--- a/note/03_HTML_CSS/0111.3_HTML-II.docx
+++ b/note/03_HTML_CSS/0111.3_HTML-II.docx
@@ -1,7 +1,6 @@
 
 <file path=word/document.xml><?xml version="1.0" encoding="utf-8"?>
 <w:document xmlns:wpc="http://schemas.microsoft.com/office/word/2010/wordprocessingCanvas" xmlns:cx="http://schemas.microsoft.com/office/drawing/2014/chartex" xmlns:mc="http://schemas.openxmlformats.org/markup-compatibility/2006" xmlns:o="urn:schemas-microsoft-com:office:office" xmlns:r="http://schemas.openxmlformats.org/officeDocument/2006/relationships" xmlns:m="http://schemas.openxmlformats.org/officeDocument/2006/math" xmlns:v="urn:schemas-microsoft-com:vml" xmlns:wp14="http://schemas.microsoft.com/office/word/2010/wordprocessingDrawing" xmlns:wp="http://schemas.openxmlformats.org/drawingml/2006/wordprocessingDrawing" xmlns:w10="urn:schemas-microsoft-com:office:word" xmlns:w="http://schemas.openxmlformats.org/wordprocessingml/2006/main" xmlns:w14="http://schemas.microsoft.com/office/word/2010/wordml" xmlns:w15="http://schemas.microsoft.com/office/word/2012/wordml" xmlns:w16se="http://schemas.microsoft.com/office/word/2015/wordml/symex" xmlns:wpg="http://schemas.microsoft.com/office/word/2010/wordprocessingGroup" xmlns:wpi="http://schemas.microsoft.com/office/word/2010/wordprocessingInk" xmlns:wne="http://schemas.microsoft.com/office/word/2006/wordml" xmlns:wps="http://schemas.microsoft.com/office/word/2010/wordprocessingShape" mc:Ignorable="w14 w15 w16se wp14">
-  <w:background w:color="D8D8D8" w:themeColor="background1" w:themeShade="D8"/>
   <w:body>
     <w:p>
       <w:pPr>
@@ -135,7 +134,6 @@
         </w:rPr>
         <w:tab/>
       </w:r>
-      <w:bookmarkStart w:id="0" w:name="_GoBack"/>
       <w:r>
         <w:rPr>
           <w:color w:val="984806" w:themeColor="accent6" w:themeShade="80"/>
@@ -198,7 +196,6 @@
         </w:rPr>
         <w:t>)</w:t>
       </w:r>
-      <w:bookmarkEnd w:id="0"/>
     </w:p>
     <w:p>
       <w:pPr>
@@ -48501,87 +48498,186 @@
     <w:p>
       <w:pPr>
         <w:spacing w:after="0" w:line="240" w:lineRule="auto"/>
-        <w:rPr>
-          <w:rFonts w:ascii="돋움체" w:hAnsi="돋움체" w:cs="돋움체"/>
-          <w:color w:val="0000FF"/>
-          <w:kern w:val="0"/>
-          <w:sz w:val="19"/>
-          <w:szCs w:val="19"/>
-        </w:rPr>
-      </w:pPr>
+      </w:pPr>
+      <w:r>
+        <w:rPr>
+          <w:rFonts w:ascii="돋움체" w:hAnsi="돋움체" w:cs="돋움체"/>
+          <w:color w:val="0000FF"/>
+          <w:kern w:val="0"/>
+          <w:sz w:val="19"/>
+          <w:szCs w:val="19"/>
+        </w:rPr>
+        <w:t>[</w:t>
+      </w:r>
+      <w:proofErr w:type="spellStart"/>
+      <w:r>
+        <w:rPr>
+          <w:rFonts w:ascii="돋움체" w:hAnsi="돋움체" w:cs="돋움체" w:hint="eastAsia"/>
+          <w:color w:val="0000FF"/>
+          <w:kern w:val="0"/>
+          <w:sz w:val="19"/>
+          <w:szCs w:val="19"/>
+        </w:rPr>
+        <w:t>화면구현</w:t>
+      </w:r>
+      <w:proofErr w:type="spellEnd"/>
+      <w:r>
+        <w:rPr>
+          <w:rFonts w:ascii="돋움체" w:hAnsi="돋움체" w:cs="돋움체" w:hint="eastAsia"/>
+          <w:color w:val="0000FF"/>
+          <w:kern w:val="0"/>
+          <w:sz w:val="19"/>
+          <w:szCs w:val="19"/>
+        </w:rPr>
+        <w:t xml:space="preserve"> </w:t>
+      </w:r>
+      <w:r>
+        <w:rPr>
+          <w:rFonts w:ascii="돋움체" w:hAnsi="돋움체" w:cs="돋움체"/>
+          <w:color w:val="0000FF"/>
+          <w:kern w:val="0"/>
+          <w:sz w:val="19"/>
+          <w:szCs w:val="19"/>
+        </w:rPr>
+        <w:t>평가</w:t>
+      </w:r>
+      <w:r>
+        <w:rPr>
+          <w:rFonts w:ascii="돋움체" w:hAnsi="돋움체" w:cs="돋움체"/>
+          <w:color w:val="0000FF"/>
+          <w:kern w:val="0"/>
+          <w:sz w:val="19"/>
+          <w:szCs w:val="19"/>
+        </w:rPr>
+        <w:t xml:space="preserve">] </w:t>
+      </w:r>
+      <w:r>
+        <w:t>앞</w:t>
+      </w:r>
+      <w:r>
+        <w:rPr>
+          <w:rFonts w:hint="eastAsia"/>
+        </w:rPr>
+        <w:t xml:space="preserve">서 접한 HTML 태그 등을 이용하여, 다음 회원가입 페이지의 레이아웃 구성을 보고 </w:t>
+      </w:r>
+      <w:r>
+        <w:t xml:space="preserve">HTML, </w:t>
+      </w:r>
+      <w:r>
+        <w:rPr>
+          <w:rFonts w:hint="eastAsia"/>
+        </w:rPr>
+        <w:t>C</w:t>
+      </w:r>
+      <w:r>
+        <w:t>SS를</w:t>
+      </w:r>
+      <w:r>
+        <w:rPr>
+          <w:rFonts w:hint="eastAsia"/>
+        </w:rPr>
+        <w:t xml:space="preserve"> 활용하여 회원가입 페이지를 </w:t>
+      </w:r>
+      <w:proofErr w:type="spellStart"/>
+      <w:r>
+        <w:rPr>
+          <w:rFonts w:hint="eastAsia"/>
+        </w:rPr>
+        <w:t>구현하시오</w:t>
+      </w:r>
+      <w:proofErr w:type="spellEnd"/>
+      <w:r>
+        <w:rPr>
+          <w:rFonts w:hint="eastAsia"/>
+        </w:rPr>
+        <w:t>.</w:t>
+      </w:r>
     </w:p>
     <w:p>
       <w:pPr>
         <w:spacing w:after="0" w:line="240" w:lineRule="auto"/>
-        <w:rPr>
-          <w:rFonts w:ascii="돋움체" w:hAnsi="돋움체" w:cs="돋움체"/>
-          <w:color w:val="0000FF"/>
-          <w:kern w:val="0"/>
-          <w:sz w:val="19"/>
-          <w:szCs w:val="19"/>
-          <w:highlight w:val="white"/>
-        </w:rPr>
-      </w:pPr>
-      <w:r>
-        <w:rPr>
-          <w:rFonts w:ascii="돋움체" w:hAnsi="돋움체" w:cs="돋움체"/>
-          <w:color w:val="0000FF"/>
-          <w:kern w:val="0"/>
-          <w:sz w:val="19"/>
-          <w:szCs w:val="19"/>
-        </w:rPr>
+        <w:ind w:firstLine="204"/>
+      </w:pPr>
+      <w:r>
+        <w:rPr>
+          <w:noProof/>
+        </w:rPr>
+        <w:drawing>
+          <wp:anchor distT="0" distB="0" distL="114300" distR="114300" simplePos="0" relativeHeight="251659264" behindDoc="0" locked="0" layoutInCell="1" allowOverlap="1" wp14:anchorId="4EF16EDC" wp14:editId="6C6FB58D">
+            <wp:simplePos x="0" y="0"/>
+            <wp:positionH relativeFrom="margin">
+              <wp:posOffset>255270</wp:posOffset>
+            </wp:positionH>
+            <wp:positionV relativeFrom="line">
+              <wp:posOffset>238125</wp:posOffset>
+            </wp:positionV>
+            <wp:extent cx="3624580" cy="2736850"/>
+            <wp:effectExtent l="0" t="0" r="0" b="6350"/>
+            <wp:wrapTopAndBottom/>
+            <wp:docPr id="1" name="그림 1" descr="EMB00001d3c68ce"/>
+            <wp:cNvGraphicFramePr>
+              <a:graphicFrameLocks xmlns:a="http://schemas.openxmlformats.org/drawingml/2006/main" noChangeAspect="1"/>
+            </wp:cNvGraphicFramePr>
+            <a:graphic xmlns:a="http://schemas.openxmlformats.org/drawingml/2006/main">
+              <a:graphicData uri="http://schemas.openxmlformats.org/drawingml/2006/picture">
+                <pic:pic xmlns:pic="http://schemas.openxmlformats.org/drawingml/2006/picture">
+                  <pic:nvPicPr>
+                    <pic:cNvPr id="0" name="_x363743928" descr="EMB00001d3c68ce"/>
+                    <pic:cNvPicPr>
+                      <a:picLocks noChangeAspect="1" noChangeArrowheads="1"/>
+                    </pic:cNvPicPr>
+                  </pic:nvPicPr>
+                  <pic:blipFill>
+                    <a:blip r:embed="rId14">
+                      <a:extLst>
+                        <a:ext uri="{28A0092B-C50C-407E-A947-70E740481C1C}">
+                          <a14:useLocalDpi xmlns:a14="http://schemas.microsoft.com/office/drawing/2010/main" val="0"/>
+                        </a:ext>
+                      </a:extLst>
+                    </a:blip>
+                    <a:srcRect/>
+                    <a:stretch>
+                      <a:fillRect/>
+                    </a:stretch>
+                  </pic:blipFill>
+                  <pic:spPr bwMode="auto">
+                    <a:xfrm>
+                      <a:off x="0" y="0"/>
+                      <a:ext cx="3624580" cy="2736850"/>
+                    </a:xfrm>
+                    <a:prstGeom prst="rect">
+                      <a:avLst/>
+                    </a:prstGeom>
+                    <a:noFill/>
+                  </pic:spPr>
+                </pic:pic>
+              </a:graphicData>
+            </a:graphic>
+            <wp14:sizeRelH relativeFrom="page">
+              <wp14:pctWidth>0</wp14:pctWidth>
+            </wp14:sizeRelH>
+            <wp14:sizeRelV relativeFrom="page">
+              <wp14:pctHeight>0</wp14:pctHeight>
+            </wp14:sizeRelV>
+          </wp:anchor>
+        </w:drawing>
+      </w:r>
+      <w:r>
         <w:t>[</w:t>
       </w:r>
       <w:proofErr w:type="spellStart"/>
       <w:r>
         <w:rPr>
-          <w:rFonts w:ascii="돋움체" w:hAnsi="돋움체" w:cs="돋움체" w:hint="eastAsia"/>
-          <w:color w:val="0000FF"/>
-          <w:kern w:val="0"/>
-          <w:sz w:val="19"/>
-          <w:szCs w:val="19"/>
-        </w:rPr>
-        <w:t>화면구현</w:t>
+          <w:rFonts w:hint="eastAsia"/>
+        </w:rPr>
+        <w:t>화면예시</w:t>
       </w:r>
       <w:proofErr w:type="spellEnd"/>
       <w:r>
         <w:rPr>
-          <w:rFonts w:ascii="돋움체" w:hAnsi="돋움체" w:cs="돋움체" w:hint="eastAsia"/>
-          <w:color w:val="0000FF"/>
-          <w:kern w:val="0"/>
-          <w:sz w:val="19"/>
-          <w:szCs w:val="19"/>
-        </w:rPr>
-        <w:t xml:space="preserve"> </w:t>
-      </w:r>
-      <w:r>
-        <w:rPr>
-          <w:rFonts w:ascii="돋움체" w:hAnsi="돋움체" w:cs="돋움체"/>
-          <w:color w:val="0000FF"/>
-          <w:kern w:val="0"/>
-          <w:sz w:val="19"/>
-          <w:szCs w:val="19"/>
-        </w:rPr>
-        <w:t>평가</w:t>
-      </w:r>
-      <w:r>
-        <w:rPr>
-          <w:rFonts w:ascii="돋움체" w:hAnsi="돋움체" w:cs="돋움체"/>
-          <w:color w:val="0000FF"/>
-          <w:kern w:val="0"/>
-          <w:sz w:val="19"/>
-          <w:szCs w:val="19"/>
-        </w:rPr>
-        <w:t xml:space="preserve">] </w:t>
-      </w:r>
-      <w:r>
-        <w:t>앞</w:t>
-      </w:r>
-      <w:r>
-        <w:rPr>
           <w:rFonts w:hint="eastAsia"/>
         </w:rPr>
-        <w:t>서 접한 HTML 태그 등을 이용하여, 고객 정보를 입력 받는 고객 가입 화면을 설계하고 브라우저에서 구현되도록 완성하여 제출하시오.</w:t>
+        <w:t>]</w:t>
       </w:r>
     </w:p>
     <w:p>
@@ -48621,6 +48717,9 @@
       </w:pPr>
       <w:proofErr w:type="gramStart"/>
       <w:r>
+        <w:rPr>
+          <w:u w:val="single"/>
+        </w:rPr>
         <w:t>이름</w:t>
       </w:r>
       <w:r>
@@ -48669,8 +48768,15 @@
       <w:r>
         <w:rPr>
           <w:rFonts w:hint="eastAsia"/>
-        </w:rPr>
-        <w:t>아이디 :</w:t>
+          <w:u w:val="single"/>
+        </w:rPr>
+        <w:t>아이디</w:t>
+      </w:r>
+      <w:r>
+        <w:rPr>
+          <w:rFonts w:hint="eastAsia"/>
+        </w:rPr>
+        <w:t xml:space="preserve"> :</w:t>
       </w:r>
       <w:proofErr w:type="gramEnd"/>
       <w:r>
@@ -48711,8 +48817,15 @@
       <w:r>
         <w:rPr>
           <w:rFonts w:hint="eastAsia"/>
-        </w:rPr>
-        <w:t xml:space="preserve">비밀번호 </w:t>
+          <w:u w:val="single"/>
+        </w:rPr>
+        <w:t>비밀번호</w:t>
+      </w:r>
+      <w:r>
+        <w:rPr>
+          <w:rFonts w:hint="eastAsia"/>
+        </w:rPr>
+        <w:t xml:space="preserve"> </w:t>
       </w:r>
       <w:r>
         <w:t>1</w:t>
@@ -48732,8 +48845,36 @@
       <w:r>
         <w:rPr>
           <w:rFonts w:hint="eastAsia"/>
-        </w:rPr>
-        <w:t>확인용 비밀번호 1글자 이상.</w:t>
+          <w:u w:val="single"/>
+        </w:rPr>
+        <w:t xml:space="preserve">확인용 </w:t>
+      </w:r>
+      <w:proofErr w:type="gramStart"/>
+      <w:r>
+        <w:rPr>
+          <w:rFonts w:hint="eastAsia"/>
+          <w:u w:val="single"/>
+        </w:rPr>
+        <w:t>비밀번호</w:t>
+      </w:r>
+      <w:r>
+        <w:rPr>
+          <w:rFonts w:hint="eastAsia"/>
+        </w:rPr>
+        <w:t xml:space="preserve"> </w:t>
+      </w:r>
+      <w:r>
+        <w:t>:</w:t>
+      </w:r>
+      <w:proofErr w:type="gramEnd"/>
+      <w:r>
+        <w:t xml:space="preserve"> </w:t>
+      </w:r>
+      <w:r>
+        <w:rPr>
+          <w:rFonts w:hint="eastAsia"/>
+        </w:rPr>
+        <w:t>1글자 이상.</w:t>
       </w:r>
       <w:r>
         <w:t xml:space="preserve"> </w:t>
@@ -48754,8 +48895,15 @@
       <w:r>
         <w:rPr>
           <w:rFonts w:hint="eastAsia"/>
-        </w:rPr>
-        <w:t>이메일 :</w:t>
+          <w:u w:val="single"/>
+        </w:rPr>
+        <w:t>이메일</w:t>
+      </w:r>
+      <w:r>
+        <w:rPr>
+          <w:rFonts w:hint="eastAsia"/>
+        </w:rPr>
+        <w:t xml:space="preserve"> :</w:t>
       </w:r>
       <w:proofErr w:type="gramEnd"/>
       <w:r>
@@ -48764,14 +48912,36 @@
         </w:rPr>
         <w:t xml:space="preserve"> </w:t>
       </w:r>
-      <w:proofErr w:type="spellStart"/>
       <w:r>
         <w:rPr>
           <w:rFonts w:hint="eastAsia"/>
         </w:rPr>
-        <w:t>알파벳이나한글아이디</w:t>
-      </w:r>
-      <w:proofErr w:type="spellEnd"/>
+        <w:t>알파벳이나</w:t>
+      </w:r>
+      <w:r>
+        <w:rPr>
+          <w:rFonts w:hint="eastAsia"/>
+        </w:rPr>
+        <w:t xml:space="preserve"> </w:t>
+      </w:r>
+      <w:r>
+        <w:rPr>
+          <w:rFonts w:hint="eastAsia"/>
+        </w:rPr>
+        <w:t>한글아이디</w:t>
+      </w:r>
+      <w:r>
+        <w:rPr>
+          <w:rFonts w:hint="eastAsia"/>
+        </w:rPr>
+        <w:t xml:space="preserve">나 </w:t>
+      </w:r>
+      <w:r>
+        <w:rPr>
+          <w:rFonts w:hint="eastAsia"/>
+        </w:rPr>
+        <w:t>숫자</w:t>
+      </w:r>
       <w:r>
         <w:rPr>
           <w:rFonts w:hint="eastAsia"/>
@@ -48802,34 +48972,76 @@
       <w:r>
         <w:t xml:space="preserve">       </w:t>
       </w:r>
+      <w:r>
+        <w:t>알파벳이나</w:t>
+      </w:r>
+      <w:r>
+        <w:rPr>
+          <w:rFonts w:hint="eastAsia"/>
+        </w:rPr>
+        <w:t xml:space="preserve"> </w:t>
+      </w:r>
+      <w:r>
+        <w:rPr>
+          <w:rFonts w:hint="eastAsia"/>
+        </w:rPr>
+        <w:t>한글아이디</w:t>
+      </w:r>
+      <w:r>
+        <w:rPr>
+          <w:rFonts w:hint="eastAsia"/>
+        </w:rPr>
+        <w:t xml:space="preserve">나 </w:t>
+      </w:r>
+      <w:r>
+        <w:rPr>
+          <w:rFonts w:hint="eastAsia"/>
+        </w:rPr>
+        <w:t>숫자</w:t>
+      </w:r>
+      <w:r>
+        <w:rPr>
+          <w:rFonts w:hint="eastAsia"/>
+        </w:rPr>
+        <w:t>@d</w:t>
+      </w:r>
+      <w:r>
+        <w:t>omain.co.kr</w:t>
+      </w:r>
+      <w:r>
+        <w:t xml:space="preserve"> </w:t>
+      </w:r>
+      <w:r>
+        <w:rPr>
+          <w:rFonts w:hint="eastAsia"/>
+        </w:rPr>
+        <w:t>타입</w:t>
+      </w:r>
+      <w:r>
+        <w:rPr>
+          <w:rFonts w:hint="eastAsia"/>
+        </w:rPr>
+        <w:t xml:space="preserve">(숫자는 </w:t>
+      </w:r>
       <w:proofErr w:type="spellStart"/>
       <w:r>
-        <w:t>알파벳이나</w:t>
-      </w:r>
-      <w:r>
         <w:rPr>
           <w:rFonts w:hint="eastAsia"/>
         </w:rPr>
-        <w:t>한글아이디</w:t>
+        <w:t>맨앞에</w:t>
       </w:r>
       <w:proofErr w:type="spellEnd"/>
       <w:r>
         <w:rPr>
           <w:rFonts w:hint="eastAsia"/>
         </w:rPr>
-        <w:t>@d</w:t>
-      </w:r>
-      <w:r>
-        <w:t>omain.co.kr</w:t>
-      </w:r>
-      <w:r>
-        <w:t xml:space="preserve"> </w:t>
+        <w:t xml:space="preserve"> 올 수 없음)</w:t>
       </w:r>
       <w:r>
         <w:rPr>
           <w:rFonts w:hint="eastAsia"/>
         </w:rPr>
-        <w:t>타입으로만 입력</w:t>
+        <w:t>으로만 입력</w:t>
       </w:r>
     </w:p>
     <w:p>
@@ -48841,8 +49053,15 @@
       <w:r>
         <w:rPr>
           <w:rFonts w:hint="eastAsia"/>
-        </w:rPr>
-        <w:t>전화 :</w:t>
+          <w:u w:val="single"/>
+        </w:rPr>
+        <w:t>전화</w:t>
+      </w:r>
+      <w:r>
+        <w:rPr>
+          <w:rFonts w:hint="eastAsia"/>
+        </w:rPr>
+        <w:t xml:space="preserve"> :</w:t>
       </w:r>
       <w:proofErr w:type="gramEnd"/>
       <w:r>
@@ -48861,7 +49080,7 @@
         <w:t xml:space="preserve">나 </w:t>
       </w:r>
       <w:r>
-        <w:t xml:space="preserve">011-321-2532 </w:t>
+        <w:t xml:space="preserve">02 716 1006 </w:t>
       </w:r>
       <w:r>
         <w:rPr>
@@ -48895,6 +49114,8 @@
         </w:rPr>
         <w:t>피함)</w:t>
       </w:r>
+      <w:bookmarkStart w:id="0" w:name="_GoBack"/>
+      <w:bookmarkEnd w:id="0"/>
     </w:p>
     <w:p>
       <w:pPr>
@@ -48902,13 +49123,17 @@
         <w:ind w:firstLineChars="300" w:firstLine="600"/>
       </w:pPr>
       <w:r>
-        <w:t>출</w:t>
-      </w:r>
-      <w:r>
         <w:rPr>
           <w:rFonts w:hint="eastAsia"/>
-        </w:rPr>
-        <w:t>신지역,</w:t>
+          <w:u w:val="single"/>
+        </w:rPr>
+        <w:t>지역</w:t>
+      </w:r>
+      <w:r>
+        <w:rPr>
+          <w:rFonts w:hint="eastAsia"/>
+        </w:rPr>
+        <w:t>,</w:t>
       </w:r>
       <w:r>
         <w:t xml:space="preserve"> </w:t>
@@ -48916,8 +49141,15 @@
       <w:r>
         <w:rPr>
           <w:rFonts w:hint="eastAsia"/>
-        </w:rPr>
-        <w:t>결혼유무,</w:t>
+          <w:u w:val="single"/>
+        </w:rPr>
+        <w:t>결혼유무</w:t>
+      </w:r>
+      <w:r>
+        <w:rPr>
+          <w:rFonts w:hint="eastAsia"/>
+        </w:rPr>
+        <w:t>,</w:t>
       </w:r>
       <w:r>
         <w:t xml:space="preserve"> </w:t>
@@ -48925,6 +49157,7 @@
       <w:r>
         <w:rPr>
           <w:rFonts w:hint="eastAsia"/>
+          <w:u w:val="single"/>
         </w:rPr>
         <w:t>자식 유무</w:t>
       </w:r>
@@ -48952,13 +49185,7 @@
         <w:rPr>
           <w:rFonts w:hint="eastAsia"/>
         </w:rPr>
-        <w:t>을</w:t>
-      </w:r>
-      <w:r>
-        <w:rPr>
-          <w:rFonts w:hint="eastAsia"/>
-        </w:rPr>
-        <w:t xml:space="preserve"> 분리하여 작성한다.</w:t>
+        <w:t>을 분리하여 작성한다.</w:t>
       </w:r>
       <w:r>
         <w:t xml:space="preserve"> </w:t>
@@ -49025,6 +49252,7 @@
           <w:sz w:val="16"/>
           <w:szCs w:val="16"/>
         </w:rPr>
+        <w:lastRenderedPageBreak/>
         <w:t>▪</w:t>
       </w:r>
       <w:r>
@@ -49704,8 +49932,13 @@
         <w:t>1.zip</w:t>
       </w:r>
     </w:p>
+    <w:p>
+      <w:pPr>
+        <w:spacing w:after="0" w:line="240" w:lineRule="auto"/>
+      </w:pPr>
+    </w:p>
     <w:sectPr>
-      <w:footerReference w:type="default" r:id="rId14"/>
+      <w:footerReference w:type="default" r:id="rId15"/>
       <w:pgSz w:w="11906" w:h="16838"/>
       <w:pgMar w:top="720" w:right="720" w:bottom="720" w:left="720" w:header="851" w:footer="0" w:gutter="0"/>
       <w:cols w:space="425"/>
@@ -49750,6 +49983,7 @@
         <w:docPartUnique/>
       </w:docPartObj>
     </w:sdtPr>
+    <w:sdtEndPr/>
     <w:sdtContent>
       <w:p>
         <w:pPr>
@@ -49774,7 +50008,7 @@
             <w:noProof/>
             <w:lang w:val="ko-KR"/>
           </w:rPr>
-          <w:t>12</w:t>
+          <w:t>13</w:t>
         </w:r>
         <w:r>
           <w:fldChar w:fldCharType="end"/>

--- a/note/03_HTML_CSS/0111.3_HTML-II.docx
+++ b/note/03_HTML_CSS/0111.3_HTML-II.docx
@@ -1,6 +1,7 @@
 
 <file path=word/document.xml><?xml version="1.0" encoding="utf-8"?>
 <w:document xmlns:wpc="http://schemas.microsoft.com/office/word/2010/wordprocessingCanvas" xmlns:cx="http://schemas.microsoft.com/office/drawing/2014/chartex" xmlns:mc="http://schemas.openxmlformats.org/markup-compatibility/2006" xmlns:o="urn:schemas-microsoft-com:office:office" xmlns:r="http://schemas.openxmlformats.org/officeDocument/2006/relationships" xmlns:m="http://schemas.openxmlformats.org/officeDocument/2006/math" xmlns:v="urn:schemas-microsoft-com:vml" xmlns:wp14="http://schemas.microsoft.com/office/word/2010/wordprocessingDrawing" xmlns:wp="http://schemas.openxmlformats.org/drawingml/2006/wordprocessingDrawing" xmlns:w10="urn:schemas-microsoft-com:office:word" xmlns:w="http://schemas.openxmlformats.org/wordprocessingml/2006/main" xmlns:w14="http://schemas.microsoft.com/office/word/2010/wordml" xmlns:w15="http://schemas.microsoft.com/office/word/2012/wordml" xmlns:w16se="http://schemas.microsoft.com/office/word/2015/wordml/symex" xmlns:wpg="http://schemas.microsoft.com/office/word/2010/wordprocessingGroup" xmlns:wpi="http://schemas.microsoft.com/office/word/2010/wordprocessingInk" xmlns:wne="http://schemas.microsoft.com/office/word/2006/wordml" xmlns:wps="http://schemas.microsoft.com/office/word/2010/wordprocessingShape" mc:Ignorable="w14 w15 w16se wp14">
+  <w:background w:color="C6D9F1" w:themeColor="text2" w:themeTint="33"/>
   <w:body>
     <w:p>
       <w:pPr>
@@ -240,6 +241,8 @@
         </w:rPr>
         <w:t xml:space="preserve">입력 양식에 입력된 내용은 서버로 전송되어 구현된 웹 응용 프로그램이 구동되어 데이터베이스와 연동될 것입니다 </w:t>
       </w:r>
+      <w:bookmarkStart w:id="0" w:name="_GoBack"/>
+      <w:bookmarkEnd w:id="0"/>
     </w:p>
     <w:p>
       <w:pPr>
@@ -49114,8 +49117,6 @@
         </w:rPr>
         <w:t>피함)</w:t>
       </w:r>
-      <w:bookmarkStart w:id="0" w:name="_GoBack"/>
-      <w:bookmarkEnd w:id="0"/>
     </w:p>
     <w:p>
       <w:pPr>
@@ -49983,7 +49984,6 @@
         <w:docPartUnique/>
       </w:docPartObj>
     </w:sdtPr>
-    <w:sdtEndPr/>
     <w:sdtContent>
       <w:p>
         <w:pPr>
@@ -50008,7 +50008,7 @@
             <w:noProof/>
             <w:lang w:val="ko-KR"/>
           </w:rPr>
-          <w:t>13</w:t>
+          <w:t>7</w:t>
         </w:r>
         <w:r>
           <w:fldChar w:fldCharType="end"/>

--- a/note/03_HTML_CSS/0111.3_HTML-II.docx
+++ b/note/03_HTML_CSS/0111.3_HTML-II.docx
@@ -28,9 +28,8 @@
           <w:sz w:val="30"/>
           <w:szCs w:val="30"/>
         </w:rPr>
-        <w:t xml:space="preserve"> </w:t>
-      </w:r>
-      <w:proofErr w:type="gramStart"/>
+        <w:t xml:space="preserve"> I</w:t>
+      </w:r>
       <w:r>
         <w:rPr>
           <w:rFonts w:hint="eastAsia"/>
@@ -56,7 +55,7 @@
           <w:sz w:val="30"/>
           <w:szCs w:val="30"/>
         </w:rPr>
-        <w:t>I</w:t>
+        <w:t xml:space="preserve"> </w:t>
       </w:r>
       <w:r>
         <w:rPr>
@@ -65,7 +64,7 @@
           <w:sz w:val="30"/>
           <w:szCs w:val="30"/>
         </w:rPr>
-        <w:t xml:space="preserve"> </w:t>
+        <w:t>]</w:t>
       </w:r>
       <w:r>
         <w:rPr>
@@ -74,9 +73,8 @@
           <w:sz w:val="30"/>
           <w:szCs w:val="30"/>
         </w:rPr>
-        <w:t>]</w:t>
-      </w:r>
-      <w:proofErr w:type="gramEnd"/>
+        <w:t xml:space="preserve"> </w:t>
+      </w:r>
       <w:r>
         <w:rPr>
           <w:rFonts w:hint="eastAsia"/>
@@ -84,7 +82,7 @@
           <w:sz w:val="30"/>
           <w:szCs w:val="30"/>
         </w:rPr>
-        <w:t xml:space="preserve"> </w:t>
+        <w:t>HTML</w:t>
       </w:r>
       <w:r>
         <w:rPr>
@@ -93,15 +91,6 @@
           <w:sz w:val="30"/>
           <w:szCs w:val="30"/>
         </w:rPr>
-        <w:t>HTML</w:t>
-      </w:r>
-      <w:r>
-        <w:rPr>
-          <w:rFonts w:hint="eastAsia"/>
-          <w:b/>
-          <w:sz w:val="30"/>
-          <w:szCs w:val="30"/>
-        </w:rPr>
         <w:t xml:space="preserve"> - II</w:t>
       </w:r>
     </w:p>
@@ -112,84 +101,73 @@
           <w:color w:val="000000" w:themeColor="text1"/>
         </w:rPr>
       </w:pPr>
-      <w:proofErr w:type="gramStart"/>
       <w:r>
         <w:rPr>
           <w:rFonts w:hint="eastAsia"/>
           <w:color w:val="984806" w:themeColor="accent6" w:themeShade="80"/>
         </w:rPr>
-        <w:t>목표 :</w:t>
-      </w:r>
-      <w:proofErr w:type="gramEnd"/>
+        <w:t xml:space="preserve">목표 : </w:t>
+      </w:r>
       <w:r>
         <w:rPr>
           <w:rFonts w:hint="eastAsia"/>
           <w:color w:val="984806" w:themeColor="accent6" w:themeShade="80"/>
         </w:rPr>
-        <w:t xml:space="preserve"> </w:t>
+        <w:tab/>
+      </w:r>
+      <w:r>
+        <w:rPr>
+          <w:color w:val="984806" w:themeColor="accent6" w:themeShade="80"/>
+        </w:rPr>
+        <w:t>form</w:t>
       </w:r>
       <w:r>
         <w:rPr>
           <w:rFonts w:hint="eastAsia"/>
           <w:color w:val="984806" w:themeColor="accent6" w:themeShade="80"/>
         </w:rPr>
-        <w:tab/>
+        <w:t>태그,</w:t>
       </w:r>
       <w:r>
         <w:rPr>
           <w:color w:val="984806" w:themeColor="accent6" w:themeShade="80"/>
         </w:rPr>
-        <w:t>form</w:t>
+        <w:t xml:space="preserve"> </w:t>
       </w:r>
       <w:r>
         <w:rPr>
           <w:rFonts w:hint="eastAsia"/>
           <w:color w:val="984806" w:themeColor="accent6" w:themeShade="80"/>
         </w:rPr>
-        <w:t>태그,</w:t>
-      </w:r>
-      <w:r>
-        <w:rPr>
-          <w:color w:val="984806" w:themeColor="accent6" w:themeShade="80"/>
-        </w:rPr>
-        <w:t xml:space="preserve"> </w:t>
+        <w:t>공간분할태그</w:t>
       </w:r>
       <w:r>
         <w:rPr>
           <w:rFonts w:hint="eastAsia"/>
           <w:color w:val="984806" w:themeColor="accent6" w:themeShade="80"/>
         </w:rPr>
-        <w:t>공간분할태그</w:t>
+        <w:t>(div</w:t>
       </w:r>
       <w:r>
         <w:rPr>
           <w:rFonts w:hint="eastAsia"/>
           <w:color w:val="984806" w:themeColor="accent6" w:themeShade="80"/>
         </w:rPr>
-        <w:t>(div</w:t>
+        <w:t>,</w:t>
+      </w:r>
+      <w:r>
+        <w:rPr>
+          <w:color w:val="984806" w:themeColor="accent6" w:themeShade="80"/>
+        </w:rPr>
+        <w:t xml:space="preserve"> </w:t>
       </w:r>
       <w:r>
         <w:rPr>
           <w:rFonts w:hint="eastAsia"/>
           <w:color w:val="984806" w:themeColor="accent6" w:themeShade="80"/>
         </w:rPr>
-        <w:t>,</w:t>
-      </w:r>
-      <w:r>
-        <w:rPr>
-          <w:color w:val="984806" w:themeColor="accent6" w:themeShade="80"/>
-        </w:rPr>
-        <w:t xml:space="preserve"> </w:t>
-      </w:r>
-      <w:proofErr w:type="spellStart"/>
-      <w:r>
-        <w:rPr>
-          <w:rFonts w:hint="eastAsia"/>
-          <w:color w:val="984806" w:themeColor="accent6" w:themeShade="80"/>
-        </w:rPr>
         <w:t>시맨틱태그</w:t>
       </w:r>
-      <w:proofErr w:type="spellEnd"/>
       <w:r>
         <w:rPr>
           <w:rFonts w:hint="eastAsia"/>
@@ -219,53 +197,29 @@
         <w:rPr>
           <w:rFonts w:hint="eastAsia"/>
         </w:rPr>
-        <w:t xml:space="preserve">) </w:t>
-      </w:r>
-      <w:proofErr w:type="gramStart"/>
+        <w:t xml:space="preserve">) 태그 ; 입력 양식은 사용자에게 입력 받는 공간을 의미합니다. 입력 양식을 만들 때 사용하는 태그입니다. </w:t>
+      </w:r>
       <w:r>
         <w:rPr>
           <w:rFonts w:hint="eastAsia"/>
         </w:rPr>
-        <w:t>태그 ;</w:t>
-      </w:r>
-      <w:proofErr w:type="gramEnd"/>
+        <w:t xml:space="preserve">입력 양식에 입력된 내용은 서버로 전송되어 구현된 웹 응용 프로그램이 구동되어 데이터베이스와 연동될 것입니다 </w:t>
+      </w:r>
+    </w:p>
+    <w:p>
+      <w:pPr>
+        <w:spacing w:after="0" w:line="240" w:lineRule="auto"/>
+        <w:ind w:left="800"/>
+      </w:pPr>
       <w:r>
         <w:rPr>
           <w:rFonts w:hint="eastAsia"/>
         </w:rPr>
-        <w:t xml:space="preserve"> 입력 양식은 사용자에게 입력 받는 공간을 의미합니다. 입력 양식을 만들 때 사용하는 태그입니다. </w:t>
-      </w:r>
-      <w:r>
-        <w:rPr>
-          <w:rFonts w:hint="eastAsia"/>
-        </w:rPr>
-        <w:t xml:space="preserve">입력 양식에 입력된 내용은 서버로 전송되어 구현된 웹 응용 프로그램이 구동되어 데이터베이스와 연동될 것입니다 </w:t>
-      </w:r>
-      <w:bookmarkStart w:id="0" w:name="_GoBack"/>
-      <w:bookmarkEnd w:id="0"/>
-    </w:p>
-    <w:p>
-      <w:pPr>
-        <w:spacing w:after="0" w:line="240" w:lineRule="auto"/>
-        <w:ind w:left="800"/>
-      </w:pPr>
-      <w:r>
-        <w:rPr>
-          <w:rFonts w:hint="eastAsia"/>
-        </w:rPr>
-        <w:t>&lt;form 속성1=속성값 속성2=</w:t>
-      </w:r>
-      <w:proofErr w:type="gramStart"/>
-      <w:r>
-        <w:rPr>
-          <w:rFonts w:hint="eastAsia"/>
-        </w:rPr>
-        <w:t>속성값</w:t>
+        <w:t>&lt;form 속성1=속성값 속성2=속성값</w:t>
       </w:r>
       <w:r>
         <w:t>…</w:t>
       </w:r>
-      <w:proofErr w:type="gramEnd"/>
       <w:r>
         <w:rPr>
           <w:rFonts w:hint="eastAsia"/>
@@ -306,14 +260,12 @@
       <w:r>
         <w:t>”</w:t>
       </w:r>
-      <w:proofErr w:type="spellStart"/>
       <w:r>
         <w:rPr>
           <w:rFonts w:hint="eastAsia"/>
         </w:rPr>
         <w:t>전달할파라미터이름</w:t>
       </w:r>
-      <w:proofErr w:type="spellEnd"/>
       <w:r>
         <w:t>”</w:t>
       </w:r>
@@ -360,7 +312,6 @@
           <w:szCs w:val="19"/>
         </w:rPr>
       </w:pPr>
-      <w:proofErr w:type="gramStart"/>
       <w:r>
         <w:rPr>
           <w:rFonts w:ascii="돋움체" w:hAnsi="돋움체" w:cs="돋움체"/>
@@ -379,18 +330,7 @@
           <w:sz w:val="19"/>
           <w:szCs w:val="19"/>
         </w:rPr>
-        <w:t>DOCTYPE</w:t>
-      </w:r>
-      <w:proofErr w:type="gramEnd"/>
-      <w:r>
-        <w:rPr>
-          <w:rFonts w:ascii="돋움체" w:hAnsi="돋움체" w:cs="돋움체"/>
-          <w:color w:val="800000"/>
-          <w:kern w:val="0"/>
-          <w:sz w:val="19"/>
-          <w:szCs w:val="19"/>
-        </w:rPr>
-        <w:t xml:space="preserve"> html</w:t>
+        <w:t>DOCTYPE html</w:t>
       </w:r>
       <w:r>
         <w:rPr>
@@ -438,7 +378,6 @@
         </w:rPr>
         <w:t xml:space="preserve">html </w:t>
       </w:r>
-      <w:proofErr w:type="spellStart"/>
       <w:r>
         <w:rPr>
           <w:rFonts w:ascii="돋움체" w:hAnsi="돋움체" w:cs="돋움체"/>
@@ -449,7 +388,6 @@
         </w:rPr>
         <w:t>lang</w:t>
       </w:r>
-      <w:proofErr w:type="spellEnd"/>
       <w:r>
         <w:rPr>
           <w:rFonts w:ascii="돋움체" w:hAnsi="돋움체" w:cs="돋움체"/>
@@ -468,29 +406,7 @@
           <w:sz w:val="19"/>
           <w:szCs w:val="19"/>
         </w:rPr>
-        <w:t>"</w:t>
-      </w:r>
-      <w:proofErr w:type="spellStart"/>
-      <w:r>
-        <w:rPr>
-          <w:rFonts w:ascii="돋움체" w:hAnsi="돋움체" w:cs="돋움체"/>
-          <w:color w:val="0000FF"/>
-          <w:kern w:val="0"/>
-          <w:sz w:val="19"/>
-          <w:szCs w:val="19"/>
-        </w:rPr>
-        <w:t>en</w:t>
-      </w:r>
-      <w:proofErr w:type="spellEnd"/>
-      <w:r>
-        <w:rPr>
-          <w:rFonts w:ascii="돋움체" w:hAnsi="돋움체" w:cs="돋움체"/>
-          <w:color w:val="0000FF"/>
-          <w:kern w:val="0"/>
-          <w:sz w:val="19"/>
-          <w:szCs w:val="19"/>
-        </w:rPr>
-        <w:t>"</w:t>
+        <w:t>"en"</w:t>
       </w:r>
       <w:r>
         <w:rPr>
@@ -502,7 +418,6 @@
         </w:rPr>
         <w:t xml:space="preserve"> </w:t>
       </w:r>
-      <w:proofErr w:type="spellStart"/>
       <w:r>
         <w:rPr>
           <w:rFonts w:ascii="돋움체" w:hAnsi="돋움체" w:cs="돋움체"/>
@@ -513,7 +428,6 @@
         </w:rPr>
         <w:t>xmlns</w:t>
       </w:r>
-      <w:proofErr w:type="spellEnd"/>
       <w:r>
         <w:rPr>
           <w:rFonts w:ascii="돋움체" w:hAnsi="돋움체" w:cs="돋움체"/>
@@ -809,7 +723,6 @@
         </w:rPr>
         <w:t>{</w:t>
       </w:r>
-      <w:proofErr w:type="spellStart"/>
       <w:r>
         <w:rPr>
           <w:rFonts w:ascii="돋움체" w:hAnsi="돋움체" w:cs="돋움체"/>
@@ -818,40 +731,17 @@
           <w:sz w:val="19"/>
           <w:szCs w:val="19"/>
         </w:rPr>
-        <w:t>text-</w:t>
-      </w:r>
-      <w:proofErr w:type="gramStart"/>
-      <w:r>
-        <w:rPr>
-          <w:rFonts w:ascii="돋움체" w:hAnsi="돋움체" w:cs="돋움체"/>
-          <w:color w:val="2B91AF"/>
-          <w:kern w:val="0"/>
-          <w:sz w:val="19"/>
-          <w:szCs w:val="19"/>
-        </w:rPr>
-        <w:t>align</w:t>
-      </w:r>
-      <w:r>
-        <w:rPr>
-          <w:rFonts w:ascii="돋움체" w:hAnsi="돋움체" w:cs="돋움체"/>
-          <w:color w:val="000000"/>
-          <w:kern w:val="0"/>
-          <w:sz w:val="19"/>
-          <w:szCs w:val="19"/>
-        </w:rPr>
-        <w:t>:center</w:t>
-      </w:r>
-      <w:proofErr w:type="spellEnd"/>
-      <w:proofErr w:type="gramEnd"/>
-      <w:r>
-        <w:rPr>
-          <w:rFonts w:ascii="돋움체" w:hAnsi="돋움체" w:cs="돋움체"/>
-          <w:color w:val="000000"/>
-          <w:kern w:val="0"/>
-          <w:sz w:val="19"/>
-          <w:szCs w:val="19"/>
-        </w:rPr>
-        <w:t>;}</w:t>
+        <w:t>text-align</w:t>
+      </w:r>
+      <w:r>
+        <w:rPr>
+          <w:rFonts w:ascii="돋움체" w:hAnsi="돋움체" w:cs="돋움체"/>
+          <w:color w:val="000000"/>
+          <w:kern w:val="0"/>
+          <w:sz w:val="19"/>
+          <w:szCs w:val="19"/>
+        </w:rPr>
+        <w:t>:center;}</w:t>
       </w:r>
       <w:r>
         <w:rPr>
@@ -1205,7 +1095,6 @@
         <w:tab/>
         <w:t>&lt;</w:t>
       </w:r>
-      <w:proofErr w:type="spellStart"/>
       <w:r>
         <w:rPr>
           <w:rFonts w:ascii="돋움체" w:hAnsi="돋움체" w:cs="돋움체"/>
@@ -1216,7 +1105,6 @@
         </w:rPr>
         <w:t>tr</w:t>
       </w:r>
-      <w:proofErr w:type="spellEnd"/>
       <w:r>
         <w:rPr>
           <w:rFonts w:ascii="돋움체" w:hAnsi="돋움체" w:cs="돋움체"/>
@@ -1417,7 +1305,6 @@
         </w:rPr>
         <w:t>&gt;&lt;/</w:t>
       </w:r>
-      <w:proofErr w:type="spellStart"/>
       <w:r>
         <w:rPr>
           <w:rFonts w:ascii="돋움체" w:hAnsi="돋움체" w:cs="돋움체"/>
@@ -1428,7 +1315,6 @@
         </w:rPr>
         <w:t>tr</w:t>
       </w:r>
-      <w:proofErr w:type="spellEnd"/>
       <w:r>
         <w:rPr>
           <w:rFonts w:ascii="돋움체" w:hAnsi="돋움체" w:cs="돋움체"/>
@@ -1476,7 +1362,6 @@
         <w:tab/>
         <w:t>&lt;</w:t>
       </w:r>
-      <w:proofErr w:type="spellStart"/>
       <w:r>
         <w:rPr>
           <w:rFonts w:ascii="돋움체" w:hAnsi="돋움체" w:cs="돋움체"/>
@@ -1487,7 +1372,6 @@
         </w:rPr>
         <w:t>tr</w:t>
       </w:r>
-      <w:proofErr w:type="spellEnd"/>
       <w:r>
         <w:rPr>
           <w:rFonts w:ascii="돋움체" w:hAnsi="돋움체" w:cs="돋움체"/>
@@ -1708,7 +1592,6 @@
         </w:rPr>
         <w:t>&gt;&lt;/</w:t>
       </w:r>
-      <w:proofErr w:type="spellStart"/>
       <w:r>
         <w:rPr>
           <w:rFonts w:ascii="돋움체" w:hAnsi="돋움체" w:cs="돋움체"/>
@@ -1719,7 +1602,6 @@
         </w:rPr>
         <w:t>tr</w:t>
       </w:r>
-      <w:proofErr w:type="spellEnd"/>
       <w:r>
         <w:rPr>
           <w:rFonts w:ascii="돋움체" w:hAnsi="돋움체" w:cs="돋움체"/>
@@ -1767,7 +1649,6 @@
         <w:tab/>
         <w:t>&lt;</w:t>
       </w:r>
-      <w:proofErr w:type="spellStart"/>
       <w:r>
         <w:rPr>
           <w:rFonts w:ascii="돋움체" w:hAnsi="돋움체" w:cs="돋움체"/>
@@ -1778,7 +1659,6 @@
         </w:rPr>
         <w:t>tr</w:t>
       </w:r>
-      <w:proofErr w:type="spellEnd"/>
       <w:r>
         <w:rPr>
           <w:rFonts w:ascii="돋움체" w:hAnsi="돋움체" w:cs="돋움체"/>
@@ -1799,7 +1679,6 @@
         </w:rPr>
         <w:t xml:space="preserve">td </w:t>
       </w:r>
-      <w:proofErr w:type="spellStart"/>
       <w:r>
         <w:rPr>
           <w:rFonts w:ascii="돋움체" w:hAnsi="돋움체" w:cs="돋움체"/>
@@ -1810,7 +1689,6 @@
         </w:rPr>
         <w:t>colspan</w:t>
       </w:r>
-      <w:proofErr w:type="spellEnd"/>
       <w:r>
         <w:rPr>
           <w:rFonts w:ascii="돋움체" w:hAnsi="돋움체" w:cs="돋움체"/>
@@ -1911,7 +1789,6 @@
         </w:rPr>
         <w:t>&gt;&lt;/</w:t>
       </w:r>
-      <w:proofErr w:type="spellStart"/>
       <w:r>
         <w:rPr>
           <w:rFonts w:ascii="돋움체" w:hAnsi="돋움체" w:cs="돋움체"/>
@@ -1922,7 +1799,6 @@
         </w:rPr>
         <w:t>tr</w:t>
       </w:r>
-      <w:proofErr w:type="spellEnd"/>
       <w:r>
         <w:rPr>
           <w:rFonts w:ascii="돋움체" w:hAnsi="돋움체" w:cs="돋움체"/>
@@ -2118,7 +1994,6 @@
         <w:spacing w:after="0" w:line="240" w:lineRule="auto"/>
         <w:ind w:leftChars="0"/>
       </w:pPr>
-      <w:proofErr w:type="gramStart"/>
       <w:r>
         <w:rPr>
           <w:rFonts w:hint="eastAsia"/>
@@ -2129,14 +2004,7 @@
         <w:rPr>
           <w:rFonts w:hint="eastAsia"/>
         </w:rPr>
-        <w:t>ction :</w:t>
-      </w:r>
-      <w:proofErr w:type="gramEnd"/>
-      <w:r>
-        <w:rPr>
-          <w:rFonts w:hint="eastAsia"/>
-        </w:rPr>
-        <w:t xml:space="preserve"> 입력 데이터의 전달 위치를 지정</w:t>
+        <w:t>ction : 입력 데이터의 전달 위치를 지정</w:t>
       </w:r>
     </w:p>
     <w:p>
@@ -2172,7 +2040,6 @@
         <w:spacing w:after="0" w:line="240" w:lineRule="auto"/>
         <w:ind w:leftChars="0"/>
       </w:pPr>
-      <w:proofErr w:type="gramStart"/>
       <w:r>
         <w:rPr>
           <w:rFonts w:hint="eastAsia"/>
@@ -2184,52 +2051,55 @@
         <w:rPr>
           <w:rFonts w:hint="eastAsia"/>
         </w:rPr>
-        <w:t>:</w:t>
-      </w:r>
-      <w:proofErr w:type="gramEnd"/>
+        <w:t>: url</w:t>
+      </w:r>
       <w:r>
         <w:rPr>
           <w:rFonts w:hint="eastAsia"/>
         </w:rPr>
-        <w:t xml:space="preserve"> </w:t>
-      </w:r>
-      <w:proofErr w:type="spellStart"/>
+        <w:t>에 포함되어</w:t>
+      </w:r>
       <w:r>
         <w:rPr>
           <w:rFonts w:hint="eastAsia"/>
         </w:rPr>
-        <w:t>url</w:t>
-      </w:r>
-      <w:proofErr w:type="spellEnd"/>
+        <w:t xml:space="preserve"> 전송</w:t>
+      </w:r>
       <w:r>
         <w:rPr>
           <w:rFonts w:hint="eastAsia"/>
         </w:rPr>
-        <w:t>에 포함되어</w:t>
-      </w:r>
+        <w:t>(query String 형식)</w:t>
+      </w:r>
+    </w:p>
+    <w:p>
+      <w:pPr>
+        <w:spacing w:after="0" w:line="240" w:lineRule="auto"/>
+        <w:ind w:left="1600"/>
+      </w:pPr>
       <w:r>
         <w:rPr>
           <w:rFonts w:hint="eastAsia"/>
         </w:rPr>
-        <w:t xml:space="preserve"> 전송</w:t>
+        <w:t>&lt;name=</w:t>
+      </w:r>
+      <w:r>
+        <w:t>”</w:t>
       </w:r>
       <w:r>
         <w:rPr>
           <w:rFonts w:hint="eastAsia"/>
         </w:rPr>
-        <w:t>(query String 형식)</w:t>
-      </w:r>
-    </w:p>
-    <w:p>
-      <w:pPr>
-        <w:spacing w:after="0" w:line="240" w:lineRule="auto"/>
-        <w:ind w:left="1600"/>
-      </w:pPr>
+        <w:t>n1</w:t>
+      </w:r>
+      <w:r>
+        <w:t>”</w:t>
+      </w:r>
       <w:r>
         <w:rPr>
           <w:rFonts w:hint="eastAsia"/>
         </w:rPr>
-        <w:t>&lt;name=</w:t>
+        <w:t>/&gt;&lt;name=</w:t>
       </w:r>
       <w:r>
         <w:t>”</w:t>
@@ -2238,7 +2108,7 @@
         <w:rPr>
           <w:rFonts w:hint="eastAsia"/>
         </w:rPr>
-        <w:t>n1</w:t>
+        <w:t>n2</w:t>
       </w:r>
       <w:r>
         <w:t>”</w:t>
@@ -2247,56 +2117,16 @@
         <w:rPr>
           <w:rFonts w:hint="eastAsia"/>
         </w:rPr>
-        <w:t>/&gt;&lt;name=</w:t>
-      </w:r>
-      <w:r>
-        <w:t>”</w:t>
+        <w:t xml:space="preserve">/&gt;일 때, url에 </w:t>
+      </w:r>
+      <w:r>
+        <w:t>“</w:t>
       </w:r>
       <w:r>
         <w:rPr>
           <w:rFonts w:hint="eastAsia"/>
         </w:rPr>
-        <w:t>n2</w:t>
-      </w:r>
-      <w:r>
-        <w:t>”</w:t>
-      </w:r>
-      <w:r>
-        <w:rPr>
-          <w:rFonts w:hint="eastAsia"/>
-        </w:rPr>
-        <w:t xml:space="preserve">/&gt;일 때, </w:t>
-      </w:r>
-      <w:proofErr w:type="spellStart"/>
-      <w:r>
-        <w:rPr>
-          <w:rFonts w:hint="eastAsia"/>
-        </w:rPr>
-        <w:t>url</w:t>
-      </w:r>
-      <w:proofErr w:type="spellEnd"/>
-      <w:r>
-        <w:rPr>
-          <w:rFonts w:hint="eastAsia"/>
-        </w:rPr>
-        <w:t xml:space="preserve">에 </w:t>
-      </w:r>
-      <w:r>
-        <w:t>“</w:t>
-      </w:r>
-      <w:proofErr w:type="gramStart"/>
-      <w:r>
-        <w:rPr>
-          <w:rFonts w:hint="eastAsia"/>
-        </w:rPr>
-        <w:t>?n1</w:t>
-      </w:r>
-      <w:proofErr w:type="gramEnd"/>
-      <w:r>
-        <w:rPr>
-          <w:rFonts w:hint="eastAsia"/>
-        </w:rPr>
-        <w:t>=value&amp;n2=value</w:t>
+        <w:t>?n1=value&amp;n2=value</w:t>
       </w:r>
       <w:r>
         <w:t>”</w:t>
@@ -2318,53 +2148,17 @@
         <w:spacing w:after="0" w:line="240" w:lineRule="auto"/>
         <w:ind w:leftChars="0"/>
       </w:pPr>
-      <w:proofErr w:type="gramStart"/>
       <w:r>
         <w:rPr>
           <w:rFonts w:hint="eastAsia"/>
         </w:rPr>
-        <w:t>post :</w:t>
-      </w:r>
-      <w:proofErr w:type="gramEnd"/>
+        <w:t xml:space="preserve">post : </w:t>
+      </w:r>
       <w:r>
         <w:rPr>
           <w:rFonts w:hint="eastAsia"/>
         </w:rPr>
-        <w:t xml:space="preserve"> </w:t>
-      </w:r>
-      <w:r>
-        <w:rPr>
-          <w:rFonts w:hint="eastAsia"/>
-        </w:rPr>
-        <w:t>입력한 데이터가 눈에 보이지 않게 전송(</w:t>
-      </w:r>
-      <w:proofErr w:type="spellStart"/>
-      <w:r>
-        <w:rPr>
-          <w:rFonts w:hint="eastAsia"/>
-        </w:rPr>
-        <w:t>url</w:t>
-      </w:r>
-      <w:proofErr w:type="spellEnd"/>
-      <w:r>
-        <w:rPr>
-          <w:rFonts w:hint="eastAsia"/>
-        </w:rPr>
-        <w:t xml:space="preserve">이 아니라 데이터 영역을 이용해서 데이터를 전송하기에 웹브라우저나 서버 상관없이 </w:t>
-      </w:r>
-      <w:proofErr w:type="spellStart"/>
-      <w:r>
-        <w:rPr>
-          <w:rFonts w:hint="eastAsia"/>
-        </w:rPr>
-        <w:t>파라미터</w:t>
-      </w:r>
-      <w:proofErr w:type="spellEnd"/>
-      <w:r>
-        <w:rPr>
-          <w:rFonts w:hint="eastAsia"/>
-        </w:rPr>
-        <w:t xml:space="preserve"> 길이 제한이 없다)</w:t>
+        <w:t>입력한 데이터가 눈에 보이지 않게 전송(url이 아니라 데이터 영역을 이용해서 데이터를 전송하기에 웹브라우저나 서버 상관없이 파라미터 길이 제한이 없다)</w:t>
       </w:r>
     </w:p>
     <w:p>
@@ -2377,7 +2171,6 @@
         <w:spacing w:after="0" w:line="240" w:lineRule="auto"/>
         <w:ind w:leftChars="0"/>
       </w:pPr>
-      <w:proofErr w:type="gramStart"/>
       <w:r>
         <w:rPr>
           <w:rFonts w:hint="eastAsia"/>
@@ -2388,14 +2181,7 @@
         <w:rPr>
           <w:rFonts w:hint="eastAsia"/>
         </w:rPr>
-        <w:t>utton :</w:t>
-      </w:r>
-      <w:proofErr w:type="gramEnd"/>
-      <w:r>
-        <w:rPr>
-          <w:rFonts w:hint="eastAsia"/>
-        </w:rPr>
-        <w:t xml:space="preserve"> 버튼을 생성</w:t>
+        <w:t>utton : 버튼을 생성</w:t>
       </w:r>
     </w:p>
     <w:p>
@@ -2408,33 +2194,11 @@
         <w:spacing w:after="0" w:line="240" w:lineRule="auto"/>
         <w:ind w:leftChars="0"/>
       </w:pPr>
-      <w:proofErr w:type="gramStart"/>
       <w:r>
         <w:rPr>
           <w:rFonts w:hint="eastAsia"/>
         </w:rPr>
-        <w:t>checkbox :</w:t>
-      </w:r>
-      <w:proofErr w:type="gramEnd"/>
-      <w:r>
-        <w:rPr>
-          <w:rFonts w:hint="eastAsia"/>
-        </w:rPr>
-        <w:t xml:space="preserve"> </w:t>
-      </w:r>
-      <w:proofErr w:type="spellStart"/>
-      <w:r>
-        <w:rPr>
-          <w:rFonts w:hint="eastAsia"/>
-        </w:rPr>
-        <w:t>체크박스을</w:t>
-      </w:r>
-      <w:proofErr w:type="spellEnd"/>
-      <w:r>
-        <w:rPr>
-          <w:rFonts w:hint="eastAsia"/>
-        </w:rPr>
-        <w:t xml:space="preserve"> 생성</w:t>
+        <w:t>checkbox : 체크박스을 생성</w:t>
       </w:r>
     </w:p>
     <w:p>
@@ -2447,19 +2211,11 @@
         <w:spacing w:after="0" w:line="240" w:lineRule="auto"/>
         <w:ind w:leftChars="0"/>
       </w:pPr>
-      <w:proofErr w:type="gramStart"/>
       <w:r>
         <w:rPr>
           <w:rFonts w:hint="eastAsia"/>
         </w:rPr>
-        <w:t>file :</w:t>
-      </w:r>
-      <w:proofErr w:type="gramEnd"/>
-      <w:r>
-        <w:rPr>
-          <w:rFonts w:hint="eastAsia"/>
-        </w:rPr>
-        <w:t xml:space="preserve"> 파일 입력 양식을 생성</w:t>
+        <w:t>file : 파일 입력 양식을 생성</w:t>
       </w:r>
     </w:p>
     <w:p>
@@ -2472,19 +2228,11 @@
         <w:spacing w:after="0" w:line="240" w:lineRule="auto"/>
         <w:ind w:leftChars="0"/>
       </w:pPr>
-      <w:proofErr w:type="gramStart"/>
       <w:r>
         <w:rPr>
           <w:rFonts w:hint="eastAsia"/>
         </w:rPr>
-        <w:t>hidden :</w:t>
-      </w:r>
-      <w:proofErr w:type="gramEnd"/>
-      <w:r>
-        <w:rPr>
-          <w:rFonts w:hint="eastAsia"/>
-        </w:rPr>
-        <w:t xml:space="preserve"> 보이지 않게 합니다.</w:t>
+        <w:t>hidden : 보이지 않게 합니다.</w:t>
       </w:r>
     </w:p>
     <w:p>
@@ -2497,7 +2245,6 @@
         <w:spacing w:after="0" w:line="240" w:lineRule="auto"/>
         <w:ind w:leftChars="0"/>
       </w:pPr>
-      <w:proofErr w:type="gramStart"/>
       <w:r>
         <w:rPr>
           <w:rFonts w:hint="eastAsia"/>
@@ -2508,14 +2255,7 @@
         <w:rPr>
           <w:rFonts w:hint="eastAsia"/>
         </w:rPr>
-        <w:t>mage :</w:t>
-      </w:r>
-      <w:proofErr w:type="gramEnd"/>
-      <w:r>
-        <w:rPr>
-          <w:rFonts w:hint="eastAsia"/>
-        </w:rPr>
-        <w:t xml:space="preserve"> 이미지 형태를 생성</w:t>
+        <w:t>mage : 이미지 형태를 생성</w:t>
       </w:r>
     </w:p>
     <w:p>
@@ -2528,7 +2268,6 @@
         <w:spacing w:after="0" w:line="240" w:lineRule="auto"/>
         <w:ind w:leftChars="0"/>
       </w:pPr>
-      <w:proofErr w:type="gramStart"/>
       <w:r>
         <w:rPr>
           <w:rFonts w:hint="eastAsia"/>
@@ -2539,14 +2278,7 @@
         <w:rPr>
           <w:rFonts w:hint="eastAsia"/>
         </w:rPr>
-        <w:t>assword :</w:t>
-      </w:r>
-      <w:proofErr w:type="gramEnd"/>
-      <w:r>
-        <w:rPr>
-          <w:rFonts w:hint="eastAsia"/>
-        </w:rPr>
-        <w:t xml:space="preserve"> 비밀번호 입력 양식을 생성</w:t>
+        <w:t>assword : 비밀번호 입력 양식을 생성</w:t>
       </w:r>
     </w:p>
     <w:p>
@@ -2559,7 +2291,6 @@
         <w:spacing w:after="0" w:line="240" w:lineRule="auto"/>
         <w:ind w:leftChars="0"/>
       </w:pPr>
-      <w:proofErr w:type="gramStart"/>
       <w:r>
         <w:rPr>
           <w:rFonts w:hint="eastAsia"/>
@@ -2570,14 +2301,7 @@
         <w:rPr>
           <w:rFonts w:hint="eastAsia"/>
         </w:rPr>
-        <w:t>adio :</w:t>
-      </w:r>
-      <w:proofErr w:type="gramEnd"/>
-      <w:r>
-        <w:rPr>
-          <w:rFonts w:hint="eastAsia"/>
-        </w:rPr>
-        <w:t xml:space="preserve"> 라디오 버튼을 생성</w:t>
+        <w:t>adio : 라디오 버튼을 생성</w:t>
       </w:r>
     </w:p>
     <w:p>
@@ -2590,7 +2314,6 @@
         <w:spacing w:after="0" w:line="240" w:lineRule="auto"/>
         <w:ind w:leftChars="0"/>
       </w:pPr>
-      <w:proofErr w:type="gramStart"/>
       <w:r>
         <w:rPr>
           <w:rFonts w:hint="eastAsia"/>
@@ -2601,14 +2324,7 @@
         <w:rPr>
           <w:rFonts w:hint="eastAsia"/>
         </w:rPr>
-        <w:t>eset :</w:t>
-      </w:r>
-      <w:proofErr w:type="gramEnd"/>
-      <w:r>
-        <w:rPr>
-          <w:rFonts w:hint="eastAsia"/>
-        </w:rPr>
-        <w:t xml:space="preserve"> 초기화 버튼을 생성</w:t>
+        <w:t>eset : 초기화 버튼을 생성</w:t>
       </w:r>
     </w:p>
     <w:p>
@@ -2621,7 +2337,6 @@
         <w:spacing w:after="0" w:line="240" w:lineRule="auto"/>
         <w:ind w:leftChars="0"/>
       </w:pPr>
-      <w:proofErr w:type="gramStart"/>
       <w:r>
         <w:rPr>
           <w:rFonts w:hint="eastAsia"/>
@@ -2632,14 +2347,7 @@
         <w:rPr>
           <w:rFonts w:hint="eastAsia"/>
         </w:rPr>
-        <w:t>ubmit :</w:t>
-      </w:r>
-      <w:proofErr w:type="gramEnd"/>
-      <w:r>
-        <w:rPr>
-          <w:rFonts w:hint="eastAsia"/>
-        </w:rPr>
-        <w:t xml:space="preserve"> 제출 버튼을 생성</w:t>
+        <w:t>ubmit : 제출 버튼을 생성</w:t>
       </w:r>
     </w:p>
     <w:p>
@@ -2652,7 +2360,6 @@
         <w:spacing w:after="0" w:line="240" w:lineRule="auto"/>
         <w:ind w:leftChars="0"/>
       </w:pPr>
-      <w:proofErr w:type="gramStart"/>
       <w:r>
         <w:rPr>
           <w:rFonts w:hint="eastAsia"/>
@@ -2663,14 +2370,7 @@
         <w:rPr>
           <w:rFonts w:hint="eastAsia"/>
         </w:rPr>
-        <w:t>ext :</w:t>
-      </w:r>
-      <w:proofErr w:type="gramEnd"/>
-      <w:r>
-        <w:rPr>
-          <w:rFonts w:hint="eastAsia"/>
-        </w:rPr>
-        <w:t xml:space="preserve"> 글자 입력 양식을 생성</w:t>
+        <w:t>ext : 글자 입력 양식을 생성</w:t>
       </w:r>
     </w:p>
     <w:p>
@@ -2793,7 +2493,6 @@
           <w:szCs w:val="19"/>
         </w:rPr>
       </w:pPr>
-      <w:proofErr w:type="gramStart"/>
       <w:r>
         <w:rPr>
           <w:rFonts w:ascii="돋움체" w:hAnsi="돋움체" w:cs="돋움체"/>
@@ -2812,18 +2511,7 @@
           <w:sz w:val="19"/>
           <w:szCs w:val="19"/>
         </w:rPr>
-        <w:t>DOCTYPE</w:t>
-      </w:r>
-      <w:proofErr w:type="gramEnd"/>
-      <w:r>
-        <w:rPr>
-          <w:rFonts w:ascii="돋움체" w:hAnsi="돋움체" w:cs="돋움체"/>
-          <w:color w:val="800000"/>
-          <w:kern w:val="0"/>
-          <w:sz w:val="19"/>
-          <w:szCs w:val="19"/>
-        </w:rPr>
-        <w:t xml:space="preserve"> html</w:t>
+        <w:t>DOCTYPE html</w:t>
       </w:r>
       <w:r>
         <w:rPr>
@@ -2871,7 +2559,6 @@
         </w:rPr>
         <w:t xml:space="preserve">html </w:t>
       </w:r>
-      <w:proofErr w:type="spellStart"/>
       <w:r>
         <w:rPr>
           <w:rFonts w:ascii="돋움체" w:hAnsi="돋움체" w:cs="돋움체"/>
@@ -2882,7 +2569,6 @@
         </w:rPr>
         <w:t>lang</w:t>
       </w:r>
-      <w:proofErr w:type="spellEnd"/>
       <w:r>
         <w:rPr>
           <w:rFonts w:ascii="돋움체" w:hAnsi="돋움체" w:cs="돋움체"/>
@@ -2901,29 +2587,7 @@
           <w:sz w:val="19"/>
           <w:szCs w:val="19"/>
         </w:rPr>
-        <w:t>"</w:t>
-      </w:r>
-      <w:proofErr w:type="spellStart"/>
-      <w:r>
-        <w:rPr>
-          <w:rFonts w:ascii="돋움체" w:hAnsi="돋움체" w:cs="돋움체"/>
-          <w:color w:val="0000FF"/>
-          <w:kern w:val="0"/>
-          <w:sz w:val="19"/>
-          <w:szCs w:val="19"/>
-        </w:rPr>
-        <w:t>en</w:t>
-      </w:r>
-      <w:proofErr w:type="spellEnd"/>
-      <w:r>
-        <w:rPr>
-          <w:rFonts w:ascii="돋움체" w:hAnsi="돋움체" w:cs="돋움체"/>
-          <w:color w:val="0000FF"/>
-          <w:kern w:val="0"/>
-          <w:sz w:val="19"/>
-          <w:szCs w:val="19"/>
-        </w:rPr>
-        <w:t>"</w:t>
+        <w:t>"en"</w:t>
       </w:r>
       <w:r>
         <w:rPr>
@@ -2935,7 +2599,6 @@
         </w:rPr>
         <w:t xml:space="preserve"> </w:t>
       </w:r>
-      <w:proofErr w:type="spellStart"/>
       <w:r>
         <w:rPr>
           <w:rFonts w:ascii="돋움체" w:hAnsi="돋움체" w:cs="돋움체"/>
@@ -2946,7 +2609,6 @@
         </w:rPr>
         <w:t>xmlns</w:t>
       </w:r>
-      <w:proofErr w:type="spellEnd"/>
       <w:r>
         <w:rPr>
           <w:rFonts w:ascii="돋움체" w:hAnsi="돋움체" w:cs="돋움체"/>
@@ -3418,29 +3080,7 @@
           <w:sz w:val="19"/>
           <w:szCs w:val="19"/>
         </w:rPr>
-        <w:t xml:space="preserve"> &amp;</w:t>
-      </w:r>
-      <w:proofErr w:type="spellStart"/>
-      <w:r>
-        <w:rPr>
-          <w:rFonts w:ascii="돋움체" w:hAnsi="돋움체" w:cs="돋움체"/>
-          <w:color w:val="000000"/>
-          <w:kern w:val="0"/>
-          <w:sz w:val="19"/>
-          <w:szCs w:val="19"/>
-        </w:rPr>
-        <w:t>nbsp</w:t>
-      </w:r>
-      <w:proofErr w:type="spellEnd"/>
-      <w:r>
-        <w:rPr>
-          <w:rFonts w:ascii="돋움체" w:hAnsi="돋움체" w:cs="돋움체"/>
-          <w:color w:val="000000"/>
-          <w:kern w:val="0"/>
-          <w:sz w:val="19"/>
-          <w:szCs w:val="19"/>
-        </w:rPr>
-        <w:t xml:space="preserve">; </w:t>
+        <w:t xml:space="preserve"> &amp;nbsp; </w:t>
       </w:r>
       <w:r>
         <w:rPr>
@@ -3460,30 +3100,7 @@
           <w:sz w:val="19"/>
           <w:szCs w:val="19"/>
         </w:rPr>
-        <w:t xml:space="preserve"> &amp;</w:t>
-      </w:r>
-      <w:proofErr w:type="spellStart"/>
-      <w:r>
-        <w:rPr>
-          <w:rFonts w:ascii="돋움체" w:hAnsi="돋움체" w:cs="돋움체"/>
-          <w:color w:val="000000"/>
-          <w:kern w:val="0"/>
-          <w:sz w:val="19"/>
-          <w:szCs w:val="19"/>
-        </w:rPr>
-        <w:t>nbsp</w:t>
-      </w:r>
-      <w:proofErr w:type="spellEnd"/>
-      <w:proofErr w:type="gramStart"/>
-      <w:r>
-        <w:rPr>
-          <w:rFonts w:ascii="돋움체" w:hAnsi="돋움체" w:cs="돋움체"/>
-          <w:color w:val="000000"/>
-          <w:kern w:val="0"/>
-          <w:sz w:val="19"/>
-          <w:szCs w:val="19"/>
-        </w:rPr>
-        <w:t>;</w:t>
+        <w:t xml:space="preserve"> &amp;nbsp;</w:t>
       </w:r>
       <w:r>
         <w:rPr>
@@ -3495,7 +3112,6 @@
         </w:rPr>
         <w:t>디</w:t>
       </w:r>
-      <w:proofErr w:type="gramEnd"/>
       <w:r>
         <w:rPr>
           <w:rFonts w:ascii="돋움체" w:hAnsi="돋움체" w:cs="돋움체"/>
@@ -3584,29 +3200,7 @@
           <w:sz w:val="19"/>
           <w:szCs w:val="19"/>
         </w:rPr>
-        <w:t>"</w:t>
-      </w:r>
-      <w:proofErr w:type="spellStart"/>
-      <w:r>
-        <w:rPr>
-          <w:rFonts w:ascii="돋움체" w:hAnsi="돋움체" w:cs="돋움체"/>
-          <w:color w:val="0000FF"/>
-          <w:kern w:val="0"/>
-          <w:sz w:val="19"/>
-          <w:szCs w:val="19"/>
-        </w:rPr>
-        <w:t>uname</w:t>
-      </w:r>
-      <w:proofErr w:type="spellEnd"/>
-      <w:r>
-        <w:rPr>
-          <w:rFonts w:ascii="돋움체" w:hAnsi="돋움체" w:cs="돋움체"/>
-          <w:color w:val="0000FF"/>
-          <w:kern w:val="0"/>
-          <w:sz w:val="19"/>
-          <w:szCs w:val="19"/>
-        </w:rPr>
-        <w:t>"</w:t>
+        <w:t>"uname"</w:t>
       </w:r>
       <w:r>
         <w:rPr>
@@ -3724,7 +3318,6 @@
         </w:rPr>
         <w:t>"</w:t>
       </w:r>
-      <w:proofErr w:type="spellStart"/>
       <w:r>
         <w:rPr>
           <w:rFonts w:ascii="돋움체" w:hAnsi="돋움체" w:cs="돋움체"/>
@@ -3735,7 +3328,6 @@
         </w:rPr>
         <w:t>아이디확인</w:t>
       </w:r>
-      <w:proofErr w:type="spellEnd"/>
       <w:r>
         <w:rPr>
           <w:rFonts w:ascii="돋움체" w:hAnsi="돋움체" w:cs="돋움체"/>
@@ -3782,7 +3374,6 @@
         </w:rPr>
         <w:t xml:space="preserve">        &lt;</w:t>
       </w:r>
-      <w:proofErr w:type="spellStart"/>
       <w:r>
         <w:rPr>
           <w:rFonts w:ascii="돋움체" w:hAnsi="돋움체" w:cs="돋움체"/>
@@ -3793,7 +3384,6 @@
         </w:rPr>
         <w:t>br</w:t>
       </w:r>
-      <w:proofErr w:type="spellEnd"/>
       <w:r>
         <w:rPr>
           <w:rFonts w:ascii="돋움체" w:hAnsi="돋움체" w:cs="돋움체"/>
@@ -3830,7 +3420,6 @@
         </w:rPr>
         <w:t xml:space="preserve">        </w:t>
       </w:r>
-      <w:proofErr w:type="gramStart"/>
       <w:r>
         <w:rPr>
           <w:rFonts w:ascii="돋움체" w:hAnsi="돋움체" w:cs="돋움체"/>
@@ -3849,18 +3438,7 @@
           <w:sz w:val="19"/>
           <w:szCs w:val="19"/>
         </w:rPr>
-        <w:t xml:space="preserve"> :</w:t>
-      </w:r>
-      <w:proofErr w:type="gramEnd"/>
-      <w:r>
-        <w:rPr>
-          <w:rFonts w:ascii="돋움체" w:hAnsi="돋움체" w:cs="돋움체"/>
-          <w:color w:val="000000"/>
-          <w:kern w:val="0"/>
-          <w:sz w:val="19"/>
-          <w:szCs w:val="19"/>
-        </w:rPr>
-        <w:t xml:space="preserve"> &lt;</w:t>
+        <w:t xml:space="preserve"> : &lt;</w:t>
       </w:r>
       <w:r>
         <w:rPr>
@@ -3940,29 +3518,7 @@
           <w:sz w:val="19"/>
           <w:szCs w:val="19"/>
         </w:rPr>
-        <w:t>"</w:t>
-      </w:r>
-      <w:proofErr w:type="spellStart"/>
-      <w:r>
-        <w:rPr>
-          <w:rFonts w:ascii="돋움체" w:hAnsi="돋움체" w:cs="돋움체"/>
-          <w:color w:val="0000FF"/>
-          <w:kern w:val="0"/>
-          <w:sz w:val="19"/>
-          <w:szCs w:val="19"/>
-        </w:rPr>
-        <w:t>upw</w:t>
-      </w:r>
-      <w:proofErr w:type="spellEnd"/>
-      <w:r>
-        <w:rPr>
-          <w:rFonts w:ascii="돋움체" w:hAnsi="돋움체" w:cs="돋움체"/>
-          <w:color w:val="0000FF"/>
-          <w:kern w:val="0"/>
-          <w:sz w:val="19"/>
-          <w:szCs w:val="19"/>
-        </w:rPr>
-        <w:t>"</w:t>
+        <w:t>"upw"</w:t>
       </w:r>
       <w:r>
         <w:rPr>
@@ -3974,7 +3530,6 @@
         </w:rPr>
         <w:t xml:space="preserve"> /&gt;&lt;</w:t>
       </w:r>
-      <w:proofErr w:type="spellStart"/>
       <w:r>
         <w:rPr>
           <w:rFonts w:ascii="돋움체" w:hAnsi="돋움체" w:cs="돋움체"/>
@@ -3985,7 +3540,6 @@
         </w:rPr>
         <w:t>br</w:t>
       </w:r>
-      <w:proofErr w:type="spellEnd"/>
       <w:r>
         <w:rPr>
           <w:rFonts w:ascii="돋움체" w:hAnsi="돋움체" w:cs="돋움체"/>
@@ -4022,7 +3576,6 @@
         </w:rPr>
         <w:t xml:space="preserve">        </w:t>
       </w:r>
-      <w:proofErr w:type="gramStart"/>
       <w:r>
         <w:rPr>
           <w:rFonts w:ascii="돋움체" w:hAnsi="돋움체" w:cs="돋움체"/>
@@ -4041,18 +3594,7 @@
           <w:sz w:val="19"/>
           <w:szCs w:val="19"/>
         </w:rPr>
-        <w:t xml:space="preserve"> :</w:t>
-      </w:r>
-      <w:proofErr w:type="gramEnd"/>
-      <w:r>
-        <w:rPr>
-          <w:rFonts w:ascii="돋움체" w:hAnsi="돋움체" w:cs="돋움체"/>
-          <w:color w:val="000000"/>
-          <w:kern w:val="0"/>
-          <w:sz w:val="19"/>
-          <w:szCs w:val="19"/>
-        </w:rPr>
-        <w:t xml:space="preserve"> &lt;</w:t>
+        <w:t xml:space="preserve"> : &lt;</w:t>
       </w:r>
       <w:r>
         <w:rPr>
@@ -4496,7 +4038,6 @@
         </w:rPr>
         <w:t xml:space="preserve"> /&gt;&lt;</w:t>
       </w:r>
-      <w:proofErr w:type="spellStart"/>
       <w:r>
         <w:rPr>
           <w:rFonts w:ascii="돋움체" w:hAnsi="돋움체" w:cs="돋움체"/>
@@ -4507,7 +4048,6 @@
         </w:rPr>
         <w:t>br</w:t>
       </w:r>
-      <w:proofErr w:type="spellEnd"/>
       <w:r>
         <w:rPr>
           <w:rFonts w:ascii="돋움체" w:hAnsi="돋움체" w:cs="돋움체"/>
@@ -4562,74 +4102,7 @@
           <w:sz w:val="19"/>
           <w:szCs w:val="19"/>
         </w:rPr>
-        <w:t xml:space="preserve"> &amp;</w:t>
-      </w:r>
-      <w:proofErr w:type="spellStart"/>
-      <w:r>
-        <w:rPr>
-          <w:rFonts w:ascii="돋움체" w:hAnsi="돋움체" w:cs="돋움체"/>
-          <w:color w:val="000000"/>
-          <w:kern w:val="0"/>
-          <w:sz w:val="19"/>
-          <w:szCs w:val="19"/>
-        </w:rPr>
-        <w:t>nbsp</w:t>
-      </w:r>
-      <w:proofErr w:type="spellEnd"/>
-      <w:r>
-        <w:rPr>
-          <w:rFonts w:ascii="돋움체" w:hAnsi="돋움체" w:cs="돋움체"/>
-          <w:color w:val="000000"/>
-          <w:kern w:val="0"/>
-          <w:sz w:val="19"/>
-          <w:szCs w:val="19"/>
-        </w:rPr>
-        <w:t>; &amp;</w:t>
-      </w:r>
-      <w:proofErr w:type="spellStart"/>
-      <w:r>
-        <w:rPr>
-          <w:rFonts w:ascii="돋움체" w:hAnsi="돋움체" w:cs="돋움체"/>
-          <w:color w:val="000000"/>
-          <w:kern w:val="0"/>
-          <w:sz w:val="19"/>
-          <w:szCs w:val="19"/>
-        </w:rPr>
-        <w:t>nbsp</w:t>
-      </w:r>
-      <w:proofErr w:type="spellEnd"/>
-      <w:r>
-        <w:rPr>
-          <w:rFonts w:ascii="돋움체" w:hAnsi="돋움체" w:cs="돋움체"/>
-          <w:color w:val="000000"/>
-          <w:kern w:val="0"/>
-          <w:sz w:val="19"/>
-          <w:szCs w:val="19"/>
-        </w:rPr>
-        <w:t>; &amp;</w:t>
-      </w:r>
-      <w:proofErr w:type="spellStart"/>
-      <w:r>
-        <w:rPr>
-          <w:rFonts w:ascii="돋움체" w:hAnsi="돋움체" w:cs="돋움체"/>
-          <w:color w:val="000000"/>
-          <w:kern w:val="0"/>
-          <w:sz w:val="19"/>
-          <w:szCs w:val="19"/>
-        </w:rPr>
-        <w:t>nbsp</w:t>
-      </w:r>
-      <w:proofErr w:type="spellEnd"/>
-      <w:proofErr w:type="gramStart"/>
-      <w:r>
-        <w:rPr>
-          <w:rFonts w:ascii="돋움체" w:hAnsi="돋움체" w:cs="돋움체"/>
-          <w:color w:val="000000"/>
-          <w:kern w:val="0"/>
-          <w:sz w:val="19"/>
-          <w:szCs w:val="19"/>
-        </w:rPr>
-        <w:t>;</w:t>
+        <w:t xml:space="preserve"> &amp;nbsp; &amp;nbsp; &amp;nbsp;</w:t>
       </w:r>
       <w:r>
         <w:rPr>
@@ -4641,7 +4114,6 @@
         </w:rPr>
         <w:t>진</w:t>
       </w:r>
-      <w:proofErr w:type="gramEnd"/>
       <w:r>
         <w:rPr>
           <w:rFonts w:ascii="돋움체" w:hAnsi="돋움체" w:cs="돋움체"/>
@@ -4730,29 +4202,7 @@
           <w:sz w:val="19"/>
           <w:szCs w:val="19"/>
         </w:rPr>
-        <w:t>"</w:t>
-      </w:r>
-      <w:proofErr w:type="spellStart"/>
-      <w:r>
-        <w:rPr>
-          <w:rFonts w:ascii="돋움체" w:hAnsi="돋움체" w:cs="돋움체"/>
-          <w:color w:val="0000FF"/>
-          <w:kern w:val="0"/>
-          <w:sz w:val="19"/>
-          <w:szCs w:val="19"/>
-        </w:rPr>
-        <w:t>ufilename</w:t>
-      </w:r>
-      <w:proofErr w:type="spellEnd"/>
-      <w:r>
-        <w:rPr>
-          <w:rFonts w:ascii="돋움체" w:hAnsi="돋움체" w:cs="돋움체"/>
-          <w:color w:val="0000FF"/>
-          <w:kern w:val="0"/>
-          <w:sz w:val="19"/>
-          <w:szCs w:val="19"/>
-        </w:rPr>
-        <w:t>"</w:t>
+        <w:t>"ufilename"</w:t>
       </w:r>
       <w:r>
         <w:rPr>
@@ -4764,7 +4214,6 @@
         </w:rPr>
         <w:t xml:space="preserve"> /&gt;&lt;</w:t>
       </w:r>
-      <w:proofErr w:type="spellStart"/>
       <w:r>
         <w:rPr>
           <w:rFonts w:ascii="돋움체" w:hAnsi="돋움체" w:cs="돋움체"/>
@@ -4775,7 +4224,6 @@
         </w:rPr>
         <w:t>br</w:t>
       </w:r>
-      <w:proofErr w:type="spellEnd"/>
       <w:r>
         <w:rPr>
           <w:rFonts w:ascii="돋움체" w:hAnsi="돋움체" w:cs="돋움체"/>
@@ -4812,8 +4260,6 @@
         </w:rPr>
         <w:t xml:space="preserve">        </w:t>
       </w:r>
-      <w:proofErr w:type="spellStart"/>
-      <w:proofErr w:type="gramStart"/>
       <w:r>
         <w:rPr>
           <w:rFonts w:ascii="돋움체" w:hAnsi="돋움체" w:cs="돋움체"/>
@@ -4824,27 +4270,15 @@
         </w:rPr>
         <w:t>성별구분</w:t>
       </w:r>
-      <w:proofErr w:type="spellEnd"/>
-      <w:r>
-        <w:rPr>
-          <w:rFonts w:ascii="돋움체" w:hAnsi="돋움체" w:cs="돋움체"/>
-          <w:color w:val="000000"/>
-          <w:kern w:val="0"/>
-          <w:sz w:val="19"/>
-          <w:szCs w:val="19"/>
-        </w:rPr>
-        <w:t xml:space="preserve"> :</w:t>
-      </w:r>
-      <w:proofErr w:type="gramEnd"/>
-      <w:r>
-        <w:rPr>
-          <w:rFonts w:ascii="돋움체" w:hAnsi="돋움체" w:cs="돋움체"/>
-          <w:color w:val="000000"/>
-          <w:kern w:val="0"/>
-          <w:sz w:val="19"/>
-          <w:szCs w:val="19"/>
-        </w:rPr>
-        <w:t xml:space="preserve"> &lt;</w:t>
+      <w:r>
+        <w:rPr>
+          <w:rFonts w:ascii="돋움체" w:hAnsi="돋움체" w:cs="돋움체"/>
+          <w:color w:val="000000"/>
+          <w:kern w:val="0"/>
+          <w:sz w:val="19"/>
+          <w:szCs w:val="19"/>
+        </w:rPr>
+        <w:t xml:space="preserve"> : &lt;</w:t>
       </w:r>
       <w:r>
         <w:rPr>
@@ -5162,7 +4596,6 @@
         </w:rPr>
         <w:t>&lt;</w:t>
       </w:r>
-      <w:proofErr w:type="spellStart"/>
       <w:r>
         <w:rPr>
           <w:rFonts w:ascii="돋움체" w:hAnsi="돋움체" w:cs="돋움체"/>
@@ -5173,7 +4606,6 @@
         </w:rPr>
         <w:t>br</w:t>
       </w:r>
-      <w:proofErr w:type="spellEnd"/>
       <w:r>
         <w:rPr>
           <w:rFonts w:ascii="돋움체" w:hAnsi="돋움체" w:cs="돋움체"/>
@@ -5229,75 +4661,8 @@
           <w:sz w:val="19"/>
           <w:szCs w:val="19"/>
         </w:rPr>
-        <w:t xml:space="preserve"> &amp;</w:t>
-      </w:r>
-      <w:proofErr w:type="spellStart"/>
-      <w:r>
-        <w:rPr>
-          <w:rFonts w:ascii="돋움체" w:hAnsi="돋움체" w:cs="돋움체"/>
-          <w:color w:val="000000"/>
-          <w:kern w:val="0"/>
-          <w:sz w:val="19"/>
-          <w:szCs w:val="19"/>
-        </w:rPr>
-        <w:t>nbsp</w:t>
-      </w:r>
-      <w:proofErr w:type="spellEnd"/>
-      <w:r>
-        <w:rPr>
-          <w:rFonts w:ascii="돋움체" w:hAnsi="돋움체" w:cs="돋움체"/>
-          <w:color w:val="000000"/>
-          <w:kern w:val="0"/>
-          <w:sz w:val="19"/>
-          <w:szCs w:val="19"/>
-        </w:rPr>
-        <w:t>; &amp;</w:t>
-      </w:r>
-      <w:proofErr w:type="spellStart"/>
-      <w:r>
-        <w:rPr>
-          <w:rFonts w:ascii="돋움체" w:hAnsi="돋움체" w:cs="돋움체"/>
-          <w:color w:val="000000"/>
-          <w:kern w:val="0"/>
-          <w:sz w:val="19"/>
-          <w:szCs w:val="19"/>
-        </w:rPr>
-        <w:t>nbsp</w:t>
-      </w:r>
-      <w:proofErr w:type="spellEnd"/>
-      <w:r>
-        <w:rPr>
-          <w:rFonts w:ascii="돋움체" w:hAnsi="돋움체" w:cs="돋움체"/>
-          <w:color w:val="000000"/>
-          <w:kern w:val="0"/>
-          <w:sz w:val="19"/>
-          <w:szCs w:val="19"/>
-        </w:rPr>
-        <w:t>; &amp;</w:t>
-      </w:r>
-      <w:proofErr w:type="spellStart"/>
-      <w:r>
-        <w:rPr>
-          <w:rFonts w:ascii="돋움체" w:hAnsi="돋움체" w:cs="돋움체"/>
-          <w:color w:val="000000"/>
-          <w:kern w:val="0"/>
-          <w:sz w:val="19"/>
-          <w:szCs w:val="19"/>
-        </w:rPr>
-        <w:t>nbsp</w:t>
-      </w:r>
-      <w:proofErr w:type="spellEnd"/>
-      <w:r>
-        <w:rPr>
-          <w:rFonts w:ascii="돋움체" w:hAnsi="돋움체" w:cs="돋움체"/>
-          <w:color w:val="000000"/>
-          <w:kern w:val="0"/>
-          <w:sz w:val="19"/>
-          <w:szCs w:val="19"/>
-        </w:rPr>
-        <w:t xml:space="preserve">; </w:t>
-      </w:r>
-      <w:proofErr w:type="gramStart"/>
+        <w:t xml:space="preserve"> &amp;nbsp; &amp;nbsp; &amp;nbsp; </w:t>
+      </w:r>
       <w:r>
         <w:rPr>
           <w:rFonts w:ascii="돋움체" w:hAnsi="돋움체" w:cs="돋움체" w:hint="eastAsia"/>
@@ -5316,18 +4681,7 @@
           <w:sz w:val="19"/>
           <w:szCs w:val="19"/>
         </w:rPr>
-        <w:t xml:space="preserve"> :</w:t>
-      </w:r>
-      <w:proofErr w:type="gramEnd"/>
-      <w:r>
-        <w:rPr>
-          <w:rFonts w:ascii="돋움체" w:hAnsi="돋움체" w:cs="돋움체"/>
-          <w:color w:val="000000"/>
-          <w:kern w:val="0"/>
-          <w:sz w:val="19"/>
-          <w:szCs w:val="19"/>
-        </w:rPr>
-        <w:t xml:space="preserve"> &lt;</w:t>
+        <w:t xml:space="preserve"> : &lt;</w:t>
       </w:r>
       <w:r>
         <w:rPr>
@@ -5439,7 +4793,6 @@
         </w:rPr>
         <w:t>/&gt;&lt;</w:t>
       </w:r>
-      <w:proofErr w:type="spellStart"/>
       <w:r>
         <w:rPr>
           <w:rFonts w:ascii="돋움체" w:hAnsi="돋움체" w:cs="돋움체"/>
@@ -5450,7 +4803,6 @@
         </w:rPr>
         <w:t>br</w:t>
       </w:r>
-      <w:proofErr w:type="spellEnd"/>
       <w:r>
         <w:rPr>
           <w:rFonts w:ascii="돋움체" w:hAnsi="돋움체" w:cs="돋움체"/>
@@ -5487,7 +4839,6 @@
         </w:rPr>
         <w:t xml:space="preserve">        </w:t>
       </w:r>
-      <w:proofErr w:type="gramStart"/>
       <w:r>
         <w:rPr>
           <w:rFonts w:ascii="돋움체" w:hAnsi="돋움체" w:cs="돋움체"/>
@@ -5506,18 +4857,7 @@
           <w:sz w:val="19"/>
           <w:szCs w:val="19"/>
         </w:rPr>
-        <w:t xml:space="preserve"> :</w:t>
-      </w:r>
-      <w:proofErr w:type="gramEnd"/>
-      <w:r>
-        <w:rPr>
-          <w:rFonts w:ascii="돋움체" w:hAnsi="돋움체" w:cs="돋움체"/>
-          <w:color w:val="000000"/>
-          <w:kern w:val="0"/>
-          <w:sz w:val="19"/>
-          <w:szCs w:val="19"/>
-        </w:rPr>
-        <w:t xml:space="preserve"> &lt;</w:t>
+        <w:t xml:space="preserve"> : &lt;</w:t>
       </w:r>
       <w:r>
         <w:rPr>
@@ -5597,29 +4937,7 @@
           <w:sz w:val="19"/>
           <w:szCs w:val="19"/>
         </w:rPr>
-        <w:t>"</w:t>
-      </w:r>
-      <w:proofErr w:type="spellStart"/>
-      <w:r>
-        <w:rPr>
-          <w:rFonts w:ascii="돋움체" w:hAnsi="돋움체" w:cs="돋움체"/>
-          <w:color w:val="0000FF"/>
-          <w:kern w:val="0"/>
-          <w:sz w:val="19"/>
-          <w:szCs w:val="19"/>
-        </w:rPr>
-        <w:t>lang</w:t>
-      </w:r>
-      <w:proofErr w:type="spellEnd"/>
-      <w:r>
-        <w:rPr>
-          <w:rFonts w:ascii="돋움체" w:hAnsi="돋움체" w:cs="돋움체"/>
-          <w:color w:val="0000FF"/>
-          <w:kern w:val="0"/>
-          <w:sz w:val="19"/>
-          <w:szCs w:val="19"/>
-        </w:rPr>
-        <w:t>"</w:t>
+        <w:t>"lang"</w:t>
       </w:r>
       <w:r>
         <w:rPr>
@@ -5659,29 +4977,7 @@
           <w:sz w:val="19"/>
           <w:szCs w:val="19"/>
         </w:rPr>
-        <w:t>"</w:t>
-      </w:r>
-      <w:proofErr w:type="spellStart"/>
-      <w:r>
-        <w:rPr>
-          <w:rFonts w:ascii="돋움체" w:hAnsi="돋움체" w:cs="돋움체"/>
-          <w:color w:val="0000FF"/>
-          <w:kern w:val="0"/>
-          <w:sz w:val="19"/>
-          <w:szCs w:val="19"/>
-        </w:rPr>
-        <w:t>kor</w:t>
-      </w:r>
-      <w:proofErr w:type="spellEnd"/>
-      <w:r>
-        <w:rPr>
-          <w:rFonts w:ascii="돋움체" w:hAnsi="돋움체" w:cs="돋움체"/>
-          <w:color w:val="0000FF"/>
-          <w:kern w:val="0"/>
-          <w:sz w:val="19"/>
-          <w:szCs w:val="19"/>
-        </w:rPr>
-        <w:t>"</w:t>
+        <w:t>"kor"</w:t>
       </w:r>
       <w:r>
         <w:rPr>
@@ -5847,29 +5143,7 @@
           <w:sz w:val="19"/>
           <w:szCs w:val="19"/>
         </w:rPr>
-        <w:t>"</w:t>
-      </w:r>
-      <w:proofErr w:type="spellStart"/>
-      <w:r>
-        <w:rPr>
-          <w:rFonts w:ascii="돋움체" w:hAnsi="돋움체" w:cs="돋움체"/>
-          <w:color w:val="0000FF"/>
-          <w:kern w:val="0"/>
-          <w:sz w:val="19"/>
-          <w:szCs w:val="19"/>
-        </w:rPr>
-        <w:t>lang</w:t>
-      </w:r>
-      <w:proofErr w:type="spellEnd"/>
-      <w:r>
-        <w:rPr>
-          <w:rFonts w:ascii="돋움체" w:hAnsi="돋움체" w:cs="돋움체"/>
-          <w:color w:val="0000FF"/>
-          <w:kern w:val="0"/>
-          <w:sz w:val="19"/>
-          <w:szCs w:val="19"/>
-        </w:rPr>
-        <w:t>"</w:t>
+        <w:t>"lang"</w:t>
       </w:r>
       <w:r>
         <w:rPr>
@@ -5909,29 +5183,7 @@
           <w:sz w:val="19"/>
           <w:szCs w:val="19"/>
         </w:rPr>
-        <w:t>"</w:t>
-      </w:r>
-      <w:proofErr w:type="spellStart"/>
-      <w:r>
-        <w:rPr>
-          <w:rFonts w:ascii="돋움체" w:hAnsi="돋움체" w:cs="돋움체"/>
-          <w:color w:val="0000FF"/>
-          <w:kern w:val="0"/>
-          <w:sz w:val="19"/>
-          <w:szCs w:val="19"/>
-        </w:rPr>
-        <w:t>eng</w:t>
-      </w:r>
-      <w:proofErr w:type="spellEnd"/>
-      <w:r>
-        <w:rPr>
-          <w:rFonts w:ascii="돋움체" w:hAnsi="돋움체" w:cs="돋움체"/>
-          <w:color w:val="0000FF"/>
-          <w:kern w:val="0"/>
-          <w:sz w:val="19"/>
-          <w:szCs w:val="19"/>
-        </w:rPr>
-        <w:t>"</w:t>
+        <w:t>"eng"</w:t>
       </w:r>
       <w:r>
         <w:rPr>
@@ -6057,29 +5309,7 @@
           <w:sz w:val="19"/>
           <w:szCs w:val="19"/>
         </w:rPr>
-        <w:t>"</w:t>
-      </w:r>
-      <w:proofErr w:type="spellStart"/>
-      <w:r>
-        <w:rPr>
-          <w:rFonts w:ascii="돋움체" w:hAnsi="돋움체" w:cs="돋움체"/>
-          <w:color w:val="0000FF"/>
-          <w:kern w:val="0"/>
-          <w:sz w:val="19"/>
-          <w:szCs w:val="19"/>
-        </w:rPr>
-        <w:t>lang</w:t>
-      </w:r>
-      <w:proofErr w:type="spellEnd"/>
-      <w:r>
-        <w:rPr>
-          <w:rFonts w:ascii="돋움체" w:hAnsi="돋움체" w:cs="돋움체"/>
-          <w:color w:val="0000FF"/>
-          <w:kern w:val="0"/>
-          <w:sz w:val="19"/>
-          <w:szCs w:val="19"/>
-        </w:rPr>
-        <w:t>"</w:t>
+        <w:t>"lang"</w:t>
       </w:r>
       <w:r>
         <w:rPr>
@@ -6245,29 +5475,7 @@
           <w:sz w:val="19"/>
           <w:szCs w:val="19"/>
         </w:rPr>
-        <w:t>"</w:t>
-      </w:r>
-      <w:proofErr w:type="spellStart"/>
-      <w:r>
-        <w:rPr>
-          <w:rFonts w:ascii="돋움체" w:hAnsi="돋움체" w:cs="돋움체"/>
-          <w:color w:val="0000FF"/>
-          <w:kern w:val="0"/>
-          <w:sz w:val="19"/>
-          <w:szCs w:val="19"/>
-        </w:rPr>
-        <w:t>lang</w:t>
-      </w:r>
-      <w:proofErr w:type="spellEnd"/>
-      <w:r>
-        <w:rPr>
-          <w:rFonts w:ascii="돋움체" w:hAnsi="돋움체" w:cs="돋움체"/>
-          <w:color w:val="0000FF"/>
-          <w:kern w:val="0"/>
-          <w:sz w:val="19"/>
-          <w:szCs w:val="19"/>
-        </w:rPr>
-        <w:t>"</w:t>
+        <w:t>"lang"</w:t>
       </w:r>
       <w:r>
         <w:rPr>
@@ -6307,29 +5515,7 @@
           <w:sz w:val="19"/>
           <w:szCs w:val="19"/>
         </w:rPr>
-        <w:t>"</w:t>
-      </w:r>
-      <w:proofErr w:type="spellStart"/>
-      <w:r>
-        <w:rPr>
-          <w:rFonts w:ascii="돋움체" w:hAnsi="돋움체" w:cs="돋움체"/>
-          <w:color w:val="0000FF"/>
-          <w:kern w:val="0"/>
-          <w:sz w:val="19"/>
-          <w:szCs w:val="19"/>
-        </w:rPr>
-        <w:t>ind</w:t>
-      </w:r>
-      <w:proofErr w:type="spellEnd"/>
-      <w:r>
-        <w:rPr>
-          <w:rFonts w:ascii="돋움체" w:hAnsi="돋움체" w:cs="돋움체"/>
-          <w:color w:val="0000FF"/>
-          <w:kern w:val="0"/>
-          <w:sz w:val="19"/>
-          <w:szCs w:val="19"/>
-        </w:rPr>
-        <w:t>"</w:t>
+        <w:t>"ind"</w:t>
       </w:r>
       <w:r>
         <w:rPr>
@@ -6361,7 +5547,6 @@
         </w:rPr>
         <w:t>&lt;</w:t>
       </w:r>
-      <w:proofErr w:type="spellStart"/>
       <w:r>
         <w:rPr>
           <w:rFonts w:ascii="돋움체" w:hAnsi="돋움체" w:cs="돋움체"/>
@@ -6372,7 +5557,6 @@
         </w:rPr>
         <w:t>br</w:t>
       </w:r>
-      <w:proofErr w:type="spellEnd"/>
       <w:r>
         <w:rPr>
           <w:rFonts w:ascii="돋움체" w:hAnsi="돋움체" w:cs="돋움체"/>
@@ -6429,7 +5613,6 @@
         </w:rPr>
         <w:t>자기소개</w:t>
       </w:r>
-      <w:proofErr w:type="gramStart"/>
       <w:r>
         <w:rPr>
           <w:rFonts w:ascii="돋움체" w:hAnsi="돋움체" w:cs="돋움체"/>
@@ -6440,8 +5623,6 @@
         </w:rPr>
         <w:t>:&lt;</w:t>
       </w:r>
-      <w:proofErr w:type="spellStart"/>
-      <w:proofErr w:type="gramEnd"/>
       <w:r>
         <w:rPr>
           <w:rFonts w:ascii="돋움체" w:hAnsi="돋움체" w:cs="돋움체"/>
@@ -6452,7 +5633,6 @@
         </w:rPr>
         <w:t>br</w:t>
       </w:r>
-      <w:proofErr w:type="spellEnd"/>
       <w:r>
         <w:rPr>
           <w:rFonts w:ascii="돋움체" w:hAnsi="돋움체" w:cs="돋움체"/>
@@ -6501,7 +5681,136 @@
         <w:tab/>
         <w:t>&lt;</w:t>
       </w:r>
-      <w:proofErr w:type="spellStart"/>
+      <w:r>
+        <w:rPr>
+          <w:rFonts w:ascii="돋움체" w:hAnsi="돋움체" w:cs="돋움체"/>
+          <w:color w:val="800000"/>
+          <w:kern w:val="0"/>
+          <w:sz w:val="19"/>
+          <w:szCs w:val="19"/>
+        </w:rPr>
+        <w:t xml:space="preserve">textarea </w:t>
+      </w:r>
+      <w:r>
+        <w:rPr>
+          <w:rFonts w:ascii="돋움체" w:hAnsi="돋움체" w:cs="돋움체"/>
+          <w:color w:val="FF0000"/>
+          <w:kern w:val="0"/>
+          <w:sz w:val="19"/>
+          <w:szCs w:val="19"/>
+        </w:rPr>
+        <w:t>rows</w:t>
+      </w:r>
+      <w:r>
+        <w:rPr>
+          <w:rFonts w:ascii="돋움체" w:hAnsi="돋움체" w:cs="돋움체"/>
+          <w:color w:val="800000"/>
+          <w:kern w:val="0"/>
+          <w:sz w:val="19"/>
+          <w:szCs w:val="19"/>
+        </w:rPr>
+        <w:t>=</w:t>
+      </w:r>
+      <w:r>
+        <w:rPr>
+          <w:rFonts w:ascii="돋움체" w:hAnsi="돋움체" w:cs="돋움체"/>
+          <w:color w:val="0000FF"/>
+          <w:kern w:val="0"/>
+          <w:sz w:val="19"/>
+          <w:szCs w:val="19"/>
+        </w:rPr>
+        <w:t>"5"</w:t>
+      </w:r>
+      <w:r>
+        <w:rPr>
+          <w:rFonts w:ascii="돋움체" w:hAnsi="돋움체" w:cs="돋움체"/>
+          <w:color w:val="800000"/>
+          <w:kern w:val="0"/>
+          <w:sz w:val="19"/>
+          <w:szCs w:val="19"/>
+        </w:rPr>
+        <w:t xml:space="preserve"> </w:t>
+      </w:r>
+      <w:r>
+        <w:rPr>
+          <w:rFonts w:ascii="돋움체" w:hAnsi="돋움체" w:cs="돋움체"/>
+          <w:color w:val="FF0000"/>
+          <w:kern w:val="0"/>
+          <w:sz w:val="19"/>
+          <w:szCs w:val="19"/>
+        </w:rPr>
+        <w:t>cols</w:t>
+      </w:r>
+      <w:r>
+        <w:rPr>
+          <w:rFonts w:ascii="돋움체" w:hAnsi="돋움체" w:cs="돋움체"/>
+          <w:color w:val="800000"/>
+          <w:kern w:val="0"/>
+          <w:sz w:val="19"/>
+          <w:szCs w:val="19"/>
+        </w:rPr>
+        <w:t>=</w:t>
+      </w:r>
+      <w:r>
+        <w:rPr>
+          <w:rFonts w:ascii="돋움체" w:hAnsi="돋움체" w:cs="돋움체"/>
+          <w:color w:val="0000FF"/>
+          <w:kern w:val="0"/>
+          <w:sz w:val="19"/>
+          <w:szCs w:val="19"/>
+        </w:rPr>
+        <w:t>"25"</w:t>
+      </w:r>
+      <w:r>
+        <w:rPr>
+          <w:rFonts w:ascii="돋움체" w:hAnsi="돋움체" w:cs="돋움체"/>
+          <w:color w:val="800000"/>
+          <w:kern w:val="0"/>
+          <w:sz w:val="19"/>
+          <w:szCs w:val="19"/>
+        </w:rPr>
+        <w:t xml:space="preserve"> </w:t>
+      </w:r>
+      <w:r>
+        <w:rPr>
+          <w:rFonts w:ascii="돋움체" w:hAnsi="돋움체" w:cs="돋움체"/>
+          <w:color w:val="FF0000"/>
+          <w:kern w:val="0"/>
+          <w:sz w:val="19"/>
+          <w:szCs w:val="19"/>
+        </w:rPr>
+        <w:t>name</w:t>
+      </w:r>
+      <w:r>
+        <w:rPr>
+          <w:rFonts w:ascii="돋움체" w:hAnsi="돋움체" w:cs="돋움체"/>
+          <w:color w:val="800000"/>
+          <w:kern w:val="0"/>
+          <w:sz w:val="19"/>
+          <w:szCs w:val="19"/>
+        </w:rPr>
+        <w:t>=</w:t>
+      </w:r>
+      <w:r>
+        <w:rPr>
+          <w:rFonts w:ascii="돋움체" w:hAnsi="돋움체" w:cs="돋움체"/>
+          <w:color w:val="0000FF"/>
+          <w:kern w:val="0"/>
+          <w:sz w:val="19"/>
+          <w:szCs w:val="19"/>
+        </w:rPr>
+        <w:t>"intro"</w:t>
+      </w:r>
+      <w:r>
+        <w:rPr>
+          <w:rFonts w:ascii="돋움체" w:hAnsi="돋움체" w:cs="돋움체"/>
+          <w:color w:val="000000"/>
+          <w:kern w:val="0"/>
+          <w:sz w:val="19"/>
+          <w:szCs w:val="19"/>
+        </w:rPr>
+        <w:t>&gt;&lt;/</w:t>
+      </w:r>
       <w:r>
         <w:rPr>
           <w:rFonts w:ascii="돋움체" w:hAnsi="돋움체" w:cs="돋움체"/>
@@ -6512,149 +5821,6 @@
         </w:rPr>
         <w:t>textarea</w:t>
       </w:r>
-      <w:proofErr w:type="spellEnd"/>
-      <w:r>
-        <w:rPr>
-          <w:rFonts w:ascii="돋움체" w:hAnsi="돋움체" w:cs="돋움체"/>
-          <w:color w:val="800000"/>
-          <w:kern w:val="0"/>
-          <w:sz w:val="19"/>
-          <w:szCs w:val="19"/>
-        </w:rPr>
-        <w:t xml:space="preserve"> </w:t>
-      </w:r>
-      <w:r>
-        <w:rPr>
-          <w:rFonts w:ascii="돋움체" w:hAnsi="돋움체" w:cs="돋움체"/>
-          <w:color w:val="FF0000"/>
-          <w:kern w:val="0"/>
-          <w:sz w:val="19"/>
-          <w:szCs w:val="19"/>
-        </w:rPr>
-        <w:t>rows</w:t>
-      </w:r>
-      <w:r>
-        <w:rPr>
-          <w:rFonts w:ascii="돋움체" w:hAnsi="돋움체" w:cs="돋움체"/>
-          <w:color w:val="800000"/>
-          <w:kern w:val="0"/>
-          <w:sz w:val="19"/>
-          <w:szCs w:val="19"/>
-        </w:rPr>
-        <w:t>=</w:t>
-      </w:r>
-      <w:r>
-        <w:rPr>
-          <w:rFonts w:ascii="돋움체" w:hAnsi="돋움체" w:cs="돋움체"/>
-          <w:color w:val="0000FF"/>
-          <w:kern w:val="0"/>
-          <w:sz w:val="19"/>
-          <w:szCs w:val="19"/>
-        </w:rPr>
-        <w:t>"5"</w:t>
-      </w:r>
-      <w:r>
-        <w:rPr>
-          <w:rFonts w:ascii="돋움체" w:hAnsi="돋움체" w:cs="돋움체"/>
-          <w:color w:val="800000"/>
-          <w:kern w:val="0"/>
-          <w:sz w:val="19"/>
-          <w:szCs w:val="19"/>
-        </w:rPr>
-        <w:t xml:space="preserve"> </w:t>
-      </w:r>
-      <w:r>
-        <w:rPr>
-          <w:rFonts w:ascii="돋움체" w:hAnsi="돋움체" w:cs="돋움체"/>
-          <w:color w:val="FF0000"/>
-          <w:kern w:val="0"/>
-          <w:sz w:val="19"/>
-          <w:szCs w:val="19"/>
-        </w:rPr>
-        <w:t>cols</w:t>
-      </w:r>
-      <w:r>
-        <w:rPr>
-          <w:rFonts w:ascii="돋움체" w:hAnsi="돋움체" w:cs="돋움체"/>
-          <w:color w:val="800000"/>
-          <w:kern w:val="0"/>
-          <w:sz w:val="19"/>
-          <w:szCs w:val="19"/>
-        </w:rPr>
-        <w:t>=</w:t>
-      </w:r>
-      <w:r>
-        <w:rPr>
-          <w:rFonts w:ascii="돋움체" w:hAnsi="돋움체" w:cs="돋움체"/>
-          <w:color w:val="0000FF"/>
-          <w:kern w:val="0"/>
-          <w:sz w:val="19"/>
-          <w:szCs w:val="19"/>
-        </w:rPr>
-        <w:t>"25"</w:t>
-      </w:r>
-      <w:r>
-        <w:rPr>
-          <w:rFonts w:ascii="돋움체" w:hAnsi="돋움체" w:cs="돋움체"/>
-          <w:color w:val="800000"/>
-          <w:kern w:val="0"/>
-          <w:sz w:val="19"/>
-          <w:szCs w:val="19"/>
-        </w:rPr>
-        <w:t xml:space="preserve"> </w:t>
-      </w:r>
-      <w:r>
-        <w:rPr>
-          <w:rFonts w:ascii="돋움체" w:hAnsi="돋움체" w:cs="돋움체"/>
-          <w:color w:val="FF0000"/>
-          <w:kern w:val="0"/>
-          <w:sz w:val="19"/>
-          <w:szCs w:val="19"/>
-        </w:rPr>
-        <w:t>name</w:t>
-      </w:r>
-      <w:r>
-        <w:rPr>
-          <w:rFonts w:ascii="돋움체" w:hAnsi="돋움체" w:cs="돋움체"/>
-          <w:color w:val="800000"/>
-          <w:kern w:val="0"/>
-          <w:sz w:val="19"/>
-          <w:szCs w:val="19"/>
-        </w:rPr>
-        <w:t>=</w:t>
-      </w:r>
-      <w:r>
-        <w:rPr>
-          <w:rFonts w:ascii="돋움체" w:hAnsi="돋움체" w:cs="돋움체"/>
-          <w:color w:val="0000FF"/>
-          <w:kern w:val="0"/>
-          <w:sz w:val="19"/>
-          <w:szCs w:val="19"/>
-        </w:rPr>
-        <w:t>"intro"</w:t>
-      </w:r>
-      <w:r>
-        <w:rPr>
-          <w:rFonts w:ascii="돋움체" w:hAnsi="돋움체" w:cs="돋움체"/>
-          <w:color w:val="000000"/>
-          <w:kern w:val="0"/>
-          <w:sz w:val="19"/>
-          <w:szCs w:val="19"/>
-        </w:rPr>
-        <w:t>&gt;&lt;/</w:t>
-      </w:r>
-      <w:proofErr w:type="spellStart"/>
-      <w:r>
-        <w:rPr>
-          <w:rFonts w:ascii="돋움체" w:hAnsi="돋움체" w:cs="돋움체"/>
-          <w:color w:val="800000"/>
-          <w:kern w:val="0"/>
-          <w:sz w:val="19"/>
-          <w:szCs w:val="19"/>
-        </w:rPr>
-        <w:t>textarea</w:t>
-      </w:r>
-      <w:proofErr w:type="spellEnd"/>
       <w:r>
         <w:rPr>
           <w:rFonts w:ascii="돋움체" w:hAnsi="돋움체" w:cs="돋움체"/>
@@ -6665,7 +5831,6 @@
         </w:rPr>
         <w:t>&gt;&lt;</w:t>
       </w:r>
-      <w:proofErr w:type="spellStart"/>
       <w:r>
         <w:rPr>
           <w:rFonts w:ascii="돋움체" w:hAnsi="돋움체" w:cs="돋움체"/>
@@ -6676,7 +5841,6 @@
         </w:rPr>
         <w:t>br</w:t>
       </w:r>
-      <w:proofErr w:type="spellEnd"/>
       <w:r>
         <w:rPr>
           <w:rFonts w:ascii="돋움체" w:hAnsi="돋움체" w:cs="돋움체"/>
@@ -6731,74 +5895,7 @@
           <w:sz w:val="19"/>
           <w:szCs w:val="19"/>
         </w:rPr>
-        <w:t xml:space="preserve"> &amp;</w:t>
-      </w:r>
-      <w:proofErr w:type="spellStart"/>
-      <w:r>
-        <w:rPr>
-          <w:rFonts w:ascii="돋움체" w:hAnsi="돋움체" w:cs="돋움체"/>
-          <w:color w:val="000000"/>
-          <w:kern w:val="0"/>
-          <w:sz w:val="19"/>
-          <w:szCs w:val="19"/>
-        </w:rPr>
-        <w:t>nbsp</w:t>
-      </w:r>
-      <w:proofErr w:type="spellEnd"/>
-      <w:r>
-        <w:rPr>
-          <w:rFonts w:ascii="돋움체" w:hAnsi="돋움체" w:cs="돋움체"/>
-          <w:color w:val="000000"/>
-          <w:kern w:val="0"/>
-          <w:sz w:val="19"/>
-          <w:szCs w:val="19"/>
-        </w:rPr>
-        <w:t>; &amp;</w:t>
-      </w:r>
-      <w:proofErr w:type="spellStart"/>
-      <w:r>
-        <w:rPr>
-          <w:rFonts w:ascii="돋움체" w:hAnsi="돋움체" w:cs="돋움체"/>
-          <w:color w:val="000000"/>
-          <w:kern w:val="0"/>
-          <w:sz w:val="19"/>
-          <w:szCs w:val="19"/>
-        </w:rPr>
-        <w:t>nbsp</w:t>
-      </w:r>
-      <w:proofErr w:type="spellEnd"/>
-      <w:r>
-        <w:rPr>
-          <w:rFonts w:ascii="돋움체" w:hAnsi="돋움체" w:cs="돋움체"/>
-          <w:color w:val="000000"/>
-          <w:kern w:val="0"/>
-          <w:sz w:val="19"/>
-          <w:szCs w:val="19"/>
-        </w:rPr>
-        <w:t>; &amp;</w:t>
-      </w:r>
-      <w:proofErr w:type="spellStart"/>
-      <w:r>
-        <w:rPr>
-          <w:rFonts w:ascii="돋움체" w:hAnsi="돋움체" w:cs="돋움체"/>
-          <w:color w:val="000000"/>
-          <w:kern w:val="0"/>
-          <w:sz w:val="19"/>
-          <w:szCs w:val="19"/>
-        </w:rPr>
-        <w:t>nbsp</w:t>
-      </w:r>
-      <w:proofErr w:type="spellEnd"/>
-      <w:proofErr w:type="gramStart"/>
-      <w:r>
-        <w:rPr>
-          <w:rFonts w:ascii="돋움체" w:hAnsi="돋움체" w:cs="돋움체"/>
-          <w:color w:val="000000"/>
-          <w:kern w:val="0"/>
-          <w:sz w:val="19"/>
-          <w:szCs w:val="19"/>
-        </w:rPr>
-        <w:t>;</w:t>
+        <w:t xml:space="preserve"> &amp;nbsp; &amp;nbsp; &amp;nbsp;</w:t>
       </w:r>
       <w:r>
         <w:rPr>
@@ -6810,7 +5907,6 @@
         </w:rPr>
         <w:t>적</w:t>
       </w:r>
-      <w:proofErr w:type="gramEnd"/>
       <w:r>
         <w:rPr>
           <w:rFonts w:ascii="돋움체" w:hAnsi="돋움체" w:cs="돋움체"/>
@@ -7256,7 +6352,6 @@
         </w:rPr>
         <w:t>&gt;&lt;</w:t>
       </w:r>
-      <w:proofErr w:type="spellStart"/>
       <w:r>
         <w:rPr>
           <w:rFonts w:ascii="돋움체" w:hAnsi="돋움체" w:cs="돋움체"/>
@@ -7267,7 +6362,6 @@
         </w:rPr>
         <w:t>br</w:t>
       </w:r>
-      <w:proofErr w:type="spellEnd"/>
       <w:r>
         <w:rPr>
           <w:rFonts w:ascii="돋움체" w:hAnsi="돋움체" w:cs="돋움체"/>
@@ -7304,8 +6398,6 @@
         </w:rPr>
         <w:t xml:space="preserve">        </w:t>
       </w:r>
-      <w:proofErr w:type="spellStart"/>
-      <w:proofErr w:type="gramStart"/>
       <w:r>
         <w:rPr>
           <w:rFonts w:ascii="돋움체" w:hAnsi="돋움체" w:cs="돋움체"/>
@@ -7316,27 +6408,15 @@
         </w:rPr>
         <w:t>좋아하는음식</w:t>
       </w:r>
-      <w:proofErr w:type="spellEnd"/>
-      <w:r>
-        <w:rPr>
-          <w:rFonts w:ascii="돋움체" w:hAnsi="돋움체" w:cs="돋움체"/>
-          <w:color w:val="000000"/>
-          <w:kern w:val="0"/>
-          <w:sz w:val="19"/>
-          <w:szCs w:val="19"/>
-        </w:rPr>
-        <w:t xml:space="preserve"> :</w:t>
-      </w:r>
-      <w:proofErr w:type="gramEnd"/>
-      <w:r>
-        <w:rPr>
-          <w:rFonts w:ascii="돋움체" w:hAnsi="돋움체" w:cs="돋움체"/>
-          <w:color w:val="000000"/>
-          <w:kern w:val="0"/>
-          <w:sz w:val="19"/>
-          <w:szCs w:val="19"/>
-        </w:rPr>
-        <w:t xml:space="preserve"> </w:t>
+      <w:r>
+        <w:rPr>
+          <w:rFonts w:ascii="돋움체" w:hAnsi="돋움체" w:cs="돋움체"/>
+          <w:color w:val="000000"/>
+          <w:kern w:val="0"/>
+          <w:sz w:val="19"/>
+          <w:szCs w:val="19"/>
+        </w:rPr>
+        <w:t xml:space="preserve"> : </w:t>
       </w:r>
     </w:p>
     <w:p>
@@ -7889,7 +6969,6 @@
         </w:rPr>
         <w:t>색상</w:t>
       </w:r>
-      <w:proofErr w:type="gramStart"/>
       <w:r>
         <w:rPr>
           <w:rFonts w:ascii="돋움체" w:hAnsi="돋움체" w:cs="돋움체"/>
@@ -7900,7 +6979,6 @@
         </w:rPr>
         <w:t>:&lt;</w:t>
       </w:r>
-      <w:proofErr w:type="gramEnd"/>
       <w:r>
         <w:rPr>
           <w:rFonts w:ascii="돋움체" w:hAnsi="돋움체" w:cs="돋움체"/>
@@ -7991,7 +7069,6 @@
         </w:rPr>
         <w:t xml:space="preserve"> /&gt;&lt;</w:t>
       </w:r>
-      <w:proofErr w:type="spellStart"/>
       <w:r>
         <w:rPr>
           <w:rFonts w:ascii="돋움체" w:hAnsi="돋움체" w:cs="돋움체"/>
@@ -8002,7 +7079,6 @@
         </w:rPr>
         <w:t>br</w:t>
       </w:r>
-      <w:proofErr w:type="spellEnd"/>
       <w:r>
         <w:rPr>
           <w:rFonts w:ascii="돋움체" w:hAnsi="돋움체" w:cs="돋움체"/>
@@ -8167,18 +7243,7 @@
           <w:sz w:val="19"/>
           <w:szCs w:val="19"/>
         </w:rPr>
-        <w:t>"</w:t>
-      </w:r>
-      <w:proofErr w:type="spellStart"/>
-      <w:r>
-        <w:rPr>
-          <w:rFonts w:ascii="돋움체" w:hAnsi="돋움체" w:cs="돋움체"/>
-          <w:color w:val="0000FF"/>
-          <w:kern w:val="0"/>
-          <w:sz w:val="19"/>
-          <w:szCs w:val="19"/>
-        </w:rPr>
-        <w:t>step"</w:t>
+        <w:t>"step"</w:t>
       </w:r>
       <w:r>
         <w:rPr>
@@ -8190,7 +7255,6 @@
         </w:rPr>
         <w:t>min</w:t>
       </w:r>
-      <w:proofErr w:type="spellEnd"/>
       <w:r>
         <w:rPr>
           <w:rFonts w:ascii="돋움체" w:hAnsi="돋움체" w:cs="돋움체"/>
@@ -8367,7 +7431,6 @@
         </w:rPr>
         <w:t>&gt;</w:t>
       </w:r>
-      <w:proofErr w:type="spellStart"/>
       <w:r>
         <w:rPr>
           <w:rFonts w:ascii="돋움체" w:hAnsi="돋움체" w:cs="돋움체"/>
@@ -8378,8 +7441,6 @@
         </w:rPr>
         <w:t>홈피</w:t>
       </w:r>
-      <w:proofErr w:type="spellEnd"/>
-      <w:proofErr w:type="gramStart"/>
       <w:r>
         <w:rPr>
           <w:rFonts w:ascii="돋움체" w:hAnsi="돋움체" w:cs="돋움체"/>
@@ -8390,7 +7451,6 @@
         </w:rPr>
         <w:t>:&lt;</w:t>
       </w:r>
-      <w:proofErr w:type="gramEnd"/>
       <w:r>
         <w:rPr>
           <w:rFonts w:ascii="돋움체" w:hAnsi="돋움체" w:cs="돋움체"/>
@@ -8429,29 +7489,7 @@
           <w:sz w:val="19"/>
           <w:szCs w:val="19"/>
         </w:rPr>
-        <w:t>"</w:t>
-      </w:r>
-      <w:proofErr w:type="spellStart"/>
-      <w:r>
-        <w:rPr>
-          <w:rFonts w:ascii="돋움체" w:hAnsi="돋움체" w:cs="돋움체"/>
-          <w:color w:val="0000FF"/>
-          <w:kern w:val="0"/>
-          <w:sz w:val="19"/>
-          <w:szCs w:val="19"/>
-        </w:rPr>
-        <w:t>url</w:t>
-      </w:r>
-      <w:proofErr w:type="spellEnd"/>
-      <w:r>
-        <w:rPr>
-          <w:rFonts w:ascii="돋움체" w:hAnsi="돋움체" w:cs="돋움체"/>
-          <w:color w:val="0000FF"/>
-          <w:kern w:val="0"/>
-          <w:sz w:val="19"/>
-          <w:szCs w:val="19"/>
-        </w:rPr>
-        <w:t>"</w:t>
+        <w:t>"url"</w:t>
       </w:r>
       <w:r>
         <w:rPr>
@@ -8491,29 +7529,7 @@
           <w:sz w:val="19"/>
           <w:szCs w:val="19"/>
         </w:rPr>
-        <w:t>"</w:t>
-      </w:r>
-      <w:proofErr w:type="spellStart"/>
-      <w:r>
-        <w:rPr>
-          <w:rFonts w:ascii="돋움체" w:hAnsi="돋움체" w:cs="돋움체"/>
-          <w:color w:val="0000FF"/>
-          <w:kern w:val="0"/>
-          <w:sz w:val="19"/>
-          <w:szCs w:val="19"/>
-        </w:rPr>
-        <w:t>homepy</w:t>
-      </w:r>
-      <w:proofErr w:type="spellEnd"/>
-      <w:r>
-        <w:rPr>
-          <w:rFonts w:ascii="돋움체" w:hAnsi="돋움체" w:cs="돋움체"/>
-          <w:color w:val="0000FF"/>
-          <w:kern w:val="0"/>
-          <w:sz w:val="19"/>
-          <w:szCs w:val="19"/>
-        </w:rPr>
-        <w:t>"</w:t>
+        <w:t>"homepy"</w:t>
       </w:r>
       <w:r>
         <w:rPr>
@@ -9166,7 +8182,6 @@
           <w:highlight w:val="white"/>
         </w:rPr>
       </w:pPr>
-      <w:proofErr w:type="gramStart"/>
       <w:r>
         <w:rPr>
           <w:rFonts w:ascii="돋움체" w:hAnsi="돋움체" w:cs="돋움체"/>
@@ -9190,7 +8205,6 @@
         </w:rPr>
         <w:t>!DOCTYPE</w:t>
       </w:r>
-      <w:proofErr w:type="gramEnd"/>
       <w:r>
         <w:rPr>
           <w:rFonts w:ascii="돋움체" w:hAnsi="돋움체" w:cs="돋움체"/>
@@ -9274,7 +8288,6 @@
         </w:rPr>
         <w:t xml:space="preserve"> </w:t>
       </w:r>
-      <w:proofErr w:type="spellStart"/>
       <w:r>
         <w:rPr>
           <w:rFonts w:ascii="돋움체" w:hAnsi="돋움체" w:cs="돋움체"/>
@@ -9286,41 +8299,16 @@
         </w:rPr>
         <w:t>lang</w:t>
       </w:r>
-      <w:proofErr w:type="spellEnd"/>
-      <w:r>
-        <w:rPr>
-          <w:rFonts w:ascii="돋움체" w:hAnsi="돋움체" w:cs="돋움체"/>
-          <w:color w:val="0000FF"/>
-          <w:kern w:val="0"/>
-          <w:sz w:val="19"/>
-          <w:szCs w:val="19"/>
-          <w:highlight w:val="white"/>
-        </w:rPr>
-        <w:t>="</w:t>
-      </w:r>
-      <w:proofErr w:type="spellStart"/>
-      <w:r>
-        <w:rPr>
-          <w:rFonts w:ascii="돋움체" w:hAnsi="돋움체" w:cs="돋움체"/>
-          <w:color w:val="0000FF"/>
-          <w:kern w:val="0"/>
-          <w:sz w:val="19"/>
-          <w:szCs w:val="19"/>
-          <w:highlight w:val="white"/>
-        </w:rPr>
-        <w:t>en</w:t>
-      </w:r>
-      <w:proofErr w:type="spellEnd"/>
-      <w:r>
-        <w:rPr>
-          <w:rFonts w:ascii="돋움체" w:hAnsi="돋움체" w:cs="돋움체"/>
-          <w:color w:val="0000FF"/>
-          <w:kern w:val="0"/>
-          <w:sz w:val="19"/>
-          <w:szCs w:val="19"/>
-          <w:highlight w:val="white"/>
-        </w:rPr>
-        <w:t>"</w:t>
+      <w:r>
+        <w:rPr>
+          <w:rFonts w:ascii="돋움체" w:hAnsi="돋움체" w:cs="돋움체"/>
+          <w:color w:val="0000FF"/>
+          <w:kern w:val="0"/>
+          <w:sz w:val="19"/>
+          <w:szCs w:val="19"/>
+          <w:highlight w:val="white"/>
+        </w:rPr>
+        <w:t>="en"</w:t>
       </w:r>
       <w:r>
         <w:rPr>
@@ -9333,7 +8321,6 @@
         </w:rPr>
         <w:t xml:space="preserve"> </w:t>
       </w:r>
-      <w:proofErr w:type="spellStart"/>
       <w:r>
         <w:rPr>
           <w:rFonts w:ascii="돋움체" w:hAnsi="돋움체" w:cs="돋움체"/>
@@ -9345,7 +8332,6 @@
         </w:rPr>
         <w:t>xmlns</w:t>
       </w:r>
-      <w:proofErr w:type="spellEnd"/>
       <w:r>
         <w:rPr>
           <w:rFonts w:ascii="돋움체" w:hAnsi="돋움체" w:cs="돋움체"/>
@@ -9676,31 +8662,7 @@
           <w:szCs w:val="19"/>
           <w:highlight w:val="white"/>
         </w:rPr>
-        <w:t>="text/</w:t>
-      </w:r>
-      <w:proofErr w:type="spellStart"/>
-      <w:r>
-        <w:rPr>
-          <w:rFonts w:ascii="돋움체" w:hAnsi="돋움체" w:cs="돋움체"/>
-          <w:color w:val="0000FF"/>
-          <w:kern w:val="0"/>
-          <w:sz w:val="19"/>
-          <w:szCs w:val="19"/>
-          <w:highlight w:val="white"/>
-        </w:rPr>
-        <w:t>css</w:t>
-      </w:r>
-      <w:proofErr w:type="spellEnd"/>
-      <w:r>
-        <w:rPr>
-          <w:rFonts w:ascii="돋움체" w:hAnsi="돋움체" w:cs="돋움체"/>
-          <w:color w:val="0000FF"/>
-          <w:kern w:val="0"/>
-          <w:sz w:val="19"/>
-          <w:szCs w:val="19"/>
-          <w:highlight w:val="white"/>
-        </w:rPr>
-        <w:t>"&gt;</w:t>
+        <w:t>="text/css"&gt;</w:t>
       </w:r>
     </w:p>
     <w:p>
@@ -10110,31 +9072,7 @@
           <w:szCs w:val="19"/>
           <w:highlight w:val="white"/>
         </w:rPr>
-        <w:t>="text/</w:t>
-      </w:r>
-      <w:proofErr w:type="spellStart"/>
-      <w:r>
-        <w:rPr>
-          <w:rFonts w:ascii="돋움체" w:hAnsi="돋움체" w:cs="돋움체"/>
-          <w:color w:val="0000FF"/>
-          <w:kern w:val="0"/>
-          <w:sz w:val="19"/>
-          <w:szCs w:val="19"/>
-          <w:highlight w:val="white"/>
-        </w:rPr>
-        <w:t>javascript</w:t>
-      </w:r>
-      <w:proofErr w:type="spellEnd"/>
-      <w:r>
-        <w:rPr>
-          <w:rFonts w:ascii="돋움체" w:hAnsi="돋움체" w:cs="돋움체"/>
-          <w:color w:val="0000FF"/>
-          <w:kern w:val="0"/>
-          <w:sz w:val="19"/>
-          <w:szCs w:val="19"/>
-          <w:highlight w:val="white"/>
-        </w:rPr>
-        <w:t>"&gt;</w:t>
+        <w:t>="text/javascript"&gt;</w:t>
       </w:r>
     </w:p>
     <w:p>
@@ -10184,44 +9122,7 @@
           <w:szCs w:val="19"/>
           <w:highlight w:val="white"/>
         </w:rPr>
-        <w:t xml:space="preserve"> </w:t>
-      </w:r>
-      <w:proofErr w:type="spellStart"/>
-      <w:proofErr w:type="gramStart"/>
-      <w:r>
-        <w:rPr>
-          <w:rFonts w:ascii="돋움체" w:hAnsi="돋움체" w:cs="돋움체"/>
-          <w:color w:val="000000"/>
-          <w:kern w:val="0"/>
-          <w:sz w:val="19"/>
-          <w:szCs w:val="19"/>
-          <w:highlight w:val="white"/>
-        </w:rPr>
-        <w:t>chk</w:t>
-      </w:r>
-      <w:proofErr w:type="spellEnd"/>
-      <w:r>
-        <w:rPr>
-          <w:rFonts w:ascii="돋움체" w:hAnsi="돋움체" w:cs="돋움체"/>
-          <w:color w:val="000000"/>
-          <w:kern w:val="0"/>
-          <w:sz w:val="19"/>
-          <w:szCs w:val="19"/>
-          <w:highlight w:val="white"/>
-        </w:rPr>
-        <w:t>(</w:t>
-      </w:r>
-      <w:proofErr w:type="gramEnd"/>
-      <w:r>
-        <w:rPr>
-          <w:rFonts w:ascii="돋움체" w:hAnsi="돋움체" w:cs="돋움체"/>
-          <w:color w:val="000000"/>
-          <w:kern w:val="0"/>
-          <w:sz w:val="19"/>
-          <w:szCs w:val="19"/>
-          <w:highlight w:val="white"/>
-        </w:rPr>
-        <w:t>) {</w:t>
+        <w:t xml:space="preserve"> chk() {</w:t>
       </w:r>
     </w:p>
     <w:p>
@@ -10271,55 +9172,7 @@
           <w:szCs w:val="19"/>
           <w:highlight w:val="white"/>
         </w:rPr>
-        <w:t xml:space="preserve"> </w:t>
-      </w:r>
-      <w:proofErr w:type="gramStart"/>
-      <w:r>
-        <w:rPr>
-          <w:rFonts w:ascii="돋움체" w:hAnsi="돋움체" w:cs="돋움체"/>
-          <w:color w:val="000000"/>
-          <w:kern w:val="0"/>
-          <w:sz w:val="19"/>
-          <w:szCs w:val="19"/>
-          <w:highlight w:val="white"/>
-        </w:rPr>
-        <w:t>(!</w:t>
-      </w:r>
-      <w:proofErr w:type="spellStart"/>
-      <w:r>
-        <w:rPr>
-          <w:rFonts w:ascii="돋움체" w:hAnsi="돋움체" w:cs="돋움체"/>
-          <w:color w:val="000000"/>
-          <w:kern w:val="0"/>
-          <w:sz w:val="19"/>
-          <w:szCs w:val="19"/>
-          <w:highlight w:val="white"/>
-        </w:rPr>
-        <w:t>frm</w:t>
-      </w:r>
-      <w:proofErr w:type="gramEnd"/>
-      <w:r>
-        <w:rPr>
-          <w:rFonts w:ascii="돋움체" w:hAnsi="돋움체" w:cs="돋움체"/>
-          <w:color w:val="000000"/>
-          <w:kern w:val="0"/>
-          <w:sz w:val="19"/>
-          <w:szCs w:val="19"/>
-          <w:highlight w:val="white"/>
-        </w:rPr>
-        <w:t>.title.value</w:t>
-      </w:r>
-      <w:proofErr w:type="spellEnd"/>
-      <w:r>
-        <w:rPr>
-          <w:rFonts w:ascii="돋움체" w:hAnsi="돋움체" w:cs="돋움체"/>
-          <w:color w:val="000000"/>
-          <w:kern w:val="0"/>
-          <w:sz w:val="19"/>
-          <w:szCs w:val="19"/>
-          <w:highlight w:val="white"/>
-        </w:rPr>
-        <w:t>) {</w:t>
+        <w:t xml:space="preserve"> (!frm.title.value) {</w:t>
       </w:r>
     </w:p>
     <w:p>
@@ -10435,44 +9288,7 @@
           <w:szCs w:val="19"/>
           <w:highlight w:val="white"/>
         </w:rPr>
-        <w:t>)</w:t>
-      </w:r>
-      <w:proofErr w:type="gramStart"/>
-      <w:r>
-        <w:rPr>
-          <w:rFonts w:ascii="돋움체" w:hAnsi="돋움체" w:cs="돋움체"/>
-          <w:color w:val="000000"/>
-          <w:kern w:val="0"/>
-          <w:sz w:val="19"/>
-          <w:szCs w:val="19"/>
-          <w:highlight w:val="white"/>
-        </w:rPr>
-        <w:t>;</w:t>
-      </w:r>
-      <w:proofErr w:type="spellStart"/>
-      <w:r>
-        <w:rPr>
-          <w:rFonts w:ascii="돋움체" w:hAnsi="돋움체" w:cs="돋움체"/>
-          <w:color w:val="000000"/>
-          <w:kern w:val="0"/>
-          <w:sz w:val="19"/>
-          <w:szCs w:val="19"/>
-          <w:highlight w:val="white"/>
-        </w:rPr>
-        <w:t>frm.title.focus</w:t>
-      </w:r>
-      <w:proofErr w:type="spellEnd"/>
-      <w:proofErr w:type="gramEnd"/>
-      <w:r>
-        <w:rPr>
-          <w:rFonts w:ascii="돋움체" w:hAnsi="돋움체" w:cs="돋움체"/>
-          <w:color w:val="000000"/>
-          <w:kern w:val="0"/>
-          <w:sz w:val="19"/>
-          <w:szCs w:val="19"/>
-          <w:highlight w:val="white"/>
-        </w:rPr>
-        <w:t xml:space="preserve">(); </w:t>
+        <w:t xml:space="preserve">);frm.title.focus(); </w:t>
       </w:r>
       <w:r>
         <w:rPr>
@@ -10594,55 +9410,7 @@
           <w:szCs w:val="19"/>
           <w:highlight w:val="white"/>
         </w:rPr>
-        <w:t xml:space="preserve"> </w:t>
-      </w:r>
-      <w:proofErr w:type="gramStart"/>
-      <w:r>
-        <w:rPr>
-          <w:rFonts w:ascii="돋움체" w:hAnsi="돋움체" w:cs="돋움체"/>
-          <w:color w:val="000000"/>
-          <w:kern w:val="0"/>
-          <w:sz w:val="19"/>
-          <w:szCs w:val="19"/>
-          <w:highlight w:val="white"/>
-        </w:rPr>
-        <w:t>(!</w:t>
-      </w:r>
-      <w:proofErr w:type="spellStart"/>
-      <w:r>
-        <w:rPr>
-          <w:rFonts w:ascii="돋움체" w:hAnsi="돋움체" w:cs="돋움체"/>
-          <w:color w:val="000000"/>
-          <w:kern w:val="0"/>
-          <w:sz w:val="19"/>
-          <w:szCs w:val="19"/>
-          <w:highlight w:val="white"/>
-        </w:rPr>
-        <w:t>frm.name</w:t>
-      </w:r>
-      <w:proofErr w:type="gramEnd"/>
-      <w:r>
-        <w:rPr>
-          <w:rFonts w:ascii="돋움체" w:hAnsi="돋움체" w:cs="돋움체"/>
-          <w:color w:val="000000"/>
-          <w:kern w:val="0"/>
-          <w:sz w:val="19"/>
-          <w:szCs w:val="19"/>
-          <w:highlight w:val="white"/>
-        </w:rPr>
-        <w:t>.value</w:t>
-      </w:r>
-      <w:proofErr w:type="spellEnd"/>
-      <w:r>
-        <w:rPr>
-          <w:rFonts w:ascii="돋움체" w:hAnsi="돋움체" w:cs="돋움체"/>
-          <w:color w:val="000000"/>
-          <w:kern w:val="0"/>
-          <w:sz w:val="19"/>
-          <w:szCs w:val="19"/>
-          <w:highlight w:val="white"/>
-        </w:rPr>
-        <w:t>) {</w:t>
+        <w:t xml:space="preserve"> (!frm.name.value) {</w:t>
       </w:r>
     </w:p>
     <w:p>
@@ -10780,31 +9548,7 @@
           <w:szCs w:val="19"/>
           <w:highlight w:val="white"/>
         </w:rPr>
-        <w:t xml:space="preserve"> </w:t>
-      </w:r>
-      <w:proofErr w:type="spellStart"/>
-      <w:r>
-        <w:rPr>
-          <w:rFonts w:ascii="돋움체" w:hAnsi="돋움체" w:cs="돋움체"/>
-          <w:color w:val="000000"/>
-          <w:kern w:val="0"/>
-          <w:sz w:val="19"/>
-          <w:szCs w:val="19"/>
-          <w:highlight w:val="white"/>
-        </w:rPr>
-        <w:t>frm.name.focus</w:t>
-      </w:r>
-      <w:proofErr w:type="spellEnd"/>
-      <w:r>
-        <w:rPr>
-          <w:rFonts w:ascii="돋움체" w:hAnsi="돋움체" w:cs="돋움체"/>
-          <w:color w:val="000000"/>
-          <w:kern w:val="0"/>
-          <w:sz w:val="19"/>
-          <w:szCs w:val="19"/>
-          <w:highlight w:val="white"/>
-        </w:rPr>
-        <w:t xml:space="preserve">(); </w:t>
+        <w:t xml:space="preserve"> frm.name.focus(); </w:t>
       </w:r>
       <w:r>
         <w:rPr>
@@ -10926,55 +9670,7 @@
           <w:szCs w:val="19"/>
           <w:highlight w:val="white"/>
         </w:rPr>
-        <w:t xml:space="preserve"> </w:t>
-      </w:r>
-      <w:proofErr w:type="gramStart"/>
-      <w:r>
-        <w:rPr>
-          <w:rFonts w:ascii="돋움체" w:hAnsi="돋움체" w:cs="돋움체"/>
-          <w:color w:val="000000"/>
-          <w:kern w:val="0"/>
-          <w:sz w:val="19"/>
-          <w:szCs w:val="19"/>
-          <w:highlight w:val="white"/>
-        </w:rPr>
-        <w:t>(!</w:t>
-      </w:r>
-      <w:proofErr w:type="spellStart"/>
-      <w:r>
-        <w:rPr>
-          <w:rFonts w:ascii="돋움체" w:hAnsi="돋움체" w:cs="돋움체"/>
-          <w:color w:val="000000"/>
-          <w:kern w:val="0"/>
-          <w:sz w:val="19"/>
-          <w:szCs w:val="19"/>
-          <w:highlight w:val="white"/>
-        </w:rPr>
-        <w:t>frm</w:t>
-      </w:r>
-      <w:proofErr w:type="gramEnd"/>
-      <w:r>
-        <w:rPr>
-          <w:rFonts w:ascii="돋움체" w:hAnsi="돋움체" w:cs="돋움체"/>
-          <w:color w:val="000000"/>
-          <w:kern w:val="0"/>
-          <w:sz w:val="19"/>
-          <w:szCs w:val="19"/>
-          <w:highlight w:val="white"/>
-        </w:rPr>
-        <w:t>.content.value</w:t>
-      </w:r>
-      <w:proofErr w:type="spellEnd"/>
-      <w:r>
-        <w:rPr>
-          <w:rFonts w:ascii="돋움체" w:hAnsi="돋움체" w:cs="돋움체"/>
-          <w:color w:val="000000"/>
-          <w:kern w:val="0"/>
-          <w:sz w:val="19"/>
-          <w:szCs w:val="19"/>
-          <w:highlight w:val="white"/>
-        </w:rPr>
-        <w:t>) {</w:t>
+        <w:t xml:space="preserve"> (!frm.content.value) {</w:t>
       </w:r>
     </w:p>
     <w:p>
@@ -11103,29 +9799,16 @@
         </w:rPr>
         <w:t xml:space="preserve"> </w:t>
       </w:r>
-      <w:proofErr w:type="spellStart"/>
-      <w:r>
-        <w:rPr>
-          <w:rFonts w:ascii="돋움체" w:hAnsi="돋움체" w:cs="돋움체"/>
-          <w:color w:val="000000"/>
-          <w:kern w:val="0"/>
-          <w:sz w:val="19"/>
-          <w:szCs w:val="19"/>
-          <w:highlight w:val="white"/>
-        </w:rPr>
-        <w:t>frm.content.focus</w:t>
-      </w:r>
-      <w:proofErr w:type="spellEnd"/>
-      <w:r>
-        <w:rPr>
-          <w:rFonts w:ascii="돋움체" w:hAnsi="돋움체" w:cs="돋움체"/>
-          <w:color w:val="000000"/>
-          <w:kern w:val="0"/>
-          <w:sz w:val="19"/>
-          <w:szCs w:val="19"/>
-          <w:highlight w:val="white"/>
-        </w:rPr>
-        <w:t xml:space="preserve">(); </w:t>
+      <w:r>
+        <w:rPr>
+          <w:rFonts w:ascii="돋움체" w:hAnsi="돋움체" w:cs="돋움체"/>
+          <w:color w:val="000000"/>
+          <w:kern w:val="0"/>
+          <w:sz w:val="19"/>
+          <w:szCs w:val="19"/>
+          <w:highlight w:val="white"/>
+        </w:rPr>
+        <w:t xml:space="preserve">frm.content.focus(); </w:t>
       </w:r>
       <w:r>
         <w:rPr>
@@ -11247,55 +9930,7 @@
           <w:szCs w:val="19"/>
           <w:highlight w:val="white"/>
         </w:rPr>
-        <w:t xml:space="preserve"> </w:t>
-      </w:r>
-      <w:proofErr w:type="gramStart"/>
-      <w:r>
-        <w:rPr>
-          <w:rFonts w:ascii="돋움체" w:hAnsi="돋움체" w:cs="돋움체"/>
-          <w:color w:val="000000"/>
-          <w:kern w:val="0"/>
-          <w:sz w:val="19"/>
-          <w:szCs w:val="19"/>
-          <w:highlight w:val="white"/>
-        </w:rPr>
-        <w:t>(!</w:t>
-      </w:r>
-      <w:proofErr w:type="spellStart"/>
-      <w:r>
-        <w:rPr>
-          <w:rFonts w:ascii="돋움체" w:hAnsi="돋움체" w:cs="돋움체"/>
-          <w:color w:val="000000"/>
-          <w:kern w:val="0"/>
-          <w:sz w:val="19"/>
-          <w:szCs w:val="19"/>
-          <w:highlight w:val="white"/>
-        </w:rPr>
-        <w:t>frm</w:t>
-      </w:r>
-      <w:proofErr w:type="gramEnd"/>
-      <w:r>
-        <w:rPr>
-          <w:rFonts w:ascii="돋움체" w:hAnsi="돋움체" w:cs="돋움체"/>
-          <w:color w:val="000000"/>
-          <w:kern w:val="0"/>
-          <w:sz w:val="19"/>
-          <w:szCs w:val="19"/>
-          <w:highlight w:val="white"/>
-        </w:rPr>
-        <w:t>.file.value</w:t>
-      </w:r>
-      <w:proofErr w:type="spellEnd"/>
-      <w:r>
-        <w:rPr>
-          <w:rFonts w:ascii="돋움체" w:hAnsi="돋움체" w:cs="돋움체"/>
-          <w:color w:val="000000"/>
-          <w:kern w:val="0"/>
-          <w:sz w:val="19"/>
-          <w:szCs w:val="19"/>
-          <w:highlight w:val="white"/>
-        </w:rPr>
-        <w:t>) {</w:t>
+        <w:t xml:space="preserve"> (!frm.file.value) {</w:t>
       </w:r>
     </w:p>
     <w:p>
@@ -11336,7 +9971,6 @@
         </w:rPr>
         <w:t>"</w:t>
       </w:r>
-      <w:proofErr w:type="spellStart"/>
       <w:r>
         <w:rPr>
           <w:rFonts w:ascii="돋움체" w:hAnsi="돋움체" w:cs="돋움체"/>
@@ -11348,7 +9982,6 @@
         </w:rPr>
         <w:t>첨부파일를</w:t>
       </w:r>
-      <w:proofErr w:type="spellEnd"/>
       <w:r>
         <w:rPr>
           <w:rFonts w:ascii="돋움체" w:hAnsi="돋움체" w:cs="돋움체"/>
@@ -11413,44 +10046,7 @@
           <w:szCs w:val="19"/>
           <w:highlight w:val="white"/>
         </w:rPr>
-        <w:t>)</w:t>
-      </w:r>
-      <w:proofErr w:type="gramStart"/>
-      <w:r>
-        <w:rPr>
-          <w:rFonts w:ascii="돋움체" w:hAnsi="돋움체" w:cs="돋움체"/>
-          <w:color w:val="000000"/>
-          <w:kern w:val="0"/>
-          <w:sz w:val="19"/>
-          <w:szCs w:val="19"/>
-          <w:highlight w:val="white"/>
-        </w:rPr>
-        <w:t>;</w:t>
-      </w:r>
-      <w:proofErr w:type="spellStart"/>
-      <w:r>
-        <w:rPr>
-          <w:rFonts w:ascii="돋움체" w:hAnsi="돋움체" w:cs="돋움체"/>
-          <w:color w:val="000000"/>
-          <w:kern w:val="0"/>
-          <w:sz w:val="19"/>
-          <w:szCs w:val="19"/>
-          <w:highlight w:val="white"/>
-        </w:rPr>
-        <w:t>frm.file.focus</w:t>
-      </w:r>
-      <w:proofErr w:type="spellEnd"/>
-      <w:proofErr w:type="gramEnd"/>
-      <w:r>
-        <w:rPr>
-          <w:rFonts w:ascii="돋움체" w:hAnsi="돋움체" w:cs="돋움체"/>
-          <w:color w:val="000000"/>
-          <w:kern w:val="0"/>
-          <w:sz w:val="19"/>
-          <w:szCs w:val="19"/>
-          <w:highlight w:val="white"/>
-        </w:rPr>
-        <w:t xml:space="preserve">(); </w:t>
+        <w:t xml:space="preserve">);frm.file.focus(); </w:t>
       </w:r>
       <w:r>
         <w:rPr>
@@ -11899,31 +10495,7 @@
           <w:szCs w:val="19"/>
           <w:highlight w:val="white"/>
         </w:rPr>
-        <w:t>="</w:t>
-      </w:r>
-      <w:proofErr w:type="spellStart"/>
-      <w:r>
-        <w:rPr>
-          <w:rFonts w:ascii="돋움체" w:hAnsi="돋움체" w:cs="돋움체"/>
-          <w:color w:val="0000FF"/>
-          <w:kern w:val="0"/>
-          <w:sz w:val="19"/>
-          <w:szCs w:val="19"/>
-          <w:highlight w:val="white"/>
-        </w:rPr>
-        <w:t>frm</w:t>
-      </w:r>
-      <w:proofErr w:type="spellEnd"/>
-      <w:r>
-        <w:rPr>
-          <w:rFonts w:ascii="돋움체" w:hAnsi="돋움체" w:cs="돋움체"/>
-          <w:color w:val="0000FF"/>
-          <w:kern w:val="0"/>
-          <w:sz w:val="19"/>
-          <w:szCs w:val="19"/>
-          <w:highlight w:val="white"/>
-        </w:rPr>
-        <w:t>"</w:t>
+        <w:t>="frm"</w:t>
       </w:r>
       <w:r>
         <w:rPr>
@@ -11936,7 +10508,6 @@
         </w:rPr>
         <w:t xml:space="preserve"> </w:t>
       </w:r>
-      <w:proofErr w:type="spellStart"/>
       <w:r>
         <w:rPr>
           <w:rFonts w:ascii="돋움체" w:hAnsi="돋움체" w:cs="돋움체"/>
@@ -11948,7 +10519,6 @@
         </w:rPr>
         <w:t>onsubmit</w:t>
       </w:r>
-      <w:proofErr w:type="spellEnd"/>
       <w:r>
         <w:rPr>
           <w:rFonts w:ascii="돋움체" w:hAnsi="돋움체" w:cs="돋움체"/>
@@ -11969,44 +10539,7 @@
           <w:szCs w:val="19"/>
           <w:highlight w:val="white"/>
         </w:rPr>
-        <w:t xml:space="preserve"> </w:t>
-      </w:r>
-      <w:proofErr w:type="spellStart"/>
-      <w:proofErr w:type="gramStart"/>
-      <w:r>
-        <w:rPr>
-          <w:rFonts w:ascii="돋움체" w:hAnsi="돋움체" w:cs="돋움체"/>
-          <w:color w:val="000000"/>
-          <w:kern w:val="0"/>
-          <w:sz w:val="19"/>
-          <w:szCs w:val="19"/>
-          <w:highlight w:val="white"/>
-        </w:rPr>
-        <w:t>chk</w:t>
-      </w:r>
-      <w:proofErr w:type="spellEnd"/>
-      <w:r>
-        <w:rPr>
-          <w:rFonts w:ascii="돋움체" w:hAnsi="돋움체" w:cs="돋움체"/>
-          <w:color w:val="000000"/>
-          <w:kern w:val="0"/>
-          <w:sz w:val="19"/>
-          <w:szCs w:val="19"/>
-          <w:highlight w:val="white"/>
-        </w:rPr>
-        <w:t>(</w:t>
-      </w:r>
-      <w:proofErr w:type="gramEnd"/>
-      <w:r>
-        <w:rPr>
-          <w:rFonts w:ascii="돋움체" w:hAnsi="돋움체" w:cs="돋움체"/>
-          <w:color w:val="000000"/>
-          <w:kern w:val="0"/>
-          <w:sz w:val="19"/>
-          <w:szCs w:val="19"/>
-          <w:highlight w:val="white"/>
-        </w:rPr>
-        <w:t>)</w:t>
+        <w:t xml:space="preserve"> chk()</w:t>
       </w:r>
       <w:r>
         <w:rPr>
@@ -12290,7 +10823,6 @@
         </w:rPr>
         <w:t>&lt;</w:t>
       </w:r>
-      <w:proofErr w:type="spellStart"/>
       <w:r>
         <w:rPr>
           <w:rFonts w:ascii="돋움체" w:hAnsi="돋움체" w:cs="돋움체"/>
@@ -12302,7 +10834,6 @@
         </w:rPr>
         <w:t>tr</w:t>
       </w:r>
-      <w:proofErr w:type="spellEnd"/>
       <w:r>
         <w:rPr>
           <w:rFonts w:ascii="돋움체" w:hAnsi="돋움체" w:cs="돋움체"/>
@@ -12534,7 +11065,6 @@
         </w:rPr>
         <w:t>&gt;&lt;/</w:t>
       </w:r>
-      <w:proofErr w:type="spellStart"/>
       <w:r>
         <w:rPr>
           <w:rFonts w:ascii="돋움체" w:hAnsi="돋움체" w:cs="돋움체"/>
@@ -12546,7 +11076,6 @@
         </w:rPr>
         <w:t>tr</w:t>
       </w:r>
-      <w:proofErr w:type="spellEnd"/>
       <w:r>
         <w:rPr>
           <w:rFonts w:ascii="돋움체" w:hAnsi="돋움체" w:cs="돋움체"/>
@@ -12597,7 +11126,6 @@
         </w:rPr>
         <w:t>&lt;</w:t>
       </w:r>
-      <w:proofErr w:type="spellStart"/>
       <w:r>
         <w:rPr>
           <w:rFonts w:ascii="돋움체" w:hAnsi="돋움체" w:cs="돋움체"/>
@@ -12609,7 +11137,6 @@
         </w:rPr>
         <w:t>tr</w:t>
       </w:r>
-      <w:proofErr w:type="spellEnd"/>
       <w:r>
         <w:rPr>
           <w:rFonts w:ascii="돋움체" w:hAnsi="돋움체" w:cs="돋움체"/>
@@ -12841,7 +11368,6 @@
         </w:rPr>
         <w:t>&gt;&lt;/</w:t>
       </w:r>
-      <w:proofErr w:type="spellStart"/>
       <w:r>
         <w:rPr>
           <w:rFonts w:ascii="돋움체" w:hAnsi="돋움체" w:cs="돋움체"/>
@@ -12853,7 +11379,6 @@
         </w:rPr>
         <w:t>tr</w:t>
       </w:r>
-      <w:proofErr w:type="spellEnd"/>
       <w:r>
         <w:rPr>
           <w:rFonts w:ascii="돋움체" w:hAnsi="돋움체" w:cs="돋움체"/>
@@ -12904,7 +11429,6 @@
         </w:rPr>
         <w:t>&lt;</w:t>
       </w:r>
-      <w:proofErr w:type="spellStart"/>
       <w:r>
         <w:rPr>
           <w:rFonts w:ascii="돋움체" w:hAnsi="돋움체" w:cs="돋움체"/>
@@ -12916,7 +11440,6 @@
         </w:rPr>
         <w:t>tr</w:t>
       </w:r>
-      <w:proofErr w:type="spellEnd"/>
       <w:r>
         <w:rPr>
           <w:rFonts w:ascii="돋움체" w:hAnsi="돋움체" w:cs="돋움체"/>
@@ -13133,7 +11656,6 @@
         </w:rPr>
         <w:t>&lt;</w:t>
       </w:r>
-      <w:proofErr w:type="spellStart"/>
       <w:r>
         <w:rPr>
           <w:rFonts w:ascii="돋움체" w:hAnsi="돋움체" w:cs="돋움체"/>
@@ -13145,7 +11667,6 @@
         </w:rPr>
         <w:t>textarea</w:t>
       </w:r>
-      <w:proofErr w:type="spellEnd"/>
       <w:r>
         <w:rPr>
           <w:rFonts w:ascii="돋움체" w:hAnsi="돋움체" w:cs="돋움체"/>
@@ -13245,7 +11766,6 @@
         </w:rPr>
         <w:t>="content"&gt;&lt;/</w:t>
       </w:r>
-      <w:proofErr w:type="spellStart"/>
       <w:r>
         <w:rPr>
           <w:rFonts w:ascii="돋움체" w:hAnsi="돋움체" w:cs="돋움체"/>
@@ -13257,7 +11777,6 @@
         </w:rPr>
         <w:t>textarea</w:t>
       </w:r>
-      <w:proofErr w:type="spellEnd"/>
       <w:r>
         <w:rPr>
           <w:rFonts w:ascii="돋움체" w:hAnsi="돋움체" w:cs="돋움체"/>
@@ -13369,7 +11888,6 @@
         </w:rPr>
         <w:t>&lt;/</w:t>
       </w:r>
-      <w:proofErr w:type="spellStart"/>
       <w:r>
         <w:rPr>
           <w:rFonts w:ascii="돋움체" w:hAnsi="돋움체" w:cs="돋움체"/>
@@ -13381,7 +11899,6 @@
         </w:rPr>
         <w:t>tr</w:t>
       </w:r>
-      <w:proofErr w:type="spellEnd"/>
       <w:r>
         <w:rPr>
           <w:rFonts w:ascii="돋움체" w:hAnsi="돋움체" w:cs="돋움체"/>
@@ -13432,7 +11949,6 @@
         </w:rPr>
         <w:t>&lt;</w:t>
       </w:r>
-      <w:proofErr w:type="spellStart"/>
       <w:r>
         <w:rPr>
           <w:rFonts w:ascii="돋움체" w:hAnsi="돋움체" w:cs="돋움체"/>
@@ -13444,7 +11960,6 @@
         </w:rPr>
         <w:t>tr</w:t>
       </w:r>
-      <w:proofErr w:type="spellEnd"/>
       <w:r>
         <w:rPr>
           <w:rFonts w:ascii="돋움체" w:hAnsi="돋움체" w:cs="돋움체"/>
@@ -13676,7 +12191,6 @@
         </w:rPr>
         <w:t>&gt;&lt;/</w:t>
       </w:r>
-      <w:proofErr w:type="spellStart"/>
       <w:r>
         <w:rPr>
           <w:rFonts w:ascii="돋움체" w:hAnsi="돋움체" w:cs="돋움체"/>
@@ -13688,7 +12202,6 @@
         </w:rPr>
         <w:t>tr</w:t>
       </w:r>
-      <w:proofErr w:type="spellEnd"/>
       <w:r>
         <w:rPr>
           <w:rFonts w:ascii="돋움체" w:hAnsi="돋움체" w:cs="돋움체"/>
@@ -13739,7 +12252,6 @@
         </w:rPr>
         <w:t>&lt;</w:t>
       </w:r>
-      <w:proofErr w:type="spellStart"/>
       <w:r>
         <w:rPr>
           <w:rFonts w:ascii="돋움체" w:hAnsi="돋움체" w:cs="돋움체"/>
@@ -13751,7 +12263,6 @@
         </w:rPr>
         <w:t>tr</w:t>
       </w:r>
-      <w:proofErr w:type="spellEnd"/>
       <w:r>
         <w:rPr>
           <w:rFonts w:ascii="돋움체" w:hAnsi="돋움체" w:cs="돋움체"/>
@@ -13824,7 +12335,6 @@
         </w:rPr>
         <w:t xml:space="preserve"> </w:t>
       </w:r>
-      <w:proofErr w:type="spellStart"/>
       <w:r>
         <w:rPr>
           <w:rFonts w:ascii="돋움체" w:hAnsi="돋움체" w:cs="돋움체"/>
@@ -13836,7 +12346,6 @@
         </w:rPr>
         <w:t>colspan</w:t>
       </w:r>
-      <w:proofErr w:type="spellEnd"/>
       <w:r>
         <w:rPr>
           <w:rFonts w:ascii="돋움체" w:hAnsi="돋움체" w:cs="돋움체"/>
@@ -14025,7 +12534,6 @@
         </w:rPr>
         <w:t>="</w:t>
       </w:r>
-      <w:proofErr w:type="spellStart"/>
       <w:r>
         <w:rPr>
           <w:rFonts w:ascii="돋움체" w:hAnsi="돋움체" w:cs="돋움체"/>
@@ -14037,7 +12545,6 @@
         </w:rPr>
         <w:t>입력완료</w:t>
       </w:r>
-      <w:proofErr w:type="spellEnd"/>
       <w:r>
         <w:rPr>
           <w:rFonts w:ascii="돋움체" w:hAnsi="돋움체" w:cs="돋움체"/>
@@ -14165,7 +12672,6 @@
         </w:rPr>
         <w:t>="</w:t>
       </w:r>
-      <w:proofErr w:type="spellStart"/>
       <w:r>
         <w:rPr>
           <w:rFonts w:ascii="돋움체" w:hAnsi="돋움체" w:cs="돋움체"/>
@@ -14177,7 +12683,6 @@
         </w:rPr>
         <w:t>입력취소</w:t>
       </w:r>
-      <w:proofErr w:type="spellEnd"/>
       <w:r>
         <w:rPr>
           <w:rFonts w:ascii="돋움체" w:hAnsi="돋움체" w:cs="돋움체"/>
@@ -14350,7 +12855,6 @@
         </w:rPr>
         <w:t>&lt;/</w:t>
       </w:r>
-      <w:proofErr w:type="spellStart"/>
       <w:r>
         <w:rPr>
           <w:rFonts w:ascii="돋움체" w:hAnsi="돋움체" w:cs="돋움체"/>
@@ -14362,7 +12866,6 @@
         </w:rPr>
         <w:t>tr</w:t>
       </w:r>
-      <w:proofErr w:type="spellEnd"/>
       <w:r>
         <w:rPr>
           <w:rFonts w:ascii="돋움체" w:hAnsi="돋움체" w:cs="돋움체"/>
@@ -14766,7 +13269,6 @@
           <w:szCs w:val="19"/>
         </w:rPr>
       </w:pPr>
-      <w:proofErr w:type="gramStart"/>
       <w:r>
         <w:rPr>
           <w:rFonts w:ascii="돋움체" w:hAnsi="돋움체" w:cs="돋움체"/>
@@ -14785,18 +13287,7 @@
           <w:sz w:val="19"/>
           <w:szCs w:val="19"/>
         </w:rPr>
-        <w:t>DOCTYPE</w:t>
-      </w:r>
-      <w:proofErr w:type="gramEnd"/>
-      <w:r>
-        <w:rPr>
-          <w:rFonts w:ascii="돋움체" w:hAnsi="돋움체" w:cs="돋움체"/>
-          <w:color w:val="800000"/>
-          <w:kern w:val="0"/>
-          <w:sz w:val="19"/>
-          <w:szCs w:val="19"/>
-        </w:rPr>
-        <w:t xml:space="preserve"> html</w:t>
+        <w:t>DOCTYPE html</w:t>
       </w:r>
       <w:r>
         <w:rPr>
@@ -14844,7 +13335,6 @@
         </w:rPr>
         <w:t xml:space="preserve">html </w:t>
       </w:r>
-      <w:proofErr w:type="spellStart"/>
       <w:r>
         <w:rPr>
           <w:rFonts w:ascii="돋움체" w:hAnsi="돋움체" w:cs="돋움체"/>
@@ -14855,7 +13345,6 @@
         </w:rPr>
         <w:t>lang</w:t>
       </w:r>
-      <w:proofErr w:type="spellEnd"/>
       <w:r>
         <w:rPr>
           <w:rFonts w:ascii="돋움체" w:hAnsi="돋움체" w:cs="돋움체"/>
@@ -14874,29 +13363,7 @@
           <w:sz w:val="19"/>
           <w:szCs w:val="19"/>
         </w:rPr>
-        <w:t>"</w:t>
-      </w:r>
-      <w:proofErr w:type="spellStart"/>
-      <w:r>
-        <w:rPr>
-          <w:rFonts w:ascii="돋움체" w:hAnsi="돋움체" w:cs="돋움체"/>
-          <w:color w:val="0000FF"/>
-          <w:kern w:val="0"/>
-          <w:sz w:val="19"/>
-          <w:szCs w:val="19"/>
-        </w:rPr>
-        <w:t>en</w:t>
-      </w:r>
-      <w:proofErr w:type="spellEnd"/>
-      <w:r>
-        <w:rPr>
-          <w:rFonts w:ascii="돋움체" w:hAnsi="돋움체" w:cs="돋움체"/>
-          <w:color w:val="0000FF"/>
-          <w:kern w:val="0"/>
-          <w:sz w:val="19"/>
-          <w:szCs w:val="19"/>
-        </w:rPr>
-        <w:t>"</w:t>
+        <w:t>"en"</w:t>
       </w:r>
       <w:r>
         <w:rPr>
@@ -14908,7 +13375,6 @@
         </w:rPr>
         <w:t xml:space="preserve"> </w:t>
       </w:r>
-      <w:proofErr w:type="spellStart"/>
       <w:r>
         <w:rPr>
           <w:rFonts w:ascii="돋움체" w:hAnsi="돋움체" w:cs="돋움체"/>
@@ -14919,7 +13385,6 @@
         </w:rPr>
         <w:t>xmlns</w:t>
       </w:r>
-      <w:proofErr w:type="spellEnd"/>
       <w:r>
         <w:rPr>
           <w:rFonts w:ascii="돋움체" w:hAnsi="돋움체" w:cs="돋움체"/>
@@ -15230,8 +13695,6 @@
         </w:rPr>
         <w:t xml:space="preserve"> </w:t>
       </w:r>
-      <w:proofErr w:type="spellStart"/>
-      <w:proofErr w:type="gramStart"/>
       <w:r>
         <w:rPr>
           <w:rFonts w:ascii="돋움체" w:hAnsi="돋움체" w:cs="돋움체"/>
@@ -15242,27 +13705,15 @@
         </w:rPr>
         <w:t>chk</w:t>
       </w:r>
-      <w:proofErr w:type="spellEnd"/>
-      <w:r>
-        <w:rPr>
-          <w:rFonts w:ascii="돋움체" w:hAnsi="돋움체" w:cs="돋움체"/>
-          <w:color w:val="000000"/>
-          <w:kern w:val="0"/>
-          <w:sz w:val="19"/>
-          <w:szCs w:val="19"/>
-        </w:rPr>
-        <w:t>(</w:t>
-      </w:r>
-      <w:proofErr w:type="gramEnd"/>
-      <w:r>
-        <w:rPr>
-          <w:rFonts w:ascii="돋움체" w:hAnsi="돋움체" w:cs="돋움체"/>
-          <w:color w:val="000000"/>
-          <w:kern w:val="0"/>
-          <w:sz w:val="19"/>
-          <w:szCs w:val="19"/>
-        </w:rPr>
-        <w:t>) {</w:t>
+      <w:r>
+        <w:rPr>
+          <w:rFonts w:ascii="돋움체" w:hAnsi="돋움체" w:cs="돋움체"/>
+          <w:color w:val="000000"/>
+          <w:kern w:val="0"/>
+          <w:sz w:val="19"/>
+          <w:szCs w:val="19"/>
+        </w:rPr>
+        <w:t>() {</w:t>
       </w:r>
     </w:p>
     <w:p>
@@ -15308,51 +13759,7 @@
           <w:sz w:val="19"/>
           <w:szCs w:val="19"/>
         </w:rPr>
-        <w:t xml:space="preserve"> </w:t>
-      </w:r>
-      <w:proofErr w:type="gramStart"/>
-      <w:r>
-        <w:rPr>
-          <w:rFonts w:ascii="돋움체" w:hAnsi="돋움체" w:cs="돋움체"/>
-          <w:color w:val="000000"/>
-          <w:kern w:val="0"/>
-          <w:sz w:val="19"/>
-          <w:szCs w:val="19"/>
-        </w:rPr>
-        <w:t>(!</w:t>
-      </w:r>
-      <w:proofErr w:type="spellStart"/>
-      <w:r>
-        <w:rPr>
-          <w:rFonts w:ascii="돋움체" w:hAnsi="돋움체" w:cs="돋움체"/>
-          <w:color w:val="000000"/>
-          <w:kern w:val="0"/>
-          <w:sz w:val="19"/>
-          <w:szCs w:val="19"/>
-        </w:rPr>
-        <w:t>frm.uid</w:t>
-      </w:r>
-      <w:proofErr w:type="gramEnd"/>
-      <w:r>
-        <w:rPr>
-          <w:rFonts w:ascii="돋움체" w:hAnsi="돋움체" w:cs="돋움체"/>
-          <w:color w:val="000000"/>
-          <w:kern w:val="0"/>
-          <w:sz w:val="19"/>
-          <w:szCs w:val="19"/>
-        </w:rPr>
-        <w:t>.value</w:t>
-      </w:r>
-      <w:proofErr w:type="spellEnd"/>
-      <w:r>
-        <w:rPr>
-          <w:rFonts w:ascii="돋움체" w:hAnsi="돋움체" w:cs="돋움체"/>
-          <w:color w:val="000000"/>
-          <w:kern w:val="0"/>
-          <w:sz w:val="19"/>
-          <w:szCs w:val="19"/>
-        </w:rPr>
-        <w:t>) {</w:t>
+        <w:t xml:space="preserve"> (!frm.uid.value) {</w:t>
       </w:r>
     </w:p>
     <w:p>
@@ -15490,7 +13897,6 @@
         </w:rPr>
         <w:t xml:space="preserve"> </w:t>
       </w:r>
-      <w:proofErr w:type="spellStart"/>
       <w:r>
         <w:rPr>
           <w:rFonts w:ascii="돋움체" w:hAnsi="돋움체" w:cs="돋움체"/>
@@ -15511,7 +13917,6 @@
         </w:rPr>
         <w:t>focus</w:t>
       </w:r>
-      <w:proofErr w:type="spellEnd"/>
       <w:r>
         <w:rPr>
           <w:rFonts w:ascii="돋움체" w:hAnsi="돋움체" w:cs="돋움체"/>
@@ -15642,73 +14047,7 @@
           <w:sz w:val="19"/>
           <w:szCs w:val="19"/>
         </w:rPr>
-        <w:t xml:space="preserve"> (</w:t>
-      </w:r>
-      <w:proofErr w:type="spellStart"/>
-      <w:r>
-        <w:rPr>
-          <w:rFonts w:ascii="돋움체" w:hAnsi="돋움체" w:cs="돋움체"/>
-          <w:color w:val="000000"/>
-          <w:kern w:val="0"/>
-          <w:sz w:val="19"/>
-          <w:szCs w:val="19"/>
-        </w:rPr>
-        <w:t>frm.pw.</w:t>
-      </w:r>
-      <w:proofErr w:type="gramStart"/>
-      <w:r>
-        <w:rPr>
-          <w:rFonts w:ascii="돋움체" w:hAnsi="돋움체" w:cs="돋움체"/>
-          <w:color w:val="000000"/>
-          <w:kern w:val="0"/>
-          <w:sz w:val="19"/>
-          <w:szCs w:val="19"/>
-        </w:rPr>
-        <w:t>value</w:t>
-      </w:r>
-      <w:proofErr w:type="spellEnd"/>
-      <w:r>
-        <w:rPr>
-          <w:rFonts w:ascii="돋움체" w:hAnsi="돋움체" w:cs="돋움체"/>
-          <w:color w:val="000000"/>
-          <w:kern w:val="0"/>
-          <w:sz w:val="19"/>
-          <w:szCs w:val="19"/>
-        </w:rPr>
-        <w:t xml:space="preserve"> !</w:t>
-      </w:r>
-      <w:proofErr w:type="gramEnd"/>
-      <w:r>
-        <w:rPr>
-          <w:rFonts w:ascii="돋움체" w:hAnsi="돋움체" w:cs="돋움체"/>
-          <w:color w:val="000000"/>
-          <w:kern w:val="0"/>
-          <w:sz w:val="19"/>
-          <w:szCs w:val="19"/>
-        </w:rPr>
-        <w:t xml:space="preserve">= </w:t>
-      </w:r>
-      <w:proofErr w:type="spellStart"/>
-      <w:r>
-        <w:rPr>
-          <w:rFonts w:ascii="돋움체" w:hAnsi="돋움체" w:cs="돋움체"/>
-          <w:color w:val="000000"/>
-          <w:kern w:val="0"/>
-          <w:sz w:val="19"/>
-          <w:szCs w:val="19"/>
-        </w:rPr>
-        <w:t>frm.pwch.value</w:t>
-      </w:r>
-      <w:proofErr w:type="spellEnd"/>
-      <w:r>
-        <w:rPr>
-          <w:rFonts w:ascii="돋움체" w:hAnsi="돋움체" w:cs="돋움체"/>
-          <w:color w:val="000000"/>
-          <w:kern w:val="0"/>
-          <w:sz w:val="19"/>
-          <w:szCs w:val="19"/>
-        </w:rPr>
-        <w:t>) {</w:t>
+        <w:t xml:space="preserve"> (frm.pw.value != frm.pwch.value) {</w:t>
       </w:r>
     </w:p>
     <w:p>
@@ -15840,29 +14179,7 @@
           <w:sz w:val="19"/>
           <w:szCs w:val="19"/>
         </w:rPr>
-        <w:t xml:space="preserve">                </w:t>
-      </w:r>
-      <w:proofErr w:type="spellStart"/>
-      <w:r>
-        <w:rPr>
-          <w:rFonts w:ascii="돋움체" w:hAnsi="돋움체" w:cs="돋움체"/>
-          <w:color w:val="000000"/>
-          <w:kern w:val="0"/>
-          <w:sz w:val="19"/>
-          <w:szCs w:val="19"/>
-        </w:rPr>
-        <w:t>frm.pw.value</w:t>
-      </w:r>
-      <w:proofErr w:type="spellEnd"/>
-      <w:r>
-        <w:rPr>
-          <w:rFonts w:ascii="돋움체" w:hAnsi="돋움체" w:cs="돋움체"/>
-          <w:color w:val="000000"/>
-          <w:kern w:val="0"/>
-          <w:sz w:val="19"/>
-          <w:szCs w:val="19"/>
-        </w:rPr>
-        <w:t xml:space="preserve"> = </w:t>
+        <w:t xml:space="preserve">                frm.pw.value = </w:t>
       </w:r>
       <w:r>
         <w:rPr>
@@ -15908,41 +14225,7 @@
           <w:sz w:val="19"/>
           <w:szCs w:val="19"/>
         </w:rPr>
-        <w:t xml:space="preserve">                </w:t>
-      </w:r>
-      <w:proofErr w:type="spellStart"/>
-      <w:proofErr w:type="gramStart"/>
-      <w:r>
-        <w:rPr>
-          <w:rFonts w:ascii="돋움체" w:hAnsi="돋움체" w:cs="돋움체"/>
-          <w:color w:val="000000"/>
-          <w:kern w:val="0"/>
-          <w:sz w:val="19"/>
-          <w:szCs w:val="19"/>
-        </w:rPr>
-        <w:t>frm.pwch</w:t>
-      </w:r>
-      <w:proofErr w:type="gramEnd"/>
-      <w:r>
-        <w:rPr>
-          <w:rFonts w:ascii="돋움체" w:hAnsi="돋움체" w:cs="돋움체"/>
-          <w:color w:val="000000"/>
-          <w:kern w:val="0"/>
-          <w:sz w:val="19"/>
-          <w:szCs w:val="19"/>
-        </w:rPr>
-        <w:t>.value</w:t>
-      </w:r>
-      <w:proofErr w:type="spellEnd"/>
-      <w:r>
-        <w:rPr>
-          <w:rFonts w:ascii="돋움체" w:hAnsi="돋움체" w:cs="돋움체"/>
-          <w:color w:val="000000"/>
-          <w:kern w:val="0"/>
-          <w:sz w:val="19"/>
-          <w:szCs w:val="19"/>
-        </w:rPr>
-        <w:t xml:space="preserve"> = </w:t>
+        <w:t xml:space="preserve">                frm.pwch.value = </w:t>
       </w:r>
       <w:r>
         <w:rPr>
@@ -15988,19 +14271,7 @@
           <w:sz w:val="19"/>
           <w:szCs w:val="19"/>
         </w:rPr>
-        <w:t xml:space="preserve">                </w:t>
-      </w:r>
-      <w:proofErr w:type="spellStart"/>
-      <w:proofErr w:type="gramStart"/>
-      <w:r>
-        <w:rPr>
-          <w:rFonts w:ascii="돋움체" w:hAnsi="돋움체" w:cs="돋움체"/>
-          <w:color w:val="000000"/>
-          <w:kern w:val="0"/>
-          <w:sz w:val="19"/>
-          <w:szCs w:val="19"/>
-        </w:rPr>
-        <w:t>frm.pw.</w:t>
+        <w:t xml:space="preserve">                frm.pw.</w:t>
       </w:r>
       <w:r>
         <w:rPr>
@@ -16012,8 +14283,6 @@
         </w:rPr>
         <w:t>focus</w:t>
       </w:r>
-      <w:proofErr w:type="spellEnd"/>
-      <w:proofErr w:type="gramEnd"/>
       <w:r>
         <w:rPr>
           <w:rFonts w:ascii="돋움체" w:hAnsi="돋움체" w:cs="돋움체"/>
@@ -16450,29 +14719,7 @@
           <w:sz w:val="19"/>
           <w:szCs w:val="19"/>
         </w:rPr>
-        <w:t>"</w:t>
-      </w:r>
-      <w:proofErr w:type="spellStart"/>
-      <w:r>
-        <w:rPr>
-          <w:rFonts w:ascii="돋움체" w:hAnsi="돋움체" w:cs="돋움체"/>
-          <w:color w:val="0000FF"/>
-          <w:kern w:val="0"/>
-          <w:sz w:val="19"/>
-          <w:szCs w:val="19"/>
-        </w:rPr>
-        <w:t>frm</w:t>
-      </w:r>
-      <w:proofErr w:type="spellEnd"/>
-      <w:r>
-        <w:rPr>
-          <w:rFonts w:ascii="돋움체" w:hAnsi="돋움체" w:cs="돋움체"/>
-          <w:color w:val="0000FF"/>
-          <w:kern w:val="0"/>
-          <w:sz w:val="19"/>
-          <w:szCs w:val="19"/>
-        </w:rPr>
-        <w:t>"</w:t>
+        <w:t>"frm"</w:t>
       </w:r>
       <w:r>
         <w:rPr>
@@ -16484,7 +14731,6 @@
         </w:rPr>
         <w:t xml:space="preserve"> </w:t>
       </w:r>
-      <w:proofErr w:type="spellStart"/>
       <w:r>
         <w:rPr>
           <w:rFonts w:ascii="돋움체" w:hAnsi="돋움체" w:cs="돋움체"/>
@@ -16495,7 +14741,6 @@
         </w:rPr>
         <w:t>onsubmit</w:t>
       </w:r>
-      <w:proofErr w:type="spellEnd"/>
       <w:r>
         <w:rPr>
           <w:rFonts w:ascii="돋움체" w:hAnsi="돋움체" w:cs="돋움체"/>
@@ -16514,41 +14759,7 @@
           <w:sz w:val="19"/>
           <w:szCs w:val="19"/>
         </w:rPr>
-        <w:t xml:space="preserve">"return </w:t>
-      </w:r>
-      <w:proofErr w:type="spellStart"/>
-      <w:proofErr w:type="gramStart"/>
-      <w:r>
-        <w:rPr>
-          <w:rFonts w:ascii="돋움체" w:hAnsi="돋움체" w:cs="돋움체"/>
-          <w:color w:val="0000FF"/>
-          <w:kern w:val="0"/>
-          <w:sz w:val="19"/>
-          <w:szCs w:val="19"/>
-        </w:rPr>
-        <w:t>chk</w:t>
-      </w:r>
-      <w:proofErr w:type="spellEnd"/>
-      <w:r>
-        <w:rPr>
-          <w:rFonts w:ascii="돋움체" w:hAnsi="돋움체" w:cs="돋움체"/>
-          <w:color w:val="0000FF"/>
-          <w:kern w:val="0"/>
-          <w:sz w:val="19"/>
-          <w:szCs w:val="19"/>
-        </w:rPr>
-        <w:t>(</w:t>
-      </w:r>
-      <w:proofErr w:type="gramEnd"/>
-      <w:r>
-        <w:rPr>
-          <w:rFonts w:ascii="돋움체" w:hAnsi="돋움체" w:cs="돋움체"/>
-          <w:color w:val="0000FF"/>
-          <w:kern w:val="0"/>
-          <w:sz w:val="19"/>
-          <w:szCs w:val="19"/>
-        </w:rPr>
-        <w:t>)"</w:t>
+        <w:t>"return chk()"</w:t>
       </w:r>
       <w:r>
         <w:rPr>
@@ -16584,29 +14795,7 @@
           <w:sz w:val="19"/>
           <w:szCs w:val="19"/>
         </w:rPr>
-        <w:t xml:space="preserve">        I </w:t>
-      </w:r>
-      <w:proofErr w:type="gramStart"/>
-      <w:r>
-        <w:rPr>
-          <w:rFonts w:ascii="돋움체" w:hAnsi="돋움체" w:cs="돋움체"/>
-          <w:color w:val="000000"/>
-          <w:kern w:val="0"/>
-          <w:sz w:val="19"/>
-          <w:szCs w:val="19"/>
-        </w:rPr>
-        <w:t>D :</w:t>
-      </w:r>
-      <w:proofErr w:type="gramEnd"/>
-      <w:r>
-        <w:rPr>
-          <w:rFonts w:ascii="돋움체" w:hAnsi="돋움체" w:cs="돋움체"/>
-          <w:color w:val="000000"/>
-          <w:kern w:val="0"/>
-          <w:sz w:val="19"/>
-          <w:szCs w:val="19"/>
-        </w:rPr>
-        <w:t xml:space="preserve"> &lt;</w:t>
+        <w:t xml:space="preserve">        I D : &lt;</w:t>
       </w:r>
       <w:r>
         <w:rPr>
@@ -16686,29 +14875,7 @@
           <w:sz w:val="19"/>
           <w:szCs w:val="19"/>
         </w:rPr>
-        <w:t>"</w:t>
-      </w:r>
-      <w:proofErr w:type="spellStart"/>
-      <w:r>
-        <w:rPr>
-          <w:rFonts w:ascii="돋움체" w:hAnsi="돋움체" w:cs="돋움체"/>
-          <w:color w:val="0000FF"/>
-          <w:kern w:val="0"/>
-          <w:sz w:val="19"/>
-          <w:szCs w:val="19"/>
-        </w:rPr>
-        <w:t>uid</w:t>
-      </w:r>
-      <w:proofErr w:type="spellEnd"/>
-      <w:r>
-        <w:rPr>
-          <w:rFonts w:ascii="돋움체" w:hAnsi="돋움체" w:cs="돋움체"/>
-          <w:color w:val="0000FF"/>
-          <w:kern w:val="0"/>
-          <w:sz w:val="19"/>
-          <w:szCs w:val="19"/>
-        </w:rPr>
-        <w:t>"</w:t>
+        <w:t>"uid"</w:t>
       </w:r>
       <w:r>
         <w:rPr>
@@ -16720,7 +14887,6 @@
         </w:rPr>
         <w:t xml:space="preserve"> /&gt;&lt;</w:t>
       </w:r>
-      <w:proofErr w:type="spellStart"/>
       <w:r>
         <w:rPr>
           <w:rFonts w:ascii="돋움체" w:hAnsi="돋움체" w:cs="돋움체"/>
@@ -16731,7 +14897,6 @@
         </w:rPr>
         <w:t>br</w:t>
       </w:r>
-      <w:proofErr w:type="spellEnd"/>
       <w:r>
         <w:rPr>
           <w:rFonts w:ascii="돋움체" w:hAnsi="돋움체" w:cs="돋움체"/>
@@ -16766,29 +14931,7 @@
           <w:sz w:val="19"/>
           <w:szCs w:val="19"/>
         </w:rPr>
-        <w:t xml:space="preserve">        P </w:t>
-      </w:r>
-      <w:proofErr w:type="gramStart"/>
-      <w:r>
-        <w:rPr>
-          <w:rFonts w:ascii="돋움체" w:hAnsi="돋움체" w:cs="돋움체"/>
-          <w:color w:val="000000"/>
-          <w:kern w:val="0"/>
-          <w:sz w:val="19"/>
-          <w:szCs w:val="19"/>
-        </w:rPr>
-        <w:t>W :</w:t>
-      </w:r>
-      <w:proofErr w:type="gramEnd"/>
-      <w:r>
-        <w:rPr>
-          <w:rFonts w:ascii="돋움체" w:hAnsi="돋움체" w:cs="돋움체"/>
-          <w:color w:val="000000"/>
-          <w:kern w:val="0"/>
-          <w:sz w:val="19"/>
-          <w:szCs w:val="19"/>
-        </w:rPr>
-        <w:t xml:space="preserve"> &lt;</w:t>
+        <w:t xml:space="preserve">        P W : &lt;</w:t>
       </w:r>
       <w:r>
         <w:rPr>
@@ -16880,7 +15023,6 @@
         </w:rPr>
         <w:t xml:space="preserve"> /&gt;&lt;</w:t>
       </w:r>
-      <w:proofErr w:type="spellStart"/>
       <w:r>
         <w:rPr>
           <w:rFonts w:ascii="돋움체" w:hAnsi="돋움체" w:cs="돋움체"/>
@@ -16891,7 +15033,6 @@
         </w:rPr>
         <w:t>br</w:t>
       </w:r>
-      <w:proofErr w:type="spellEnd"/>
       <w:r>
         <w:rPr>
           <w:rFonts w:ascii="돋움체" w:hAnsi="돋움체" w:cs="돋움체"/>
@@ -16938,7 +15079,6 @@
         </w:rPr>
         <w:t>체크</w:t>
       </w:r>
-      <w:proofErr w:type="gramStart"/>
       <w:r>
         <w:rPr>
           <w:rFonts w:ascii="돋움체" w:hAnsi="돋움체" w:cs="돋움체"/>
@@ -16949,7 +15089,6 @@
         </w:rPr>
         <w:t>:&lt;</w:t>
       </w:r>
-      <w:proofErr w:type="gramEnd"/>
       <w:r>
         <w:rPr>
           <w:rFonts w:ascii="돋움체" w:hAnsi="돋움체" w:cs="돋움체"/>
@@ -17028,29 +15167,7 @@
           <w:sz w:val="19"/>
           <w:szCs w:val="19"/>
         </w:rPr>
-        <w:t>"</w:t>
-      </w:r>
-      <w:proofErr w:type="spellStart"/>
-      <w:r>
-        <w:rPr>
-          <w:rFonts w:ascii="돋움체" w:hAnsi="돋움체" w:cs="돋움체"/>
-          <w:color w:val="0000FF"/>
-          <w:kern w:val="0"/>
-          <w:sz w:val="19"/>
-          <w:szCs w:val="19"/>
-        </w:rPr>
-        <w:t>pwch</w:t>
-      </w:r>
-      <w:proofErr w:type="spellEnd"/>
-      <w:r>
-        <w:rPr>
-          <w:rFonts w:ascii="돋움체" w:hAnsi="돋움체" w:cs="돋움체"/>
-          <w:color w:val="0000FF"/>
-          <w:kern w:val="0"/>
-          <w:sz w:val="19"/>
-          <w:szCs w:val="19"/>
-        </w:rPr>
-        <w:t>"</w:t>
+        <w:t>"pwch"</w:t>
       </w:r>
       <w:r>
         <w:rPr>
@@ -17062,7 +15179,6 @@
         </w:rPr>
         <w:t xml:space="preserve"> /&gt;&lt;</w:t>
       </w:r>
-      <w:proofErr w:type="spellStart"/>
       <w:r>
         <w:rPr>
           <w:rFonts w:ascii="돋움체" w:hAnsi="돋움체" w:cs="돋움체"/>
@@ -17073,7 +15189,6 @@
         </w:rPr>
         <w:t>br</w:t>
       </w:r>
-      <w:proofErr w:type="spellEnd"/>
       <w:r>
         <w:rPr>
           <w:rFonts w:ascii="돋움체" w:hAnsi="돋움체" w:cs="돋움체"/>
@@ -17383,7 +15498,6 @@
           <w:szCs w:val="19"/>
         </w:rPr>
       </w:pPr>
-      <w:proofErr w:type="gramStart"/>
       <w:r>
         <w:rPr>
           <w:rFonts w:ascii="돋움체" w:hAnsi="돋움체" w:cs="돋움체"/>
@@ -17402,18 +15516,7 @@
           <w:sz w:val="19"/>
           <w:szCs w:val="19"/>
         </w:rPr>
-        <w:t>DOCTYPE</w:t>
-      </w:r>
-      <w:proofErr w:type="gramEnd"/>
-      <w:r>
-        <w:rPr>
-          <w:rFonts w:ascii="돋움체" w:hAnsi="돋움체" w:cs="돋움체"/>
-          <w:color w:val="800000"/>
-          <w:kern w:val="0"/>
-          <w:sz w:val="19"/>
-          <w:szCs w:val="19"/>
-        </w:rPr>
-        <w:t xml:space="preserve"> html</w:t>
+        <w:t>DOCTYPE html</w:t>
       </w:r>
       <w:r>
         <w:rPr>
@@ -17461,7 +15564,6 @@
         </w:rPr>
         <w:t xml:space="preserve">html </w:t>
       </w:r>
-      <w:proofErr w:type="spellStart"/>
       <w:r>
         <w:rPr>
           <w:rFonts w:ascii="돋움체" w:hAnsi="돋움체" w:cs="돋움체"/>
@@ -17472,7 +15574,6 @@
         </w:rPr>
         <w:t>lang</w:t>
       </w:r>
-      <w:proofErr w:type="spellEnd"/>
       <w:r>
         <w:rPr>
           <w:rFonts w:ascii="돋움체" w:hAnsi="돋움체" w:cs="돋움체"/>
@@ -17491,29 +15592,7 @@
           <w:sz w:val="19"/>
           <w:szCs w:val="19"/>
         </w:rPr>
-        <w:t>"</w:t>
-      </w:r>
-      <w:proofErr w:type="spellStart"/>
-      <w:r>
-        <w:rPr>
-          <w:rFonts w:ascii="돋움체" w:hAnsi="돋움체" w:cs="돋움체"/>
-          <w:color w:val="0000FF"/>
-          <w:kern w:val="0"/>
-          <w:sz w:val="19"/>
-          <w:szCs w:val="19"/>
-        </w:rPr>
-        <w:t>en</w:t>
-      </w:r>
-      <w:proofErr w:type="spellEnd"/>
-      <w:r>
-        <w:rPr>
-          <w:rFonts w:ascii="돋움체" w:hAnsi="돋움체" w:cs="돋움체"/>
-          <w:color w:val="0000FF"/>
-          <w:kern w:val="0"/>
-          <w:sz w:val="19"/>
-          <w:szCs w:val="19"/>
-        </w:rPr>
-        <w:t>"</w:t>
+        <w:t>"en"</w:t>
       </w:r>
       <w:r>
         <w:rPr>
@@ -17525,7 +15604,6 @@
         </w:rPr>
         <w:t xml:space="preserve"> </w:t>
       </w:r>
-      <w:proofErr w:type="spellStart"/>
       <w:r>
         <w:rPr>
           <w:rFonts w:ascii="돋움체" w:hAnsi="돋움체" w:cs="돋움체"/>
@@ -17536,7 +15614,6 @@
         </w:rPr>
         <w:t>xmlns</w:t>
       </w:r>
-      <w:proofErr w:type="spellEnd"/>
       <w:r>
         <w:rPr>
           <w:rFonts w:ascii="돋움체" w:hAnsi="돋움체" w:cs="돋움체"/>
@@ -17847,8 +15924,6 @@
         </w:rPr>
         <w:t xml:space="preserve"> </w:t>
       </w:r>
-      <w:proofErr w:type="spellStart"/>
-      <w:proofErr w:type="gramStart"/>
       <w:r>
         <w:rPr>
           <w:rFonts w:ascii="돋움체" w:hAnsi="돋움체" w:cs="돋움체"/>
@@ -17859,27 +15934,15 @@
         </w:rPr>
         <w:t>chk</w:t>
       </w:r>
-      <w:proofErr w:type="spellEnd"/>
-      <w:r>
-        <w:rPr>
-          <w:rFonts w:ascii="돋움체" w:hAnsi="돋움체" w:cs="돋움체"/>
-          <w:color w:val="000000"/>
-          <w:kern w:val="0"/>
-          <w:sz w:val="19"/>
-          <w:szCs w:val="19"/>
-        </w:rPr>
-        <w:t>(</w:t>
-      </w:r>
-      <w:proofErr w:type="gramEnd"/>
-      <w:r>
-        <w:rPr>
-          <w:rFonts w:ascii="돋움체" w:hAnsi="돋움체" w:cs="돋움체"/>
-          <w:color w:val="000000"/>
-          <w:kern w:val="0"/>
-          <w:sz w:val="19"/>
-          <w:szCs w:val="19"/>
-        </w:rPr>
-        <w:t>) {</w:t>
+      <w:r>
+        <w:rPr>
+          <w:rFonts w:ascii="돋움체" w:hAnsi="돋움체" w:cs="돋움체"/>
+          <w:color w:val="000000"/>
+          <w:kern w:val="0"/>
+          <w:sz w:val="19"/>
+          <w:szCs w:val="19"/>
+        </w:rPr>
+        <w:t>() {</w:t>
       </w:r>
     </w:p>
     <w:p>
@@ -17925,73 +15988,7 @@
           <w:sz w:val="19"/>
           <w:szCs w:val="19"/>
         </w:rPr>
-        <w:t xml:space="preserve"> (</w:t>
-      </w:r>
-      <w:proofErr w:type="spellStart"/>
-      <w:r>
-        <w:rPr>
-          <w:rFonts w:ascii="돋움체" w:hAnsi="돋움체" w:cs="돋움체"/>
-          <w:color w:val="000000"/>
-          <w:kern w:val="0"/>
-          <w:sz w:val="19"/>
-          <w:szCs w:val="19"/>
-        </w:rPr>
-        <w:t>frm.pw.</w:t>
-      </w:r>
-      <w:proofErr w:type="gramStart"/>
-      <w:r>
-        <w:rPr>
-          <w:rFonts w:ascii="돋움체" w:hAnsi="돋움체" w:cs="돋움체"/>
-          <w:color w:val="000000"/>
-          <w:kern w:val="0"/>
-          <w:sz w:val="19"/>
-          <w:szCs w:val="19"/>
-        </w:rPr>
-        <w:t>value</w:t>
-      </w:r>
-      <w:proofErr w:type="spellEnd"/>
-      <w:r>
-        <w:rPr>
-          <w:rFonts w:ascii="돋움체" w:hAnsi="돋움체" w:cs="돋움체"/>
-          <w:color w:val="000000"/>
-          <w:kern w:val="0"/>
-          <w:sz w:val="19"/>
-          <w:szCs w:val="19"/>
-        </w:rPr>
-        <w:t xml:space="preserve"> !</w:t>
-      </w:r>
-      <w:proofErr w:type="gramEnd"/>
-      <w:r>
-        <w:rPr>
-          <w:rFonts w:ascii="돋움체" w:hAnsi="돋움체" w:cs="돋움체"/>
-          <w:color w:val="000000"/>
-          <w:kern w:val="0"/>
-          <w:sz w:val="19"/>
-          <w:szCs w:val="19"/>
-        </w:rPr>
-        <w:t xml:space="preserve">= </w:t>
-      </w:r>
-      <w:proofErr w:type="spellStart"/>
-      <w:r>
-        <w:rPr>
-          <w:rFonts w:ascii="돋움체" w:hAnsi="돋움체" w:cs="돋움체"/>
-          <w:color w:val="000000"/>
-          <w:kern w:val="0"/>
-          <w:sz w:val="19"/>
-          <w:szCs w:val="19"/>
-        </w:rPr>
-        <w:t>frm.pwch.value</w:t>
-      </w:r>
-      <w:proofErr w:type="spellEnd"/>
-      <w:r>
-        <w:rPr>
-          <w:rFonts w:ascii="돋움체" w:hAnsi="돋움체" w:cs="돋움체"/>
-          <w:color w:val="000000"/>
-          <w:kern w:val="0"/>
-          <w:sz w:val="19"/>
-          <w:szCs w:val="19"/>
-        </w:rPr>
-        <w:t>) {</w:t>
+        <w:t xml:space="preserve"> (frm.pw.value != frm.pwch.value) {</w:t>
       </w:r>
     </w:p>
     <w:p>
@@ -18123,29 +16120,7 @@
           <w:sz w:val="19"/>
           <w:szCs w:val="19"/>
         </w:rPr>
-        <w:t xml:space="preserve">                </w:t>
-      </w:r>
-      <w:proofErr w:type="spellStart"/>
-      <w:r>
-        <w:rPr>
-          <w:rFonts w:ascii="돋움체" w:hAnsi="돋움체" w:cs="돋움체"/>
-          <w:color w:val="000000"/>
-          <w:kern w:val="0"/>
-          <w:sz w:val="19"/>
-          <w:szCs w:val="19"/>
-        </w:rPr>
-        <w:t>frm.pw.value</w:t>
-      </w:r>
-      <w:proofErr w:type="spellEnd"/>
-      <w:r>
-        <w:rPr>
-          <w:rFonts w:ascii="돋움체" w:hAnsi="돋움체" w:cs="돋움체"/>
-          <w:color w:val="000000"/>
-          <w:kern w:val="0"/>
-          <w:sz w:val="19"/>
-          <w:szCs w:val="19"/>
-        </w:rPr>
-        <w:t xml:space="preserve"> = </w:t>
+        <w:t xml:space="preserve">                frm.pw.value = </w:t>
       </w:r>
       <w:r>
         <w:rPr>
@@ -18191,41 +16166,7 @@
           <w:sz w:val="19"/>
           <w:szCs w:val="19"/>
         </w:rPr>
-        <w:t xml:space="preserve">                </w:t>
-      </w:r>
-      <w:proofErr w:type="spellStart"/>
-      <w:proofErr w:type="gramStart"/>
-      <w:r>
-        <w:rPr>
-          <w:rFonts w:ascii="돋움체" w:hAnsi="돋움체" w:cs="돋움체"/>
-          <w:color w:val="000000"/>
-          <w:kern w:val="0"/>
-          <w:sz w:val="19"/>
-          <w:szCs w:val="19"/>
-        </w:rPr>
-        <w:t>frm.pwch</w:t>
-      </w:r>
-      <w:proofErr w:type="gramEnd"/>
-      <w:r>
-        <w:rPr>
-          <w:rFonts w:ascii="돋움체" w:hAnsi="돋움체" w:cs="돋움체"/>
-          <w:color w:val="000000"/>
-          <w:kern w:val="0"/>
-          <w:sz w:val="19"/>
-          <w:szCs w:val="19"/>
-        </w:rPr>
-        <w:t>.value</w:t>
-      </w:r>
-      <w:proofErr w:type="spellEnd"/>
-      <w:r>
-        <w:rPr>
-          <w:rFonts w:ascii="돋움체" w:hAnsi="돋움체" w:cs="돋움체"/>
-          <w:color w:val="000000"/>
-          <w:kern w:val="0"/>
-          <w:sz w:val="19"/>
-          <w:szCs w:val="19"/>
-        </w:rPr>
-        <w:t xml:space="preserve"> = </w:t>
+        <w:t xml:space="preserve">                frm.pwch.value = </w:t>
       </w:r>
       <w:r>
         <w:rPr>
@@ -18271,19 +16212,7 @@
           <w:sz w:val="19"/>
           <w:szCs w:val="19"/>
         </w:rPr>
-        <w:t xml:space="preserve">                </w:t>
-      </w:r>
-      <w:proofErr w:type="spellStart"/>
-      <w:proofErr w:type="gramStart"/>
-      <w:r>
-        <w:rPr>
-          <w:rFonts w:ascii="돋움체" w:hAnsi="돋움체" w:cs="돋움체"/>
-          <w:color w:val="000000"/>
-          <w:kern w:val="0"/>
-          <w:sz w:val="19"/>
-          <w:szCs w:val="19"/>
-        </w:rPr>
-        <w:t>frm.pw.</w:t>
+        <w:t xml:space="preserve">                frm.pw.</w:t>
       </w:r>
       <w:r>
         <w:rPr>
@@ -18295,8 +16224,6 @@
         </w:rPr>
         <w:t>focus</w:t>
       </w:r>
-      <w:proofErr w:type="spellEnd"/>
-      <w:proofErr w:type="gramEnd"/>
       <w:r>
         <w:rPr>
           <w:rFonts w:ascii="돋움체" w:hAnsi="돋움체" w:cs="돋움체"/>
@@ -18734,29 +16661,7 @@
           <w:sz w:val="19"/>
           <w:szCs w:val="19"/>
         </w:rPr>
-        <w:t>"</w:t>
-      </w:r>
-      <w:proofErr w:type="spellStart"/>
-      <w:r>
-        <w:rPr>
-          <w:rFonts w:ascii="돋움체" w:hAnsi="돋움체" w:cs="돋움체"/>
-          <w:color w:val="0000FF"/>
-          <w:kern w:val="0"/>
-          <w:sz w:val="19"/>
-          <w:szCs w:val="19"/>
-        </w:rPr>
-        <w:t>frm</w:t>
-      </w:r>
-      <w:proofErr w:type="spellEnd"/>
-      <w:r>
-        <w:rPr>
-          <w:rFonts w:ascii="돋움체" w:hAnsi="돋움체" w:cs="돋움체"/>
-          <w:color w:val="0000FF"/>
-          <w:kern w:val="0"/>
-          <w:sz w:val="19"/>
-          <w:szCs w:val="19"/>
-        </w:rPr>
-        <w:t>"</w:t>
+        <w:t>"frm"</w:t>
       </w:r>
       <w:r>
         <w:rPr>
@@ -18768,7 +16673,6 @@
         </w:rPr>
         <w:t xml:space="preserve"> </w:t>
       </w:r>
-      <w:proofErr w:type="spellStart"/>
       <w:r>
         <w:rPr>
           <w:rFonts w:ascii="돋움체" w:hAnsi="돋움체" w:cs="돋움체"/>
@@ -18779,7 +16683,6 @@
         </w:rPr>
         <w:t>onsubmit</w:t>
       </w:r>
-      <w:proofErr w:type="spellEnd"/>
       <w:r>
         <w:rPr>
           <w:rFonts w:ascii="돋움체" w:hAnsi="돋움체" w:cs="돋움체"/>
@@ -18798,41 +16701,7 @@
           <w:sz w:val="19"/>
           <w:szCs w:val="19"/>
         </w:rPr>
-        <w:t xml:space="preserve">"return </w:t>
-      </w:r>
-      <w:proofErr w:type="spellStart"/>
-      <w:proofErr w:type="gramStart"/>
-      <w:r>
-        <w:rPr>
-          <w:rFonts w:ascii="돋움체" w:hAnsi="돋움체" w:cs="돋움체"/>
-          <w:color w:val="0000FF"/>
-          <w:kern w:val="0"/>
-          <w:sz w:val="19"/>
-          <w:szCs w:val="19"/>
-        </w:rPr>
-        <w:t>chk</w:t>
-      </w:r>
-      <w:proofErr w:type="spellEnd"/>
-      <w:r>
-        <w:rPr>
-          <w:rFonts w:ascii="돋움체" w:hAnsi="돋움체" w:cs="돋움체"/>
-          <w:color w:val="0000FF"/>
-          <w:kern w:val="0"/>
-          <w:sz w:val="19"/>
-          <w:szCs w:val="19"/>
-        </w:rPr>
-        <w:t>(</w:t>
-      </w:r>
-      <w:proofErr w:type="gramEnd"/>
-      <w:r>
-        <w:rPr>
-          <w:rFonts w:ascii="돋움체" w:hAnsi="돋움체" w:cs="돋움체"/>
-          <w:color w:val="0000FF"/>
-          <w:kern w:val="0"/>
-          <w:sz w:val="19"/>
-          <w:szCs w:val="19"/>
-        </w:rPr>
-        <w:t>)"</w:t>
+        <w:t>"return chk()"</w:t>
       </w:r>
       <w:r>
         <w:rPr>
@@ -18868,29 +16737,7 @@
           <w:sz w:val="19"/>
           <w:szCs w:val="19"/>
         </w:rPr>
-        <w:t xml:space="preserve">        I </w:t>
-      </w:r>
-      <w:proofErr w:type="gramStart"/>
-      <w:r>
-        <w:rPr>
-          <w:rFonts w:ascii="돋움체" w:hAnsi="돋움체" w:cs="돋움체"/>
-          <w:color w:val="000000"/>
-          <w:kern w:val="0"/>
-          <w:sz w:val="19"/>
-          <w:szCs w:val="19"/>
-        </w:rPr>
-        <w:t>D :</w:t>
-      </w:r>
-      <w:proofErr w:type="gramEnd"/>
-      <w:r>
-        <w:rPr>
-          <w:rFonts w:ascii="돋움체" w:hAnsi="돋움체" w:cs="돋움체"/>
-          <w:color w:val="000000"/>
-          <w:kern w:val="0"/>
-          <w:sz w:val="19"/>
-          <w:szCs w:val="19"/>
-        </w:rPr>
-        <w:t xml:space="preserve"> &lt;</w:t>
+        <w:t xml:space="preserve">        I D : &lt;</w:t>
       </w:r>
       <w:r>
         <w:rPr>
@@ -18970,29 +16817,7 @@
           <w:sz w:val="19"/>
           <w:szCs w:val="19"/>
         </w:rPr>
-        <w:t>"</w:t>
-      </w:r>
-      <w:proofErr w:type="spellStart"/>
-      <w:r>
-        <w:rPr>
-          <w:rFonts w:ascii="돋움체" w:hAnsi="돋움체" w:cs="돋움체"/>
-          <w:color w:val="0000FF"/>
-          <w:kern w:val="0"/>
-          <w:sz w:val="19"/>
-          <w:szCs w:val="19"/>
-        </w:rPr>
-        <w:t>uid</w:t>
-      </w:r>
-      <w:proofErr w:type="spellEnd"/>
-      <w:r>
-        <w:rPr>
-          <w:rFonts w:ascii="돋움체" w:hAnsi="돋움체" w:cs="돋움체"/>
-          <w:color w:val="0000FF"/>
-          <w:kern w:val="0"/>
-          <w:sz w:val="19"/>
-          <w:szCs w:val="19"/>
-        </w:rPr>
-        <w:t>"</w:t>
+        <w:t>"uid"</w:t>
       </w:r>
       <w:r>
         <w:rPr>
@@ -19044,7 +16869,6 @@
         </w:rPr>
         <w:t>/&gt;&lt;</w:t>
       </w:r>
-      <w:proofErr w:type="spellStart"/>
       <w:r>
         <w:rPr>
           <w:rFonts w:ascii="돋움체" w:hAnsi="돋움체" w:cs="돋움체"/>
@@ -19055,7 +16879,6 @@
         </w:rPr>
         <w:t>br</w:t>
       </w:r>
-      <w:proofErr w:type="spellEnd"/>
       <w:r>
         <w:rPr>
           <w:rFonts w:ascii="돋움체" w:hAnsi="돋움체" w:cs="돋움체"/>
@@ -19090,29 +16913,7 @@
           <w:sz w:val="19"/>
           <w:szCs w:val="19"/>
         </w:rPr>
-        <w:t xml:space="preserve">        P </w:t>
-      </w:r>
-      <w:proofErr w:type="gramStart"/>
-      <w:r>
-        <w:rPr>
-          <w:rFonts w:ascii="돋움체" w:hAnsi="돋움체" w:cs="돋움체"/>
-          <w:color w:val="000000"/>
-          <w:kern w:val="0"/>
-          <w:sz w:val="19"/>
-          <w:szCs w:val="19"/>
-        </w:rPr>
-        <w:t>W :</w:t>
-      </w:r>
-      <w:proofErr w:type="gramEnd"/>
-      <w:r>
-        <w:rPr>
-          <w:rFonts w:ascii="돋움체" w:hAnsi="돋움체" w:cs="돋움체"/>
-          <w:color w:val="000000"/>
-          <w:kern w:val="0"/>
-          <w:sz w:val="19"/>
-          <w:szCs w:val="19"/>
-        </w:rPr>
-        <w:t xml:space="preserve"> &lt;</w:t>
+        <w:t xml:space="preserve">        P W : &lt;</w:t>
       </w:r>
       <w:r>
         <w:rPr>
@@ -19204,7 +17005,6 @@
         </w:rPr>
         <w:t xml:space="preserve"> /&gt;&lt;</w:t>
       </w:r>
-      <w:proofErr w:type="spellStart"/>
       <w:r>
         <w:rPr>
           <w:rFonts w:ascii="돋움체" w:hAnsi="돋움체" w:cs="돋움체"/>
@@ -19215,7 +17015,6 @@
         </w:rPr>
         <w:t>br</w:t>
       </w:r>
-      <w:proofErr w:type="spellEnd"/>
       <w:r>
         <w:rPr>
           <w:rFonts w:ascii="돋움체" w:hAnsi="돋움체" w:cs="돋움체"/>
@@ -19262,7 +17061,6 @@
         </w:rPr>
         <w:t>체크</w:t>
       </w:r>
-      <w:proofErr w:type="gramStart"/>
       <w:r>
         <w:rPr>
           <w:rFonts w:ascii="돋움체" w:hAnsi="돋움체" w:cs="돋움체"/>
@@ -19273,7 +17071,6 @@
         </w:rPr>
         <w:t>:&lt;</w:t>
       </w:r>
-      <w:proofErr w:type="gramEnd"/>
       <w:r>
         <w:rPr>
           <w:rFonts w:ascii="돋움체" w:hAnsi="돋움체" w:cs="돋움체"/>
@@ -19352,29 +17149,7 @@
           <w:sz w:val="19"/>
           <w:szCs w:val="19"/>
         </w:rPr>
-        <w:t>"</w:t>
-      </w:r>
-      <w:proofErr w:type="spellStart"/>
-      <w:r>
-        <w:rPr>
-          <w:rFonts w:ascii="돋움체" w:hAnsi="돋움체" w:cs="돋움체"/>
-          <w:color w:val="0000FF"/>
-          <w:kern w:val="0"/>
-          <w:sz w:val="19"/>
-          <w:szCs w:val="19"/>
-        </w:rPr>
-        <w:t>pwch</w:t>
-      </w:r>
-      <w:proofErr w:type="spellEnd"/>
-      <w:r>
-        <w:rPr>
-          <w:rFonts w:ascii="돋움체" w:hAnsi="돋움체" w:cs="돋움체"/>
-          <w:color w:val="0000FF"/>
-          <w:kern w:val="0"/>
-          <w:sz w:val="19"/>
-          <w:szCs w:val="19"/>
-        </w:rPr>
-        <w:t>"</w:t>
+        <w:t>"pwch"</w:t>
       </w:r>
       <w:r>
         <w:rPr>
@@ -19386,7 +17161,6 @@
         </w:rPr>
         <w:t xml:space="preserve"> /&gt;&lt;</w:t>
       </w:r>
-      <w:proofErr w:type="spellStart"/>
       <w:r>
         <w:rPr>
           <w:rFonts w:ascii="돋움체" w:hAnsi="돋움체" w:cs="돋움체"/>
@@ -19397,7 +17171,6 @@
         </w:rPr>
         <w:t>br</w:t>
       </w:r>
-      <w:proofErr w:type="spellEnd"/>
       <w:r>
         <w:rPr>
           <w:rFonts w:ascii="돋움체" w:hAnsi="돋움체" w:cs="돋움체"/>
@@ -21175,19 +18948,11 @@
         <w:spacing w:after="0" w:line="240" w:lineRule="auto"/>
         <w:ind w:leftChars="0"/>
       </w:pPr>
-      <w:proofErr w:type="gramStart"/>
       <w:r>
         <w:rPr>
           <w:rFonts w:hint="eastAsia"/>
         </w:rPr>
-        <w:t>autofocus :</w:t>
-      </w:r>
-      <w:proofErr w:type="gramEnd"/>
-      <w:r>
-        <w:rPr>
-          <w:rFonts w:hint="eastAsia"/>
-        </w:rPr>
-        <w:t xml:space="preserve"> 포커스 자동 설정</w:t>
+        <w:t>autofocus : 포커스 자동 설정</w:t>
       </w:r>
     </w:p>
     <w:p>
@@ -21200,34 +18965,18 @@
         <w:spacing w:after="0" w:line="240" w:lineRule="auto"/>
         <w:ind w:leftChars="0"/>
       </w:pPr>
-      <w:proofErr w:type="gramStart"/>
       <w:r>
         <w:rPr>
           <w:rFonts w:hint="eastAsia"/>
         </w:rPr>
-        <w:t>placeholder :</w:t>
-      </w:r>
-      <w:proofErr w:type="gramEnd"/>
+        <w:t xml:space="preserve">placeholder : </w:t>
+      </w:r>
       <w:r>
         <w:rPr>
           <w:rFonts w:hint="eastAsia"/>
         </w:rPr>
-        <w:t xml:space="preserve"> </w:t>
-      </w:r>
-      <w:r>
-        <w:rPr>
-          <w:rFonts w:hint="eastAsia"/>
-        </w:rPr>
-        <w:t xml:space="preserve">각 필드에 대한 입력 형식 </w:t>
-      </w:r>
-      <w:proofErr w:type="spellStart"/>
-      <w:r>
-        <w:rPr>
-          <w:rFonts w:hint="eastAsia"/>
-        </w:rPr>
-        <w:t>힌트제공</w:t>
-      </w:r>
-      <w:proofErr w:type="spellEnd"/>
+        <w:t>각 필드에 대한 입력 형식 힌트제공</w:t>
+      </w:r>
     </w:p>
     <w:p>
       <w:pPr>
@@ -21239,19 +18988,11 @@
         <w:spacing w:after="0" w:line="240" w:lineRule="auto"/>
         <w:ind w:leftChars="0"/>
       </w:pPr>
-      <w:proofErr w:type="gramStart"/>
       <w:r>
         <w:rPr>
           <w:rFonts w:hint="eastAsia"/>
         </w:rPr>
-        <w:t>required :</w:t>
-      </w:r>
-      <w:proofErr w:type="gramEnd"/>
-      <w:r>
-        <w:rPr>
-          <w:rFonts w:hint="eastAsia"/>
-        </w:rPr>
-        <w:t xml:space="preserve"> 필수 입력 필드</w:t>
+        <w:t>required : 필수 입력 필드</w:t>
       </w:r>
     </w:p>
     <w:p>
@@ -21268,21 +19009,7 @@
         <w:rPr>
           <w:rFonts w:hint="eastAsia"/>
         </w:rPr>
-        <w:t xml:space="preserve">min, </w:t>
-      </w:r>
-      <w:proofErr w:type="gramStart"/>
-      <w:r>
-        <w:rPr>
-          <w:rFonts w:hint="eastAsia"/>
-        </w:rPr>
-        <w:t>max :</w:t>
-      </w:r>
-      <w:proofErr w:type="gramEnd"/>
-      <w:r>
-        <w:rPr>
-          <w:rFonts w:hint="eastAsia"/>
-        </w:rPr>
-        <w:t xml:space="preserve"> 숫자의 범위를 설정</w:t>
+        <w:t>min, max : 숫자의 범위를 설정</w:t>
       </w:r>
     </w:p>
     <w:p>
@@ -21295,33 +19022,11 @@
         <w:spacing w:after="0" w:line="240" w:lineRule="auto"/>
         <w:ind w:leftChars="0"/>
       </w:pPr>
-      <w:proofErr w:type="gramStart"/>
       <w:r>
         <w:rPr>
           <w:rFonts w:hint="eastAsia"/>
         </w:rPr>
-        <w:t>pattern :</w:t>
-      </w:r>
-      <w:proofErr w:type="gramEnd"/>
-      <w:r>
-        <w:rPr>
-          <w:rFonts w:hint="eastAsia"/>
-        </w:rPr>
-        <w:t xml:space="preserve"> 조건을 사용한 </w:t>
-      </w:r>
-      <w:proofErr w:type="spellStart"/>
-      <w:r>
-        <w:rPr>
-          <w:rFonts w:hint="eastAsia"/>
-        </w:rPr>
-        <w:t>일반식</w:t>
-      </w:r>
-      <w:proofErr w:type="spellEnd"/>
-      <w:r>
-        <w:rPr>
-          <w:rFonts w:hint="eastAsia"/>
-        </w:rPr>
-        <w:t xml:space="preserve"> 표시</w:t>
+        <w:t>pattern : 조건을 사용한 일반식 표시</w:t>
       </w:r>
     </w:p>
     <w:p>
@@ -21422,7 +19127,6 @@
           <w:szCs w:val="19"/>
         </w:rPr>
       </w:pPr>
-      <w:proofErr w:type="gramStart"/>
       <w:r>
         <w:rPr>
           <w:rFonts w:ascii="돋움체" w:hAnsi="돋움체" w:cs="돋움체"/>
@@ -21441,18 +19145,7 @@
           <w:sz w:val="19"/>
           <w:szCs w:val="19"/>
         </w:rPr>
-        <w:t>DOCTYPE</w:t>
-      </w:r>
-      <w:proofErr w:type="gramEnd"/>
-      <w:r>
-        <w:rPr>
-          <w:rFonts w:ascii="돋움체" w:hAnsi="돋움체" w:cs="돋움체"/>
-          <w:color w:val="800000"/>
-          <w:kern w:val="0"/>
-          <w:sz w:val="19"/>
-          <w:szCs w:val="19"/>
-        </w:rPr>
-        <w:t xml:space="preserve"> html</w:t>
+        <w:t>DOCTYPE html</w:t>
       </w:r>
       <w:r>
         <w:rPr>
@@ -21500,7 +19193,6 @@
         </w:rPr>
         <w:t xml:space="preserve">html </w:t>
       </w:r>
-      <w:proofErr w:type="spellStart"/>
       <w:r>
         <w:rPr>
           <w:rFonts w:ascii="돋움체" w:hAnsi="돋움체" w:cs="돋움체"/>
@@ -21511,7 +19203,6 @@
         </w:rPr>
         <w:t>lang</w:t>
       </w:r>
-      <w:proofErr w:type="spellEnd"/>
       <w:r>
         <w:rPr>
           <w:rFonts w:ascii="돋움체" w:hAnsi="돋움체" w:cs="돋움체"/>
@@ -21530,29 +19221,7 @@
           <w:sz w:val="19"/>
           <w:szCs w:val="19"/>
         </w:rPr>
-        <w:t>"</w:t>
-      </w:r>
-      <w:proofErr w:type="spellStart"/>
-      <w:r>
-        <w:rPr>
-          <w:rFonts w:ascii="돋움체" w:hAnsi="돋움체" w:cs="돋움체"/>
-          <w:color w:val="0000FF"/>
-          <w:kern w:val="0"/>
-          <w:sz w:val="19"/>
-          <w:szCs w:val="19"/>
-        </w:rPr>
-        <w:t>en</w:t>
-      </w:r>
-      <w:proofErr w:type="spellEnd"/>
-      <w:r>
-        <w:rPr>
-          <w:rFonts w:ascii="돋움체" w:hAnsi="돋움체" w:cs="돋움체"/>
-          <w:color w:val="0000FF"/>
-          <w:kern w:val="0"/>
-          <w:sz w:val="19"/>
-          <w:szCs w:val="19"/>
-        </w:rPr>
-        <w:t>"</w:t>
+        <w:t>"en"</w:t>
       </w:r>
       <w:r>
         <w:rPr>
@@ -21564,7 +19233,6 @@
         </w:rPr>
         <w:t xml:space="preserve"> </w:t>
       </w:r>
-      <w:proofErr w:type="spellStart"/>
       <w:r>
         <w:rPr>
           <w:rFonts w:ascii="돋움체" w:hAnsi="돋움체" w:cs="돋움체"/>
@@ -21575,7 +19243,6 @@
         </w:rPr>
         <w:t>xmlns</w:t>
       </w:r>
-      <w:proofErr w:type="spellEnd"/>
       <w:r>
         <w:rPr>
           <w:rFonts w:ascii="돋움체" w:hAnsi="돋움체" w:cs="돋움체"/>
@@ -21912,7 +19579,6 @@
         </w:rPr>
         <w:t xml:space="preserve">    </w:t>
       </w:r>
-      <w:proofErr w:type="spellStart"/>
       <w:r>
         <w:rPr>
           <w:rFonts w:ascii="돋움체" w:hAnsi="돋움체" w:cs="돋움체"/>
@@ -21923,7 +19589,6 @@
         </w:rPr>
         <w:t>전송안되는</w:t>
       </w:r>
-      <w:proofErr w:type="spellEnd"/>
       <w:r>
         <w:rPr>
           <w:rFonts w:ascii="돋움체" w:hAnsi="돋움체" w:cs="돋움체"/>
@@ -21944,7 +19609,6 @@
         </w:rPr>
         <w:t>것</w:t>
       </w:r>
-      <w:proofErr w:type="gramStart"/>
       <w:r>
         <w:rPr>
           <w:rFonts w:ascii="돋움체" w:hAnsi="돋움체" w:cs="돋움체"/>
@@ -21955,7 +19619,6 @@
         </w:rPr>
         <w:t>:&lt;</w:t>
       </w:r>
-      <w:proofErr w:type="gramEnd"/>
       <w:r>
         <w:rPr>
           <w:rFonts w:ascii="돋움체" w:hAnsi="돋움체" w:cs="돋움체"/>
@@ -22236,29 +19899,7 @@
           <w:sz w:val="19"/>
           <w:szCs w:val="19"/>
         </w:rPr>
-        <w:t>"</w:t>
-      </w:r>
-      <w:proofErr w:type="spellStart"/>
-      <w:r>
-        <w:rPr>
-          <w:rFonts w:ascii="돋움체" w:hAnsi="돋움체" w:cs="돋움체"/>
-          <w:color w:val="0000FF"/>
-          <w:kern w:val="0"/>
-          <w:sz w:val="19"/>
-          <w:szCs w:val="19"/>
-        </w:rPr>
-        <w:t>tel</w:t>
-      </w:r>
-      <w:proofErr w:type="spellEnd"/>
-      <w:r>
-        <w:rPr>
-          <w:rFonts w:ascii="돋움체" w:hAnsi="돋움체" w:cs="돋움체"/>
-          <w:color w:val="0000FF"/>
-          <w:kern w:val="0"/>
-          <w:sz w:val="19"/>
-          <w:szCs w:val="19"/>
-        </w:rPr>
-        <w:t>"</w:t>
+        <w:t>"tel"</w:t>
       </w:r>
       <w:r>
         <w:rPr>
@@ -22354,29 +19995,7 @@
           <w:sz w:val="19"/>
           <w:szCs w:val="19"/>
         </w:rPr>
-        <w:t>"</w:t>
-      </w:r>
-      <w:proofErr w:type="spellStart"/>
-      <w:r>
-        <w:rPr>
-          <w:rFonts w:ascii="돋움체" w:hAnsi="돋움체" w:cs="돋움체"/>
-          <w:color w:val="0000FF"/>
-          <w:kern w:val="0"/>
-          <w:sz w:val="19"/>
-          <w:szCs w:val="19"/>
-        </w:rPr>
-        <w:t>tel</w:t>
-      </w:r>
-      <w:proofErr w:type="spellEnd"/>
-      <w:r>
-        <w:rPr>
-          <w:rFonts w:ascii="돋움체" w:hAnsi="돋움체" w:cs="돋움체"/>
-          <w:color w:val="0000FF"/>
-          <w:kern w:val="0"/>
-          <w:sz w:val="19"/>
-          <w:szCs w:val="19"/>
-        </w:rPr>
-        <w:t>"</w:t>
+        <w:t>"tel"</w:t>
       </w:r>
       <w:r>
         <w:rPr>
@@ -22552,29 +20171,7 @@
           <w:sz w:val="19"/>
           <w:szCs w:val="19"/>
         </w:rPr>
-        <w:t>"</w:t>
-      </w:r>
-      <w:proofErr w:type="spellStart"/>
-      <w:r>
-        <w:rPr>
-          <w:rFonts w:ascii="돋움체" w:hAnsi="돋움체" w:cs="돋움체"/>
-          <w:color w:val="0000FF"/>
-          <w:kern w:val="0"/>
-          <w:sz w:val="19"/>
-          <w:szCs w:val="19"/>
-        </w:rPr>
-        <w:t>tel</w:t>
-      </w:r>
-      <w:proofErr w:type="spellEnd"/>
-      <w:r>
-        <w:rPr>
-          <w:rFonts w:ascii="돋움체" w:hAnsi="돋움체" w:cs="돋움체"/>
-          <w:color w:val="0000FF"/>
-          <w:kern w:val="0"/>
-          <w:sz w:val="19"/>
-          <w:szCs w:val="19"/>
-        </w:rPr>
-        <w:t>"</w:t>
+        <w:t>"tel"</w:t>
       </w:r>
       <w:r>
         <w:rPr>
@@ -22672,7 +20269,6 @@
         </w:rPr>
         <w:t>"</w:t>
       </w:r>
-      <w:proofErr w:type="spellStart"/>
       <w:r>
         <w:rPr>
           <w:rFonts w:ascii="돋움체" w:hAnsi="돋움체" w:cs="돋움체"/>
@@ -22683,7 +20279,6 @@
         </w:rPr>
         <w:t>카드번호는</w:t>
       </w:r>
-      <w:proofErr w:type="spellEnd"/>
       <w:r>
         <w:rPr>
           <w:rFonts w:ascii="돋움체" w:hAnsi="돋움체" w:cs="돋움체"/>
@@ -23024,29 +20619,7 @@
           <w:sz w:val="19"/>
           <w:szCs w:val="19"/>
         </w:rPr>
-        <w:t>"</w:t>
-      </w:r>
-      <w:proofErr w:type="spellStart"/>
-      <w:r>
-        <w:rPr>
-          <w:rFonts w:ascii="돋움체" w:hAnsi="돋움체" w:cs="돋움체"/>
-          <w:color w:val="0000FF"/>
-          <w:kern w:val="0"/>
-          <w:sz w:val="19"/>
-          <w:szCs w:val="19"/>
-        </w:rPr>
-        <w:t>jobdata</w:t>
-      </w:r>
-      <w:proofErr w:type="spellEnd"/>
-      <w:r>
-        <w:rPr>
-          <w:rFonts w:ascii="돋움체" w:hAnsi="돋움체" w:cs="돋움체"/>
-          <w:color w:val="0000FF"/>
-          <w:kern w:val="0"/>
-          <w:sz w:val="19"/>
-          <w:szCs w:val="19"/>
-        </w:rPr>
-        <w:t>"</w:t>
+        <w:t>"jobdata"</w:t>
       </w:r>
       <w:r>
         <w:rPr>
@@ -23124,27 +20697,15 @@
         </w:rPr>
         <w:t xml:space="preserve">            &lt;</w:t>
       </w:r>
-      <w:proofErr w:type="spellStart"/>
-      <w:r>
-        <w:rPr>
-          <w:rFonts w:ascii="돋움체" w:hAnsi="돋움체" w:cs="돋움체"/>
-          <w:color w:val="800000"/>
-          <w:kern w:val="0"/>
-          <w:sz w:val="19"/>
-          <w:szCs w:val="19"/>
-        </w:rPr>
-        <w:t>datalist</w:t>
-      </w:r>
-      <w:proofErr w:type="spellEnd"/>
-      <w:r>
-        <w:rPr>
-          <w:rFonts w:ascii="돋움체" w:hAnsi="돋움체" w:cs="돋움체"/>
-          <w:color w:val="800000"/>
-          <w:kern w:val="0"/>
-          <w:sz w:val="19"/>
-          <w:szCs w:val="19"/>
-        </w:rPr>
-        <w:t xml:space="preserve"> </w:t>
+      <w:r>
+        <w:rPr>
+          <w:rFonts w:ascii="돋움체" w:hAnsi="돋움체" w:cs="돋움체"/>
+          <w:color w:val="800000"/>
+          <w:kern w:val="0"/>
+          <w:sz w:val="19"/>
+          <w:szCs w:val="19"/>
+        </w:rPr>
+        <w:t xml:space="preserve">datalist </w:t>
       </w:r>
       <w:r>
         <w:rPr>
@@ -23174,29 +20735,7 @@
           <w:sz w:val="19"/>
           <w:szCs w:val="19"/>
         </w:rPr>
-        <w:t>"</w:t>
-      </w:r>
-      <w:proofErr w:type="spellStart"/>
-      <w:r>
-        <w:rPr>
-          <w:rFonts w:ascii="돋움체" w:hAnsi="돋움체" w:cs="돋움체"/>
-          <w:color w:val="0000FF"/>
-          <w:kern w:val="0"/>
-          <w:sz w:val="19"/>
-          <w:szCs w:val="19"/>
-        </w:rPr>
-        <w:t>jobdata</w:t>
-      </w:r>
-      <w:proofErr w:type="spellEnd"/>
-      <w:r>
-        <w:rPr>
-          <w:rFonts w:ascii="돋움체" w:hAnsi="돋움체" w:cs="돋움체"/>
-          <w:color w:val="0000FF"/>
-          <w:kern w:val="0"/>
-          <w:sz w:val="19"/>
-          <w:szCs w:val="19"/>
-        </w:rPr>
-        <w:t>"</w:t>
+        <w:t>"jobdata"</w:t>
       </w:r>
       <w:r>
         <w:rPr>
@@ -23507,7 +21046,6 @@
         </w:rPr>
         <w:t>"</w:t>
       </w:r>
-      <w:proofErr w:type="spellStart"/>
       <w:r>
         <w:rPr>
           <w:rFonts w:ascii="돋움체" w:hAnsi="돋움체" w:cs="돋움체"/>
@@ -23518,7 +21056,6 @@
         </w:rPr>
         <w:t>개발구현</w:t>
       </w:r>
-      <w:proofErr w:type="spellEnd"/>
       <w:r>
         <w:rPr>
           <w:rFonts w:ascii="돋움체" w:hAnsi="돋움체" w:cs="돋움체"/>
@@ -23817,7 +21354,6 @@
         </w:rPr>
         <w:t xml:space="preserve">            &lt;/</w:t>
       </w:r>
-      <w:proofErr w:type="spellStart"/>
       <w:r>
         <w:rPr>
           <w:rFonts w:ascii="돋움체" w:hAnsi="돋움체" w:cs="돋움체"/>
@@ -23828,7 +21364,6 @@
         </w:rPr>
         <w:t>datalist</w:t>
       </w:r>
-      <w:proofErr w:type="spellEnd"/>
       <w:r>
         <w:rPr>
           <w:rFonts w:ascii="돋움체" w:hAnsi="돋움체" w:cs="돋움체"/>
@@ -24245,7 +21780,6 @@
         </w:rPr>
         <w:t>&gt;</w:t>
       </w:r>
-      <w:proofErr w:type="spellStart"/>
       <w:r>
         <w:rPr>
           <w:rFonts w:ascii="돋움체" w:hAnsi="돋움체" w:cs="돋움체"/>
@@ -24256,7 +21790,6 @@
         </w:rPr>
         <w:t>개발구현</w:t>
       </w:r>
-      <w:proofErr w:type="spellEnd"/>
       <w:r>
         <w:rPr>
           <w:rFonts w:ascii="돋움체" w:hAnsi="돋움체" w:cs="돋움체"/>
@@ -24769,7 +22302,6 @@
         </w:rPr>
         <w:t xml:space="preserve">a </w:t>
       </w:r>
-      <w:proofErr w:type="spellStart"/>
       <w:r>
         <w:rPr>
           <w:rFonts w:ascii="돋움체" w:hAnsi="돋움체" w:cs="돋움체"/>
@@ -24780,7 +22312,6 @@
         </w:rPr>
         <w:t>href</w:t>
       </w:r>
-      <w:proofErr w:type="spellEnd"/>
       <w:r>
         <w:rPr>
           <w:rFonts w:ascii="돋움체" w:hAnsi="돋움체" w:cs="돋움체"/>
@@ -24811,7 +22342,6 @@
         </w:rPr>
         <w:t>&gt;</w:t>
       </w:r>
-      <w:proofErr w:type="spellStart"/>
       <w:r>
         <w:rPr>
           <w:rFonts w:ascii="돋움체" w:hAnsi="돋움체" w:cs="돋움체"/>
@@ -24822,7 +22352,6 @@
         </w:rPr>
         <w:t>맨위</w:t>
       </w:r>
-      <w:proofErr w:type="spellEnd"/>
       <w:r>
         <w:rPr>
           <w:rFonts w:ascii="돋움체" w:hAnsi="돋움체" w:cs="돋움체"/>
@@ -25218,7 +22747,6 @@
         </w:rPr>
         <w:t>&lt;</w:t>
       </w:r>
-      <w:proofErr w:type="spellStart"/>
       <w:r>
         <w:rPr>
           <w:rFonts w:ascii="돋움체" w:eastAsia="돋움체" w:cs="돋움체"/>
@@ -25229,7 +22757,6 @@
         </w:rPr>
         <w:t>fieldset</w:t>
       </w:r>
-      <w:proofErr w:type="spellEnd"/>
       <w:r>
         <w:rPr>
           <w:rFonts w:ascii="돋움체" w:eastAsia="돋움체" w:cs="돋움체"/>
@@ -25412,7 +22939,6 @@
         </w:rPr>
         <w:t>&lt;</w:t>
       </w:r>
-      <w:proofErr w:type="spellStart"/>
       <w:r>
         <w:rPr>
           <w:rFonts w:ascii="돋움체" w:eastAsia="돋움체" w:cs="돋움체"/>
@@ -25423,7 +22949,6 @@
         </w:rPr>
         <w:t>ul</w:t>
       </w:r>
-      <w:proofErr w:type="spellEnd"/>
       <w:r>
         <w:rPr>
           <w:rFonts w:ascii="돋움체" w:eastAsia="돋움체" w:cs="돋움체"/>
@@ -26986,29 +24511,7 @@
           <w:sz w:val="19"/>
           <w:szCs w:val="19"/>
         </w:rPr>
-        <w:t>="</w:t>
-      </w:r>
-      <w:proofErr w:type="spellStart"/>
-      <w:r>
-        <w:rPr>
-          <w:rFonts w:ascii="돋움체" w:eastAsia="돋움체" w:cs="돋움체"/>
-          <w:color w:val="0000FF"/>
-          <w:kern w:val="0"/>
-          <w:sz w:val="19"/>
-          <w:szCs w:val="19"/>
-        </w:rPr>
-        <w:t>tel</w:t>
-      </w:r>
-      <w:proofErr w:type="spellEnd"/>
-      <w:r>
-        <w:rPr>
-          <w:rFonts w:ascii="돋움체" w:eastAsia="돋움체" w:cs="돋움체"/>
-          <w:color w:val="0000FF"/>
-          <w:kern w:val="0"/>
-          <w:sz w:val="19"/>
-          <w:szCs w:val="19"/>
-        </w:rPr>
-        <w:t>"&gt;</w:t>
+        <w:t>="tel"&gt;</w:t>
       </w:r>
       <w:r>
         <w:rPr>
@@ -27184,29 +24687,7 @@
           <w:sz w:val="19"/>
           <w:szCs w:val="19"/>
         </w:rPr>
-        <w:t>="</w:t>
-      </w:r>
-      <w:proofErr w:type="spellStart"/>
-      <w:r>
-        <w:rPr>
-          <w:rFonts w:ascii="돋움체" w:eastAsia="돋움체" w:cs="돋움체"/>
-          <w:color w:val="0000FF"/>
-          <w:kern w:val="0"/>
-          <w:sz w:val="19"/>
-          <w:szCs w:val="19"/>
-        </w:rPr>
-        <w:t>tel</w:t>
-      </w:r>
-      <w:proofErr w:type="spellEnd"/>
-      <w:r>
-        <w:rPr>
-          <w:rFonts w:ascii="돋움체" w:eastAsia="돋움체" w:cs="돋움체"/>
-          <w:color w:val="0000FF"/>
-          <w:kern w:val="0"/>
-          <w:sz w:val="19"/>
-          <w:szCs w:val="19"/>
-        </w:rPr>
-        <w:t>"</w:t>
+        <w:t>="tel"</w:t>
       </w:r>
       <w:r>
         <w:rPr>
@@ -27236,29 +24717,7 @@
           <w:sz w:val="19"/>
           <w:szCs w:val="19"/>
         </w:rPr>
-        <w:t>="</w:t>
-      </w:r>
-      <w:proofErr w:type="spellStart"/>
-      <w:r>
-        <w:rPr>
-          <w:rFonts w:ascii="돋움체" w:eastAsia="돋움체" w:cs="돋움체"/>
-          <w:color w:val="0000FF"/>
-          <w:kern w:val="0"/>
-          <w:sz w:val="19"/>
-          <w:szCs w:val="19"/>
-        </w:rPr>
-        <w:t>tel</w:t>
-      </w:r>
-      <w:proofErr w:type="spellEnd"/>
-      <w:r>
-        <w:rPr>
-          <w:rFonts w:ascii="돋움체" w:eastAsia="돋움체" w:cs="돋움체"/>
-          <w:color w:val="0000FF"/>
-          <w:kern w:val="0"/>
-          <w:sz w:val="19"/>
-          <w:szCs w:val="19"/>
-        </w:rPr>
-        <w:t>"</w:t>
+        <w:t>="tel"</w:t>
       </w:r>
       <w:r>
         <w:rPr>
@@ -27288,29 +24747,7 @@
           <w:sz w:val="19"/>
           <w:szCs w:val="19"/>
         </w:rPr>
-        <w:t>="</w:t>
-      </w:r>
-      <w:proofErr w:type="spellStart"/>
-      <w:r>
-        <w:rPr>
-          <w:rFonts w:ascii="돋움체" w:eastAsia="돋움체" w:cs="돋움체"/>
-          <w:color w:val="0000FF"/>
-          <w:kern w:val="0"/>
-          <w:sz w:val="19"/>
-          <w:szCs w:val="19"/>
-        </w:rPr>
-        <w:t>tel</w:t>
-      </w:r>
-      <w:proofErr w:type="spellEnd"/>
-      <w:r>
-        <w:rPr>
-          <w:rFonts w:ascii="돋움체" w:eastAsia="돋움체" w:cs="돋움체"/>
-          <w:color w:val="0000FF"/>
-          <w:kern w:val="0"/>
-          <w:sz w:val="19"/>
-          <w:szCs w:val="19"/>
-        </w:rPr>
-        <w:t>"</w:t>
+        <w:t>="tel"</w:t>
       </w:r>
       <w:r>
         <w:rPr>
@@ -27929,7 +25366,6 @@
         </w:rPr>
         <w:t>&lt;/</w:t>
       </w:r>
-      <w:proofErr w:type="spellStart"/>
       <w:r>
         <w:rPr>
           <w:rFonts w:ascii="돋움체" w:eastAsia="돋움체" w:cs="돋움체"/>
@@ -27940,7 +25376,6 @@
         </w:rPr>
         <w:t>ul</w:t>
       </w:r>
-      <w:proofErr w:type="spellEnd"/>
       <w:r>
         <w:rPr>
           <w:rFonts w:ascii="돋움체" w:eastAsia="돋움체" w:cs="돋움체"/>
@@ -28123,7 +25558,6 @@
         </w:rPr>
         <w:t>&lt;/</w:t>
       </w:r>
-      <w:proofErr w:type="spellStart"/>
       <w:r>
         <w:rPr>
           <w:rFonts w:ascii="돋움체" w:eastAsia="돋움체" w:cs="돋움체"/>
@@ -28134,7 +25568,6 @@
         </w:rPr>
         <w:t>fieldset</w:t>
       </w:r>
-      <w:proofErr w:type="spellEnd"/>
       <w:r>
         <w:rPr>
           <w:rFonts w:ascii="돋움체" w:eastAsia="돋움체" w:cs="돋움체"/>
@@ -28259,21 +25692,7 @@
         <w:rPr>
           <w:rFonts w:hint="eastAsia"/>
         </w:rPr>
-        <w:t xml:space="preserve">사용자 인터페이스를 높이기 위한 placeholder </w:t>
-      </w:r>
-      <w:proofErr w:type="gramStart"/>
-      <w:r>
-        <w:rPr>
-          <w:rFonts w:hint="eastAsia"/>
-        </w:rPr>
-        <w:t>속성 :</w:t>
-      </w:r>
-      <w:proofErr w:type="gramEnd"/>
-      <w:r>
-        <w:rPr>
-          <w:rFonts w:hint="eastAsia"/>
-        </w:rPr>
-        <w:t xml:space="preserve"> 각 필드에 대한 입력 형식 힌트</w:t>
+        <w:t>사용자 인터페이스를 높이기 위한 placeholder 속성 : 각 필드에 대한 입력 형식 힌트</w:t>
       </w:r>
     </w:p>
     <w:p>
@@ -28436,7 +25855,6 @@
         </w:rPr>
         <w:t>&lt;</w:t>
       </w:r>
-      <w:proofErr w:type="spellStart"/>
       <w:r>
         <w:rPr>
           <w:rFonts w:ascii="돋움체" w:hAnsi="돋움체" w:cs="돋움체"/>
@@ -28448,7 +25866,6 @@
         </w:rPr>
         <w:t>fieldset</w:t>
       </w:r>
-      <w:proofErr w:type="spellEnd"/>
       <w:r>
         <w:rPr>
           <w:rFonts w:ascii="돋움체" w:hAnsi="돋움체" w:cs="돋움체"/>
@@ -28554,7 +25971,6 @@
         </w:rPr>
         <w:t xml:space="preserve"> </w:t>
       </w:r>
-      <w:proofErr w:type="spellStart"/>
       <w:r>
         <w:rPr>
           <w:rFonts w:ascii="돋움체" w:hAnsi="돋움체" w:cs="돋움체"/>
@@ -28566,7 +25982,6 @@
         </w:rPr>
         <w:t>입력형식</w:t>
       </w:r>
-      <w:proofErr w:type="spellEnd"/>
       <w:r>
         <w:rPr>
           <w:rFonts w:ascii="돋움체" w:hAnsi="돋움체" w:cs="돋움체"/>
@@ -28578,7 +25993,6 @@
         </w:rPr>
         <w:t xml:space="preserve"> </w:t>
       </w:r>
-      <w:proofErr w:type="spellStart"/>
       <w:r>
         <w:rPr>
           <w:rFonts w:ascii="돋움체" w:hAnsi="돋움체" w:cs="돋움체"/>
@@ -28590,7 +26004,6 @@
         </w:rPr>
         <w:t>힌트주기</w:t>
       </w:r>
-      <w:proofErr w:type="spellEnd"/>
       <w:r>
         <w:rPr>
           <w:rFonts w:ascii="돋움체" w:hAnsi="돋움체" w:cs="돋움체"/>
@@ -28685,7 +26098,6 @@
         </w:rPr>
         <w:t>&lt;</w:t>
       </w:r>
-      <w:proofErr w:type="spellStart"/>
       <w:r>
         <w:rPr>
           <w:rFonts w:ascii="돋움체" w:hAnsi="돋움체" w:cs="돋움체"/>
@@ -28697,7 +26109,6 @@
         </w:rPr>
         <w:t>ul</w:t>
       </w:r>
-      <w:proofErr w:type="spellEnd"/>
       <w:r>
         <w:rPr>
           <w:rFonts w:ascii="돋움체" w:hAnsi="돋움체" w:cs="돋움체"/>
@@ -28972,31 +26383,7 @@
           <w:szCs w:val="19"/>
           <w:highlight w:val="white"/>
         </w:rPr>
-        <w:t>="</w:t>
-      </w:r>
-      <w:proofErr w:type="spellStart"/>
-      <w:r>
-        <w:rPr>
-          <w:rFonts w:ascii="돋움체" w:hAnsi="돋움체" w:cs="돋움체"/>
-          <w:color w:val="0000FF"/>
-          <w:kern w:val="0"/>
-          <w:sz w:val="19"/>
-          <w:szCs w:val="19"/>
-          <w:highlight w:val="white"/>
-        </w:rPr>
-        <w:t>tel</w:t>
-      </w:r>
-      <w:proofErr w:type="spellEnd"/>
-      <w:r>
-        <w:rPr>
-          <w:rFonts w:ascii="돋움체" w:hAnsi="돋움체" w:cs="돋움체"/>
-          <w:color w:val="0000FF"/>
-          <w:kern w:val="0"/>
-          <w:sz w:val="19"/>
-          <w:szCs w:val="19"/>
-          <w:highlight w:val="white"/>
-        </w:rPr>
-        <w:t>"</w:t>
+        <w:t>="tel"</w:t>
       </w:r>
       <w:r>
         <w:rPr>
@@ -29483,7 +26870,6 @@
         </w:rPr>
         <w:t>&lt;/</w:t>
       </w:r>
-      <w:proofErr w:type="spellStart"/>
       <w:r>
         <w:rPr>
           <w:rFonts w:ascii="돋움체" w:hAnsi="돋움체" w:cs="돋움체"/>
@@ -29495,7 +26881,6 @@
         </w:rPr>
         <w:t>ul</w:t>
       </w:r>
-      <w:proofErr w:type="spellEnd"/>
       <w:r>
         <w:rPr>
           <w:rFonts w:ascii="돋움체" w:hAnsi="돋움체" w:cs="돋움체"/>
@@ -29546,7 +26931,6 @@
         </w:rPr>
         <w:t>&lt;/</w:t>
       </w:r>
-      <w:proofErr w:type="spellStart"/>
       <w:r>
         <w:rPr>
           <w:rFonts w:ascii="돋움체" w:hAnsi="돋움체" w:cs="돋움체"/>
@@ -29558,7 +26942,6 @@
         </w:rPr>
         <w:t>fieldset</w:t>
       </w:r>
-      <w:proofErr w:type="spellEnd"/>
       <w:r>
         <w:rPr>
           <w:rFonts w:ascii="돋움체" w:hAnsi="돋움체" w:cs="돋움체"/>
@@ -29913,7 +27296,6 @@
         </w:rPr>
         <w:t>&lt;</w:t>
       </w:r>
-      <w:proofErr w:type="spellStart"/>
       <w:r>
         <w:rPr>
           <w:rFonts w:ascii="돋움체" w:hAnsi="돋움체" w:cs="돋움체"/>
@@ -29925,7 +27307,6 @@
         </w:rPr>
         <w:t>fieldset</w:t>
       </w:r>
-      <w:proofErr w:type="spellEnd"/>
       <w:r>
         <w:rPr>
           <w:rFonts w:ascii="돋움체" w:hAnsi="돋움체" w:cs="돋움체"/>
@@ -30030,7 +27411,6 @@
         </w:rPr>
         <w:t xml:space="preserve"> </w:t>
       </w:r>
-      <w:proofErr w:type="spellStart"/>
       <w:r>
         <w:rPr>
           <w:rFonts w:ascii="돋움체" w:hAnsi="돋움체" w:cs="돋움체"/>
@@ -30042,7 +27422,6 @@
         </w:rPr>
         <w:t>자동이동</w:t>
       </w:r>
-      <w:proofErr w:type="spellEnd"/>
       <w:r>
         <w:rPr>
           <w:rFonts w:ascii="돋움체" w:hAnsi="돋움체" w:cs="돋움체"/>
@@ -30125,7 +27504,6 @@
         </w:rPr>
         <w:t>&lt;</w:t>
       </w:r>
-      <w:proofErr w:type="spellStart"/>
       <w:r>
         <w:rPr>
           <w:rFonts w:ascii="돋움체" w:hAnsi="돋움체" w:cs="돋움체"/>
@@ -30137,7 +27515,6 @@
         </w:rPr>
         <w:t>ul</w:t>
       </w:r>
-      <w:proofErr w:type="spellEnd"/>
       <w:r>
         <w:rPr>
           <w:rFonts w:ascii="돋움체" w:hAnsi="돋움체" w:cs="돋움체"/>
@@ -31223,31 +28600,7 @@
           <w:szCs w:val="19"/>
           <w:highlight w:val="white"/>
         </w:rPr>
-        <w:t>="</w:t>
-      </w:r>
-      <w:proofErr w:type="spellStart"/>
-      <w:r>
-        <w:rPr>
-          <w:rFonts w:ascii="돋움체" w:hAnsi="돋움체" w:cs="돋움체"/>
-          <w:color w:val="0000FF"/>
-          <w:kern w:val="0"/>
-          <w:sz w:val="19"/>
-          <w:szCs w:val="19"/>
-          <w:highlight w:val="white"/>
-        </w:rPr>
-        <w:t>tel</w:t>
-      </w:r>
-      <w:proofErr w:type="spellEnd"/>
-      <w:r>
-        <w:rPr>
-          <w:rFonts w:ascii="돋움체" w:hAnsi="돋움체" w:cs="돋움체"/>
-          <w:color w:val="0000FF"/>
-          <w:kern w:val="0"/>
-          <w:sz w:val="19"/>
-          <w:szCs w:val="19"/>
-          <w:highlight w:val="white"/>
-        </w:rPr>
-        <w:t>"</w:t>
+        <w:t>="tel"</w:t>
       </w:r>
       <w:r>
         <w:rPr>
@@ -31633,7 +28986,6 @@
         </w:rPr>
         <w:t>&lt;/</w:t>
       </w:r>
-      <w:proofErr w:type="spellStart"/>
       <w:r>
         <w:rPr>
           <w:rFonts w:ascii="돋움체" w:hAnsi="돋움체" w:cs="돋움체"/>
@@ -31645,7 +28997,6 @@
         </w:rPr>
         <w:t>ul</w:t>
       </w:r>
-      <w:proofErr w:type="spellEnd"/>
       <w:r>
         <w:rPr>
           <w:rFonts w:ascii="돋움체" w:hAnsi="돋움체" w:cs="돋움체"/>
@@ -31893,7 +29244,6 @@
         </w:rPr>
         <w:t>&lt;/</w:t>
       </w:r>
-      <w:proofErr w:type="spellStart"/>
       <w:r>
         <w:rPr>
           <w:rFonts w:ascii="돋움체" w:hAnsi="돋움체" w:cs="돋움체"/>
@@ -31905,7 +29255,6 @@
         </w:rPr>
         <w:t>fieldset</w:t>
       </w:r>
-      <w:proofErr w:type="spellEnd"/>
       <w:r>
         <w:rPr>
           <w:rFonts w:ascii="돋움체" w:hAnsi="돋움체" w:cs="돋움체"/>
@@ -32183,7 +29532,6 @@
         </w:rPr>
         <w:t>&lt;</w:t>
       </w:r>
-      <w:proofErr w:type="spellStart"/>
       <w:r>
         <w:rPr>
           <w:rFonts w:ascii="돋움체" w:hAnsi="돋움체" w:cs="돋움체"/>
@@ -32195,7 +29543,6 @@
         </w:rPr>
         <w:t>fieldset</w:t>
       </w:r>
-      <w:proofErr w:type="spellEnd"/>
       <w:r>
         <w:rPr>
           <w:rFonts w:ascii="돋움체" w:hAnsi="돋움체" w:cs="돋움체"/>
@@ -32426,31 +29773,7 @@
           <w:szCs w:val="19"/>
           <w:highlight w:val="white"/>
         </w:rPr>
-        <w:t>="</w:t>
-      </w:r>
-      <w:proofErr w:type="spellStart"/>
-      <w:r>
-        <w:rPr>
-          <w:rFonts w:ascii="돋움체" w:hAnsi="돋움체" w:cs="돋움체"/>
-          <w:color w:val="0000FF"/>
-          <w:kern w:val="0"/>
-          <w:sz w:val="19"/>
-          <w:szCs w:val="19"/>
-          <w:highlight w:val="white"/>
-        </w:rPr>
-        <w:t>tel</w:t>
-      </w:r>
-      <w:proofErr w:type="spellEnd"/>
-      <w:r>
-        <w:rPr>
-          <w:rFonts w:ascii="돋움체" w:hAnsi="돋움체" w:cs="돋움체"/>
-          <w:color w:val="0000FF"/>
-          <w:kern w:val="0"/>
-          <w:sz w:val="19"/>
-          <w:szCs w:val="19"/>
-          <w:highlight w:val="white"/>
-        </w:rPr>
-        <w:t>"&gt;</w:t>
+        <w:t>="tel"&gt;</w:t>
       </w:r>
       <w:r>
         <w:rPr>
@@ -32474,7 +29797,6 @@
         </w:rPr>
         <w:t xml:space="preserve"> </w:t>
       </w:r>
-      <w:proofErr w:type="gramStart"/>
       <w:r>
         <w:rPr>
           <w:rFonts w:ascii="돋움체" w:hAnsi="돋움체" w:cs="돋움체"/>
@@ -32495,19 +29817,7 @@
           <w:szCs w:val="19"/>
           <w:highlight w:val="white"/>
         </w:rPr>
-        <w:t xml:space="preserve"> :</w:t>
-      </w:r>
-      <w:proofErr w:type="gramEnd"/>
-      <w:r>
-        <w:rPr>
-          <w:rFonts w:ascii="돋움체" w:hAnsi="돋움체" w:cs="돋움체"/>
-          <w:color w:val="000000"/>
-          <w:kern w:val="0"/>
-          <w:sz w:val="19"/>
-          <w:szCs w:val="19"/>
-          <w:highlight w:val="white"/>
-        </w:rPr>
-        <w:t xml:space="preserve"> </w:t>
+        <w:t xml:space="preserve"> : </w:t>
       </w:r>
       <w:r>
         <w:rPr>
@@ -32623,31 +29933,7 @@
           <w:szCs w:val="19"/>
           <w:highlight w:val="white"/>
         </w:rPr>
-        <w:t>="</w:t>
-      </w:r>
-      <w:proofErr w:type="spellStart"/>
-      <w:r>
-        <w:rPr>
-          <w:rFonts w:ascii="돋움체" w:hAnsi="돋움체" w:cs="돋움체"/>
-          <w:color w:val="0000FF"/>
-          <w:kern w:val="0"/>
-          <w:sz w:val="19"/>
-          <w:szCs w:val="19"/>
-          <w:highlight w:val="white"/>
-        </w:rPr>
-        <w:t>tel</w:t>
-      </w:r>
-      <w:proofErr w:type="spellEnd"/>
-      <w:r>
-        <w:rPr>
-          <w:rFonts w:ascii="돋움체" w:hAnsi="돋움체" w:cs="돋움체"/>
-          <w:color w:val="0000FF"/>
-          <w:kern w:val="0"/>
-          <w:sz w:val="19"/>
-          <w:szCs w:val="19"/>
-          <w:highlight w:val="white"/>
-        </w:rPr>
-        <w:t>"</w:t>
+        <w:t>="tel"</w:t>
       </w:r>
       <w:r>
         <w:rPr>
@@ -33288,7 +30574,6 @@
         </w:rPr>
         <w:t>&lt;/</w:t>
       </w:r>
-      <w:proofErr w:type="spellStart"/>
       <w:r>
         <w:rPr>
           <w:rFonts w:ascii="돋움체" w:hAnsi="돋움체" w:cs="돋움체"/>
@@ -33300,7 +30585,6 @@
         </w:rPr>
         <w:t>fieldset</w:t>
       </w:r>
-      <w:proofErr w:type="spellEnd"/>
       <w:r>
         <w:rPr>
           <w:rFonts w:ascii="돋움체" w:hAnsi="돋움체" w:cs="돋움체"/>
@@ -33462,7 +30746,6 @@
           <w:szCs w:val="19"/>
         </w:rPr>
       </w:pPr>
-      <w:proofErr w:type="gramStart"/>
       <w:r>
         <w:rPr>
           <w:rFonts w:ascii="돋움체" w:hAnsi="돋움체" w:cs="돋움체"/>
@@ -33481,18 +30764,7 @@
           <w:sz w:val="19"/>
           <w:szCs w:val="19"/>
         </w:rPr>
-        <w:t>DOCTYPE</w:t>
-      </w:r>
-      <w:proofErr w:type="gramEnd"/>
-      <w:r>
-        <w:rPr>
-          <w:rFonts w:ascii="돋움체" w:hAnsi="돋움체" w:cs="돋움체"/>
-          <w:color w:val="800000"/>
-          <w:kern w:val="0"/>
-          <w:sz w:val="19"/>
-          <w:szCs w:val="19"/>
-        </w:rPr>
-        <w:t xml:space="preserve"> html</w:t>
+        <w:t>DOCTYPE html</w:t>
       </w:r>
       <w:r>
         <w:rPr>
@@ -33540,7 +30812,6 @@
         </w:rPr>
         <w:t xml:space="preserve">html </w:t>
       </w:r>
-      <w:proofErr w:type="spellStart"/>
       <w:r>
         <w:rPr>
           <w:rFonts w:ascii="돋움체" w:hAnsi="돋움체" w:cs="돋움체"/>
@@ -33551,7 +30822,6 @@
         </w:rPr>
         <w:t>lang</w:t>
       </w:r>
-      <w:proofErr w:type="spellEnd"/>
       <w:r>
         <w:rPr>
           <w:rFonts w:ascii="돋움체" w:hAnsi="돋움체" w:cs="돋움체"/>
@@ -33570,29 +30840,7 @@
           <w:sz w:val="19"/>
           <w:szCs w:val="19"/>
         </w:rPr>
-        <w:t>"</w:t>
-      </w:r>
-      <w:proofErr w:type="spellStart"/>
-      <w:r>
-        <w:rPr>
-          <w:rFonts w:ascii="돋움체" w:hAnsi="돋움체" w:cs="돋움체"/>
-          <w:color w:val="0000FF"/>
-          <w:kern w:val="0"/>
-          <w:sz w:val="19"/>
-          <w:szCs w:val="19"/>
-        </w:rPr>
-        <w:t>en</w:t>
-      </w:r>
-      <w:proofErr w:type="spellEnd"/>
-      <w:r>
-        <w:rPr>
-          <w:rFonts w:ascii="돋움체" w:hAnsi="돋움체" w:cs="돋움체"/>
-          <w:color w:val="0000FF"/>
-          <w:kern w:val="0"/>
-          <w:sz w:val="19"/>
-          <w:szCs w:val="19"/>
-        </w:rPr>
-        <w:t>"</w:t>
+        <w:t>"en"</w:t>
       </w:r>
       <w:r>
         <w:rPr>
@@ -33604,7 +30852,6 @@
         </w:rPr>
         <w:t xml:space="preserve"> </w:t>
       </w:r>
-      <w:proofErr w:type="spellStart"/>
       <w:r>
         <w:rPr>
           <w:rFonts w:ascii="돋움체" w:hAnsi="돋움체" w:cs="돋움체"/>
@@ -33615,7 +30862,6 @@
         </w:rPr>
         <w:t>xmlns</w:t>
       </w:r>
-      <w:proofErr w:type="spellEnd"/>
       <w:r>
         <w:rPr>
           <w:rFonts w:ascii="돋움체" w:hAnsi="돋움체" w:cs="돋움체"/>
@@ -33998,7 +31244,6 @@
         </w:rPr>
         <w:t xml:space="preserve">        &lt;</w:t>
       </w:r>
-      <w:proofErr w:type="spellStart"/>
       <w:r>
         <w:rPr>
           <w:rFonts w:ascii="돋움체" w:hAnsi="돋움체" w:cs="돋움체"/>
@@ -34009,7 +31254,6 @@
         </w:rPr>
         <w:t>fieldset</w:t>
       </w:r>
-      <w:proofErr w:type="spellEnd"/>
       <w:r>
         <w:rPr>
           <w:rFonts w:ascii="돋움체" w:hAnsi="돋움체" w:cs="돋움체"/>
@@ -34086,7 +31330,6 @@
         </w:rPr>
         <w:t xml:space="preserve"> </w:t>
       </w:r>
-      <w:proofErr w:type="spellStart"/>
       <w:r>
         <w:rPr>
           <w:rFonts w:ascii="돋움체" w:hAnsi="돋움체" w:cs="돋움체"/>
@@ -34097,7 +31340,6 @@
         </w:rPr>
         <w:t>입력형식</w:t>
       </w:r>
-      <w:proofErr w:type="spellEnd"/>
       <w:r>
         <w:rPr>
           <w:rFonts w:ascii="돋움체" w:hAnsi="돋움체" w:cs="돋움체"/>
@@ -34234,7 +31476,6 @@
         </w:rPr>
         <w:t xml:space="preserve">            &lt;</w:t>
       </w:r>
-      <w:proofErr w:type="spellStart"/>
       <w:r>
         <w:rPr>
           <w:rFonts w:ascii="돋움체" w:hAnsi="돋움체" w:cs="돋움체"/>
@@ -34245,7 +31486,6 @@
         </w:rPr>
         <w:t>ul</w:t>
       </w:r>
-      <w:proofErr w:type="spellEnd"/>
       <w:r>
         <w:rPr>
           <w:rFonts w:ascii="돋움체" w:hAnsi="돋움체" w:cs="돋움체"/>
@@ -34352,7 +31592,6 @@
         </w:rPr>
         <w:t>&gt;</w:t>
       </w:r>
-      <w:proofErr w:type="gramStart"/>
       <w:r>
         <w:rPr>
           <w:rFonts w:ascii="돋움체" w:hAnsi="돋움체" w:cs="돋움체"/>
@@ -34371,18 +31610,7 @@
           <w:sz w:val="19"/>
           <w:szCs w:val="19"/>
         </w:rPr>
-        <w:t xml:space="preserve"> :</w:t>
-      </w:r>
-      <w:proofErr w:type="gramEnd"/>
-      <w:r>
-        <w:rPr>
-          <w:rFonts w:ascii="돋움체" w:hAnsi="돋움체" w:cs="돋움체"/>
-          <w:color w:val="000000"/>
-          <w:kern w:val="0"/>
-          <w:sz w:val="19"/>
-          <w:szCs w:val="19"/>
-        </w:rPr>
-        <w:t xml:space="preserve"> &lt;/</w:t>
+        <w:t xml:space="preserve"> : &lt;/</w:t>
       </w:r>
       <w:r>
         <w:rPr>
@@ -34468,29 +31696,7 @@
           <w:sz w:val="19"/>
           <w:szCs w:val="19"/>
         </w:rPr>
-        <w:t>"</w:t>
-      </w:r>
-      <w:proofErr w:type="spellStart"/>
-      <w:r>
-        <w:rPr>
-          <w:rFonts w:ascii="돋움체" w:hAnsi="돋움체" w:cs="돋움체"/>
-          <w:color w:val="0000FF"/>
-          <w:kern w:val="0"/>
-          <w:sz w:val="19"/>
-          <w:szCs w:val="19"/>
-        </w:rPr>
-        <w:t>tel</w:t>
-      </w:r>
-      <w:proofErr w:type="spellEnd"/>
-      <w:r>
-        <w:rPr>
-          <w:rFonts w:ascii="돋움체" w:hAnsi="돋움체" w:cs="돋움체"/>
-          <w:color w:val="0000FF"/>
-          <w:kern w:val="0"/>
-          <w:sz w:val="19"/>
-          <w:szCs w:val="19"/>
-        </w:rPr>
-        <w:t>"</w:t>
+        <w:t>"tel"</w:t>
       </w:r>
       <w:r>
         <w:rPr>
@@ -34804,7 +32010,6 @@
         </w:rPr>
         <w:t>&gt;</w:t>
       </w:r>
-      <w:proofErr w:type="gramStart"/>
       <w:r>
         <w:rPr>
           <w:rFonts w:ascii="돋움체" w:hAnsi="돋움체" w:cs="돋움체"/>
@@ -34823,18 +32028,7 @@
           <w:sz w:val="19"/>
           <w:szCs w:val="19"/>
         </w:rPr>
-        <w:t xml:space="preserve"> :</w:t>
-      </w:r>
-      <w:proofErr w:type="gramEnd"/>
-      <w:r>
-        <w:rPr>
-          <w:rFonts w:ascii="돋움체" w:hAnsi="돋움체" w:cs="돋움체"/>
-          <w:color w:val="000000"/>
-          <w:kern w:val="0"/>
-          <w:sz w:val="19"/>
-          <w:szCs w:val="19"/>
-        </w:rPr>
-        <w:t xml:space="preserve"> &lt;/</w:t>
+        <w:t xml:space="preserve"> : &lt;/</w:t>
       </w:r>
       <w:r>
         <w:rPr>
@@ -35114,7 +32308,6 @@
         </w:rPr>
         <w:t xml:space="preserve">            &lt;/</w:t>
       </w:r>
-      <w:proofErr w:type="spellStart"/>
       <w:r>
         <w:rPr>
           <w:rFonts w:ascii="돋움체" w:hAnsi="돋움체" w:cs="돋움체"/>
@@ -35125,7 +32318,6 @@
         </w:rPr>
         <w:t>ul</w:t>
       </w:r>
-      <w:proofErr w:type="spellEnd"/>
       <w:r>
         <w:rPr>
           <w:rFonts w:ascii="돋움체" w:hAnsi="돋움체" w:cs="돋움체"/>
@@ -35146,7 +32338,6 @@
         </w:rPr>
         <w:t xml:space="preserve">p </w:t>
       </w:r>
-      <w:proofErr w:type="gramStart"/>
       <w:r>
         <w:rPr>
           <w:rFonts w:ascii="돋움체" w:hAnsi="돋움체" w:cs="돋움체"/>
@@ -35157,7 +32348,6 @@
         </w:rPr>
         <w:t>align</w:t>
       </w:r>
-      <w:proofErr w:type="gramEnd"/>
       <w:r>
         <w:rPr>
           <w:rFonts w:ascii="돋움체" w:hAnsi="돋움체" w:cs="돋움체"/>
@@ -35294,7 +32484,6 @@
         </w:rPr>
         <w:t>"</w:t>
       </w:r>
-      <w:proofErr w:type="spellStart"/>
       <w:r>
         <w:rPr>
           <w:rFonts w:ascii="돋움체" w:hAnsi="돋움체" w:cs="돋움체"/>
@@ -35305,7 +32494,6 @@
         </w:rPr>
         <w:t>입력완료</w:t>
       </w:r>
-      <w:proofErr w:type="spellEnd"/>
       <w:r>
         <w:rPr>
           <w:rFonts w:ascii="돋움체" w:hAnsi="돋움체" w:cs="돋움체"/>
@@ -35432,7 +32620,6 @@
         </w:rPr>
         <w:t>"</w:t>
       </w:r>
-      <w:proofErr w:type="spellStart"/>
       <w:r>
         <w:rPr>
           <w:rFonts w:ascii="돋움체" w:hAnsi="돋움체" w:cs="돋움체"/>
@@ -35443,7 +32630,6 @@
         </w:rPr>
         <w:t>입력취소</w:t>
       </w:r>
-      <w:proofErr w:type="spellEnd"/>
       <w:r>
         <w:rPr>
           <w:rFonts w:ascii="돋움체" w:hAnsi="돋움체" w:cs="돋움체"/>
@@ -35536,7 +32722,6 @@
         </w:rPr>
         <w:t xml:space="preserve">        &lt;/</w:t>
       </w:r>
-      <w:proofErr w:type="spellStart"/>
       <w:r>
         <w:rPr>
           <w:rFonts w:ascii="돋움체" w:hAnsi="돋움체" w:cs="돋움체"/>
@@ -35547,7 +32732,6 @@
         </w:rPr>
         <w:t>fieldset</w:t>
       </w:r>
-      <w:proofErr w:type="spellEnd"/>
       <w:r>
         <w:rPr>
           <w:rFonts w:ascii="돋움체" w:hAnsi="돋움체" w:cs="돋움체"/>
@@ -35704,7 +32888,6 @@
         <w:spacing w:after="0" w:line="240" w:lineRule="auto"/>
         <w:ind w:leftChars="0"/>
       </w:pPr>
-      <w:proofErr w:type="spellStart"/>
       <w:r>
         <w:t>R</w:t>
       </w:r>
@@ -35712,14 +32895,7 @@
         <w:rPr>
           <w:rFonts w:hint="eastAsia"/>
         </w:rPr>
-        <w:t>eadonly</w:t>
-      </w:r>
-      <w:proofErr w:type="spellEnd"/>
-      <w:r>
-        <w:rPr>
-          <w:rFonts w:hint="eastAsia"/>
-        </w:rPr>
-        <w:t xml:space="preserve"> hidden disabled</w:t>
+        <w:t>eadonly hidden disabled</w:t>
       </w:r>
     </w:p>
     <w:p>
@@ -35737,7 +32913,6 @@
           <w:szCs w:val="19"/>
         </w:rPr>
       </w:pPr>
-      <w:proofErr w:type="gramStart"/>
       <w:r>
         <w:rPr>
           <w:rFonts w:ascii="돋움체" w:hAnsi="돋움체" w:cs="돋움체"/>
@@ -35756,18 +32931,7 @@
           <w:sz w:val="19"/>
           <w:szCs w:val="19"/>
         </w:rPr>
-        <w:t>DOCTYPE</w:t>
-      </w:r>
-      <w:proofErr w:type="gramEnd"/>
-      <w:r>
-        <w:rPr>
-          <w:rFonts w:ascii="돋움체" w:hAnsi="돋움체" w:cs="돋움체"/>
-          <w:color w:val="800000"/>
-          <w:kern w:val="0"/>
-          <w:sz w:val="19"/>
-          <w:szCs w:val="19"/>
-        </w:rPr>
-        <w:t xml:space="preserve"> html</w:t>
+        <w:t>DOCTYPE html</w:t>
       </w:r>
       <w:r>
         <w:rPr>
@@ -35815,7 +32979,6 @@
         </w:rPr>
         <w:t xml:space="preserve">html </w:t>
       </w:r>
-      <w:proofErr w:type="spellStart"/>
       <w:r>
         <w:rPr>
           <w:rFonts w:ascii="돋움체" w:hAnsi="돋움체" w:cs="돋움체"/>
@@ -35826,7 +32989,6 @@
         </w:rPr>
         <w:t>lang</w:t>
       </w:r>
-      <w:proofErr w:type="spellEnd"/>
       <w:r>
         <w:rPr>
           <w:rFonts w:ascii="돋움체" w:hAnsi="돋움체" w:cs="돋움체"/>
@@ -35845,29 +33007,7 @@
           <w:sz w:val="19"/>
           <w:szCs w:val="19"/>
         </w:rPr>
-        <w:t>"</w:t>
-      </w:r>
-      <w:proofErr w:type="spellStart"/>
-      <w:r>
-        <w:rPr>
-          <w:rFonts w:ascii="돋움체" w:hAnsi="돋움체" w:cs="돋움체"/>
-          <w:color w:val="0000FF"/>
-          <w:kern w:val="0"/>
-          <w:sz w:val="19"/>
-          <w:szCs w:val="19"/>
-        </w:rPr>
-        <w:t>en</w:t>
-      </w:r>
-      <w:proofErr w:type="spellEnd"/>
-      <w:r>
-        <w:rPr>
-          <w:rFonts w:ascii="돋움체" w:hAnsi="돋움체" w:cs="돋움체"/>
-          <w:color w:val="0000FF"/>
-          <w:kern w:val="0"/>
-          <w:sz w:val="19"/>
-          <w:szCs w:val="19"/>
-        </w:rPr>
-        <w:t>"</w:t>
+        <w:t>"en"</w:t>
       </w:r>
       <w:r>
         <w:rPr>
@@ -35879,7 +33019,6 @@
         </w:rPr>
         <w:t xml:space="preserve"> </w:t>
       </w:r>
-      <w:proofErr w:type="spellStart"/>
       <w:r>
         <w:rPr>
           <w:rFonts w:ascii="돋움체" w:hAnsi="돋움체" w:cs="돋움체"/>
@@ -35890,7 +33029,6 @@
         </w:rPr>
         <w:t>xmlns</w:t>
       </w:r>
-      <w:proofErr w:type="spellEnd"/>
       <w:r>
         <w:rPr>
           <w:rFonts w:ascii="돋움체" w:hAnsi="돋움체" w:cs="돋움체"/>
@@ -36851,7 +33989,6 @@
         </w:rPr>
         <w:t>/&gt;&lt;</w:t>
       </w:r>
-      <w:proofErr w:type="spellStart"/>
       <w:r>
         <w:rPr>
           <w:rFonts w:ascii="돋움체" w:hAnsi="돋움체" w:cs="돋움체"/>
@@ -36862,7 +33999,6 @@
         </w:rPr>
         <w:t>br</w:t>
       </w:r>
-      <w:proofErr w:type="spellEnd"/>
       <w:r>
         <w:rPr>
           <w:rFonts w:ascii="돋움체" w:hAnsi="돋움체" w:cs="돋움체"/>
@@ -36873,7 +34009,6 @@
         </w:rPr>
         <w:t xml:space="preserve"> /&gt;&lt;</w:t>
       </w:r>
-      <w:proofErr w:type="spellStart"/>
       <w:r>
         <w:rPr>
           <w:rFonts w:ascii="돋움체" w:hAnsi="돋움체" w:cs="돋움체"/>
@@ -36884,7 +34019,6 @@
         </w:rPr>
         <w:t>br</w:t>
       </w:r>
-      <w:proofErr w:type="spellEnd"/>
       <w:r>
         <w:rPr>
           <w:rFonts w:ascii="돋움체" w:hAnsi="돋움체" w:cs="돋움체"/>
@@ -37051,7 +34185,6 @@
         </w:rPr>
         <w:t xml:space="preserve"> </w:t>
       </w:r>
-      <w:proofErr w:type="spellStart"/>
       <w:r>
         <w:rPr>
           <w:rFonts w:ascii="돋움체" w:hAnsi="돋움체" w:cs="돋움체"/>
@@ -37062,7 +34195,6 @@
         </w:rPr>
         <w:t>readonly</w:t>
       </w:r>
-      <w:proofErr w:type="spellEnd"/>
       <w:r>
         <w:rPr>
           <w:rFonts w:ascii="돋움체" w:hAnsi="돋움체" w:cs="돋움체"/>
@@ -37081,29 +34213,7 @@
           <w:sz w:val="19"/>
           <w:szCs w:val="19"/>
         </w:rPr>
-        <w:t>"</w:t>
-      </w:r>
-      <w:proofErr w:type="spellStart"/>
-      <w:r>
-        <w:rPr>
-          <w:rFonts w:ascii="돋움체" w:hAnsi="돋움체" w:cs="돋움체"/>
-          <w:color w:val="0000FF"/>
-          <w:kern w:val="0"/>
-          <w:sz w:val="19"/>
-          <w:szCs w:val="19"/>
-        </w:rPr>
-        <w:t>readonly</w:t>
-      </w:r>
-      <w:proofErr w:type="spellEnd"/>
-      <w:r>
-        <w:rPr>
-          <w:rFonts w:ascii="돋움체" w:hAnsi="돋움체" w:cs="돋움체"/>
-          <w:color w:val="0000FF"/>
-          <w:kern w:val="0"/>
-          <w:sz w:val="19"/>
-          <w:szCs w:val="19"/>
-        </w:rPr>
-        <w:t>"</w:t>
+        <w:t>"readonly"</w:t>
       </w:r>
       <w:r>
         <w:rPr>
@@ -37181,7 +34291,6 @@
         </w:rPr>
         <w:t xml:space="preserve"> /&gt;&lt;</w:t>
       </w:r>
-      <w:proofErr w:type="spellStart"/>
       <w:r>
         <w:rPr>
           <w:rFonts w:ascii="돋움체" w:hAnsi="돋움체" w:cs="돋움체"/>
@@ -37192,7 +34301,6 @@
         </w:rPr>
         <w:t>br</w:t>
       </w:r>
-      <w:proofErr w:type="spellEnd"/>
       <w:r>
         <w:rPr>
           <w:rFonts w:ascii="돋움체" w:hAnsi="돋움체" w:cs="돋움체"/>
@@ -37203,7 +34311,6 @@
         </w:rPr>
         <w:t xml:space="preserve"> /&gt;&lt;</w:t>
       </w:r>
-      <w:proofErr w:type="spellStart"/>
       <w:r>
         <w:rPr>
           <w:rFonts w:ascii="돋움체" w:hAnsi="돋움체" w:cs="돋움체"/>
@@ -37214,7 +34321,6 @@
         </w:rPr>
         <w:t>br</w:t>
       </w:r>
-      <w:proofErr w:type="spellEnd"/>
       <w:r>
         <w:rPr>
           <w:rFonts w:ascii="돋움체" w:hAnsi="돋움체" w:cs="돋움체"/>
@@ -37251,7 +34357,6 @@
         </w:rPr>
         <w:t xml:space="preserve">        </w:t>
       </w:r>
-      <w:proofErr w:type="gramStart"/>
       <w:r>
         <w:rPr>
           <w:rFonts w:ascii="돋움체" w:hAnsi="돋움체" w:cs="돋움체"/>
@@ -37270,18 +34375,7 @@
           <w:sz w:val="19"/>
           <w:szCs w:val="19"/>
         </w:rPr>
-        <w:t xml:space="preserve"> :</w:t>
-      </w:r>
-      <w:proofErr w:type="gramEnd"/>
-      <w:r>
-        <w:rPr>
-          <w:rFonts w:ascii="돋움체" w:hAnsi="돋움체" w:cs="돋움체"/>
-          <w:color w:val="000000"/>
-          <w:kern w:val="0"/>
-          <w:sz w:val="19"/>
-          <w:szCs w:val="19"/>
-        </w:rPr>
-        <w:t xml:space="preserve"> &lt;</w:t>
+        <w:t xml:space="preserve"> : &lt;</w:t>
       </w:r>
       <w:r>
         <w:rPr>
@@ -37441,29 +34535,7 @@
           <w:sz w:val="19"/>
           <w:szCs w:val="19"/>
         </w:rPr>
-        <w:t>"</w:t>
-      </w:r>
-      <w:proofErr w:type="spellStart"/>
-      <w:r>
-        <w:rPr>
-          <w:rFonts w:ascii="돋움체" w:hAnsi="돋움체" w:cs="돋움체"/>
-          <w:color w:val="0000FF"/>
-          <w:kern w:val="0"/>
-          <w:sz w:val="19"/>
-          <w:szCs w:val="19"/>
-        </w:rPr>
-        <w:t>su</w:t>
-      </w:r>
-      <w:proofErr w:type="spellEnd"/>
-      <w:r>
-        <w:rPr>
-          <w:rFonts w:ascii="돋움체" w:hAnsi="돋움체" w:cs="돋움체"/>
-          <w:color w:val="0000FF"/>
-          <w:kern w:val="0"/>
-          <w:sz w:val="19"/>
-          <w:szCs w:val="19"/>
-        </w:rPr>
-        <w:t>"</w:t>
+        <w:t>"su"</w:t>
       </w:r>
       <w:r>
         <w:rPr>
@@ -37475,7 +34547,6 @@
         </w:rPr>
         <w:t xml:space="preserve"> /&gt;&lt;</w:t>
       </w:r>
-      <w:proofErr w:type="spellStart"/>
       <w:r>
         <w:rPr>
           <w:rFonts w:ascii="돋움체" w:hAnsi="돋움체" w:cs="돋움체"/>
@@ -37486,7 +34557,6 @@
         </w:rPr>
         <w:t>br</w:t>
       </w:r>
-      <w:proofErr w:type="spellEnd"/>
       <w:r>
         <w:rPr>
           <w:rFonts w:ascii="돋움체" w:hAnsi="돋움체" w:cs="돋움체"/>
@@ -37497,7 +34567,6 @@
         </w:rPr>
         <w:t xml:space="preserve"> /&gt;&lt;</w:t>
       </w:r>
-      <w:proofErr w:type="spellStart"/>
       <w:r>
         <w:rPr>
           <w:rFonts w:ascii="돋움체" w:hAnsi="돋움체" w:cs="돋움체"/>
@@ -37508,7 +34577,6 @@
         </w:rPr>
         <w:t>br</w:t>
       </w:r>
-      <w:proofErr w:type="spellEnd"/>
       <w:r>
         <w:rPr>
           <w:rFonts w:ascii="돋움체" w:hAnsi="돋움체" w:cs="돋움체"/>
@@ -37839,47 +34907,19 @@
         <w:rPr>
           <w:rFonts w:hint="eastAsia"/>
         </w:rPr>
-        <w:t>(</w:t>
-      </w:r>
-      <w:proofErr w:type="spellStart"/>
+        <w:t>(블록형식의 태그)</w:t>
+      </w:r>
       <w:r>
         <w:rPr>
           <w:rFonts w:hint="eastAsia"/>
         </w:rPr>
-        <w:t>블록형식의</w:t>
-      </w:r>
-      <w:proofErr w:type="spellEnd"/>
+        <w:t>, span</w:t>
+      </w:r>
       <w:r>
         <w:rPr>
           <w:rFonts w:hint="eastAsia"/>
         </w:rPr>
-        <w:t xml:space="preserve"> 태그)</w:t>
-      </w:r>
-      <w:r>
-        <w:rPr>
-          <w:rFonts w:hint="eastAsia"/>
-        </w:rPr>
-        <w:t>, span</w:t>
-      </w:r>
-      <w:r>
-        <w:rPr>
-          <w:rFonts w:hint="eastAsia"/>
-        </w:rPr>
-        <w:t>(</w:t>
-      </w:r>
-      <w:proofErr w:type="spellStart"/>
-      <w:r>
-        <w:rPr>
-          <w:rFonts w:hint="eastAsia"/>
-        </w:rPr>
-        <w:t>라인형식의</w:t>
-      </w:r>
-      <w:proofErr w:type="spellEnd"/>
-      <w:r>
-        <w:rPr>
-          <w:rFonts w:hint="eastAsia"/>
-        </w:rPr>
-        <w:t xml:space="preserve"> 태그)</w:t>
+        <w:t>(라인형식의 태그)</w:t>
       </w:r>
     </w:p>
     <w:p>
@@ -37892,7 +34932,6 @@
         <w:spacing w:after="0" w:line="240" w:lineRule="auto"/>
         <w:ind w:leftChars="0"/>
       </w:pPr>
-      <w:proofErr w:type="gramStart"/>
       <w:r>
         <w:t>d</w:t>
       </w:r>
@@ -37900,70 +34939,13 @@
         <w:rPr>
           <w:rFonts w:hint="eastAsia"/>
         </w:rPr>
-        <w:t>iv :</w:t>
-      </w:r>
-      <w:proofErr w:type="gramEnd"/>
+        <w:t>iv : block 형식으로 공간을 분할 . 하나의 블록형식의 태그므로 개행포함</w:t>
+      </w:r>
       <w:r>
         <w:rPr>
           <w:rFonts w:hint="eastAsia"/>
         </w:rPr>
-        <w:t xml:space="preserve"> block 형식으로 공간을 분할 . 하나의 </w:t>
-      </w:r>
-      <w:proofErr w:type="spellStart"/>
-      <w:r>
-        <w:rPr>
-          <w:rFonts w:hint="eastAsia"/>
-        </w:rPr>
-        <w:t>블록형식의</w:t>
-      </w:r>
-      <w:proofErr w:type="spellEnd"/>
-      <w:r>
-        <w:rPr>
-          <w:rFonts w:hint="eastAsia"/>
-        </w:rPr>
-        <w:t xml:space="preserve"> </w:t>
-      </w:r>
-      <w:proofErr w:type="spellStart"/>
-      <w:r>
-        <w:rPr>
-          <w:rFonts w:hint="eastAsia"/>
-        </w:rPr>
-        <w:t>태그므로</w:t>
-      </w:r>
-      <w:proofErr w:type="spellEnd"/>
-      <w:r>
-        <w:rPr>
-          <w:rFonts w:hint="eastAsia"/>
-        </w:rPr>
-        <w:t xml:space="preserve"> </w:t>
-      </w:r>
-      <w:proofErr w:type="spellStart"/>
-      <w:r>
-        <w:rPr>
-          <w:rFonts w:hint="eastAsia"/>
-        </w:rPr>
-        <w:t>개행포함</w:t>
-      </w:r>
-      <w:proofErr w:type="spellEnd"/>
-      <w:r>
-        <w:rPr>
-          <w:rFonts w:hint="eastAsia"/>
-        </w:rPr>
-        <w:t xml:space="preserve"> ex)p, </w:t>
-      </w:r>
-      <w:proofErr w:type="spellStart"/>
-      <w:r>
-        <w:rPr>
-          <w:rFonts w:hint="eastAsia"/>
-        </w:rPr>
-        <w:t>ul</w:t>
-      </w:r>
-      <w:proofErr w:type="spellEnd"/>
-      <w:r>
-        <w:rPr>
-          <w:rFonts w:hint="eastAsia"/>
-        </w:rPr>
-        <w:t>안의 li</w:t>
+        <w:t xml:space="preserve"> ex)p, ul안의 li</w:t>
       </w:r>
     </w:p>
     <w:p>
@@ -37976,19 +34958,11 @@
         <w:spacing w:after="0" w:line="240" w:lineRule="auto"/>
         <w:ind w:leftChars="0"/>
       </w:pPr>
-      <w:proofErr w:type="gramStart"/>
       <w:r>
         <w:rPr>
           <w:rFonts w:hint="eastAsia"/>
         </w:rPr>
-        <w:t>span :</w:t>
-      </w:r>
-      <w:proofErr w:type="gramEnd"/>
-      <w:r>
-        <w:rPr>
-          <w:rFonts w:hint="eastAsia"/>
-        </w:rPr>
-        <w:t xml:space="preserve"> inline 형식으로 공간을 분할</w:t>
+        <w:t>span : inline 형식으로 공간을 분할</w:t>
       </w:r>
     </w:p>
     <w:p>
@@ -38007,7 +34981,6 @@
           <w:highlight w:val="white"/>
         </w:rPr>
       </w:pPr>
-      <w:proofErr w:type="gramStart"/>
       <w:r>
         <w:rPr>
           <w:rFonts w:ascii="돋움체" w:hAnsi="돋움체" w:cs="돋움체"/>
@@ -38030,7 +35003,6 @@
         </w:rPr>
         <w:t>!DOCTYPE</w:t>
       </w:r>
-      <w:proofErr w:type="gramEnd"/>
       <w:r>
         <w:rPr>
           <w:rFonts w:ascii="돋움체" w:hAnsi="돋움체" w:cs="돋움체"/>
@@ -38114,7 +35086,6 @@
         </w:rPr>
         <w:t xml:space="preserve"> </w:t>
       </w:r>
-      <w:proofErr w:type="spellStart"/>
       <w:r>
         <w:rPr>
           <w:rFonts w:ascii="돋움체" w:hAnsi="돋움체" w:cs="돋움체"/>
@@ -38126,41 +35097,16 @@
         </w:rPr>
         <w:t>lang</w:t>
       </w:r>
-      <w:proofErr w:type="spellEnd"/>
-      <w:r>
-        <w:rPr>
-          <w:rFonts w:ascii="돋움체" w:hAnsi="돋움체" w:cs="돋움체"/>
-          <w:color w:val="0000FF"/>
-          <w:kern w:val="0"/>
-          <w:sz w:val="19"/>
-          <w:szCs w:val="19"/>
-          <w:highlight w:val="white"/>
-        </w:rPr>
-        <w:t>="</w:t>
-      </w:r>
-      <w:proofErr w:type="spellStart"/>
-      <w:r>
-        <w:rPr>
-          <w:rFonts w:ascii="돋움체" w:hAnsi="돋움체" w:cs="돋움체"/>
-          <w:color w:val="0000FF"/>
-          <w:kern w:val="0"/>
-          <w:sz w:val="19"/>
-          <w:szCs w:val="19"/>
-          <w:highlight w:val="white"/>
-        </w:rPr>
-        <w:t>en</w:t>
-      </w:r>
-      <w:proofErr w:type="spellEnd"/>
-      <w:r>
-        <w:rPr>
-          <w:rFonts w:ascii="돋움체" w:hAnsi="돋움체" w:cs="돋움체"/>
-          <w:color w:val="0000FF"/>
-          <w:kern w:val="0"/>
-          <w:sz w:val="19"/>
-          <w:szCs w:val="19"/>
-          <w:highlight w:val="white"/>
-        </w:rPr>
-        <w:t>"</w:t>
+      <w:r>
+        <w:rPr>
+          <w:rFonts w:ascii="돋움체" w:hAnsi="돋움체" w:cs="돋움체"/>
+          <w:color w:val="0000FF"/>
+          <w:kern w:val="0"/>
+          <w:sz w:val="19"/>
+          <w:szCs w:val="19"/>
+          <w:highlight w:val="white"/>
+        </w:rPr>
+        <w:t>="en"</w:t>
       </w:r>
       <w:r>
         <w:rPr>
@@ -38173,7 +35119,6 @@
         </w:rPr>
         <w:t xml:space="preserve"> </w:t>
       </w:r>
-      <w:proofErr w:type="spellStart"/>
       <w:r>
         <w:rPr>
           <w:rFonts w:ascii="돋움체" w:hAnsi="돋움체" w:cs="돋움체"/>
@@ -38185,7 +35130,6 @@
         </w:rPr>
         <w:t>xmlns</w:t>
       </w:r>
-      <w:proofErr w:type="spellEnd"/>
       <w:r>
         <w:rPr>
           <w:rFonts w:ascii="돋움체" w:hAnsi="돋움체" w:cs="돋움체"/>
@@ -38618,7 +35562,6 @@
         </w:rPr>
         <w:t xml:space="preserve"> </w:t>
       </w:r>
-      <w:proofErr w:type="spellStart"/>
       <w:r>
         <w:rPr>
           <w:rFonts w:ascii="돋움체" w:hAnsi="돋움체" w:cs="돋움체"/>
@@ -38630,7 +35573,6 @@
         </w:rPr>
         <w:t>블럭태그</w:t>
       </w:r>
-      <w:proofErr w:type="spellEnd"/>
       <w:r>
         <w:rPr>
           <w:rFonts w:ascii="돋움체" w:hAnsi="돋움체" w:cs="돋움체"/>
@@ -38703,7 +35645,6 @@
         </w:rPr>
         <w:t>&lt;</w:t>
       </w:r>
-      <w:proofErr w:type="spellStart"/>
       <w:r>
         <w:rPr>
           <w:rFonts w:ascii="돋움체" w:hAnsi="돋움체" w:cs="돋움체"/>
@@ -38715,7 +35656,6 @@
         </w:rPr>
         <w:t>ul</w:t>
       </w:r>
-      <w:proofErr w:type="spellEnd"/>
       <w:r>
         <w:rPr>
           <w:rFonts w:ascii="돋움체" w:hAnsi="돋움체" w:cs="돋움체"/>
@@ -38976,7 +35916,6 @@
         </w:rPr>
         <w:t>&lt;/</w:t>
       </w:r>
-      <w:proofErr w:type="spellStart"/>
       <w:r>
         <w:rPr>
           <w:rFonts w:ascii="돋움체" w:hAnsi="돋움체" w:cs="돋움체"/>
@@ -38988,7 +35927,6 @@
         </w:rPr>
         <w:t>ul</w:t>
       </w:r>
-      <w:proofErr w:type="spellEnd"/>
       <w:r>
         <w:rPr>
           <w:rFonts w:ascii="돋움체" w:hAnsi="돋움체" w:cs="돋움체"/>
@@ -39535,7 +36473,6 @@
         </w:rPr>
         <w:t>&lt;</w:t>
       </w:r>
-      <w:proofErr w:type="spellStart"/>
       <w:r>
         <w:rPr>
           <w:rFonts w:ascii="돋움체" w:hAnsi="돋움체" w:cs="돋움체"/>
@@ -39547,7 +36484,6 @@
         </w:rPr>
         <w:t>br</w:t>
       </w:r>
-      <w:proofErr w:type="spellEnd"/>
       <w:r>
         <w:rPr>
           <w:rFonts w:ascii="돋움체" w:hAnsi="돋움체" w:cs="돋움체"/>
@@ -39570,7 +36506,6 @@
         </w:rPr>
         <w:t>/&gt;&lt;</w:t>
       </w:r>
-      <w:proofErr w:type="spellStart"/>
       <w:r>
         <w:rPr>
           <w:rFonts w:ascii="돋움체" w:hAnsi="돋움체" w:cs="돋움체"/>
@@ -39582,7 +36517,6 @@
         </w:rPr>
         <w:t>br</w:t>
       </w:r>
-      <w:proofErr w:type="spellEnd"/>
       <w:r>
         <w:rPr>
           <w:rFonts w:ascii="돋움체" w:hAnsi="돋움체" w:cs="돋움체"/>
@@ -40365,7 +37299,6 @@
           <w:highlight w:val="white"/>
         </w:rPr>
       </w:pPr>
-      <w:proofErr w:type="gramStart"/>
       <w:r>
         <w:rPr>
           <w:rFonts w:ascii="돋움체" w:hAnsi="돋움체" w:cs="돋움체"/>
@@ -40388,7 +37321,6 @@
         </w:rPr>
         <w:t>!DOCTYPE</w:t>
       </w:r>
-      <w:proofErr w:type="gramEnd"/>
       <w:r>
         <w:rPr>
           <w:rFonts w:ascii="돋움체" w:hAnsi="돋움체" w:cs="돋움체"/>
@@ -40472,7 +37404,6 @@
         </w:rPr>
         <w:t xml:space="preserve"> </w:t>
       </w:r>
-      <w:proofErr w:type="spellStart"/>
       <w:r>
         <w:rPr>
           <w:rFonts w:ascii="돋움체" w:hAnsi="돋움체" w:cs="돋움체"/>
@@ -40484,41 +37415,16 @@
         </w:rPr>
         <w:t>lang</w:t>
       </w:r>
-      <w:proofErr w:type="spellEnd"/>
-      <w:r>
-        <w:rPr>
-          <w:rFonts w:ascii="돋움체" w:hAnsi="돋움체" w:cs="돋움체"/>
-          <w:color w:val="0000FF"/>
-          <w:kern w:val="0"/>
-          <w:sz w:val="19"/>
-          <w:szCs w:val="19"/>
-          <w:highlight w:val="white"/>
-        </w:rPr>
-        <w:t>="</w:t>
-      </w:r>
-      <w:proofErr w:type="spellStart"/>
-      <w:r>
-        <w:rPr>
-          <w:rFonts w:ascii="돋움체" w:hAnsi="돋움체" w:cs="돋움체"/>
-          <w:color w:val="0000FF"/>
-          <w:kern w:val="0"/>
-          <w:sz w:val="19"/>
-          <w:szCs w:val="19"/>
-          <w:highlight w:val="white"/>
-        </w:rPr>
-        <w:t>en</w:t>
-      </w:r>
-      <w:proofErr w:type="spellEnd"/>
-      <w:r>
-        <w:rPr>
-          <w:rFonts w:ascii="돋움체" w:hAnsi="돋움체" w:cs="돋움체"/>
-          <w:color w:val="0000FF"/>
-          <w:kern w:val="0"/>
-          <w:sz w:val="19"/>
-          <w:szCs w:val="19"/>
-          <w:highlight w:val="white"/>
-        </w:rPr>
-        <w:t>"</w:t>
+      <w:r>
+        <w:rPr>
+          <w:rFonts w:ascii="돋움체" w:hAnsi="돋움체" w:cs="돋움체"/>
+          <w:color w:val="0000FF"/>
+          <w:kern w:val="0"/>
+          <w:sz w:val="19"/>
+          <w:szCs w:val="19"/>
+          <w:highlight w:val="white"/>
+        </w:rPr>
+        <w:t>="en"</w:t>
       </w:r>
       <w:r>
         <w:rPr>
@@ -40531,7 +37437,6 @@
         </w:rPr>
         <w:t xml:space="preserve"> </w:t>
       </w:r>
-      <w:proofErr w:type="spellStart"/>
       <w:r>
         <w:rPr>
           <w:rFonts w:ascii="돋움체" w:hAnsi="돋움체" w:cs="돋움체"/>
@@ -40543,7 +37448,6 @@
         </w:rPr>
         <w:t>xmlns</w:t>
       </w:r>
-      <w:proofErr w:type="spellEnd"/>
       <w:r>
         <w:rPr>
           <w:rFonts w:ascii="돋움체" w:hAnsi="돋움체" w:cs="돋움체"/>
@@ -41026,7 +37930,6 @@
         </w:rPr>
         <w:t>My HOMEPAGE(</w:t>
       </w:r>
-      <w:proofErr w:type="spellStart"/>
       <w:r>
         <w:rPr>
           <w:rFonts w:ascii="돋움체" w:hAnsi="돋움체" w:cs="돋움체"/>
@@ -41038,7 +37941,6 @@
         </w:rPr>
         <w:t>해더부분</w:t>
       </w:r>
-      <w:proofErr w:type="spellEnd"/>
       <w:r>
         <w:rPr>
           <w:rFonts w:ascii="돋움체" w:hAnsi="돋움체" w:cs="돋움체"/>
@@ -41122,7 +38024,6 @@
         </w:rPr>
         <w:t>&lt;</w:t>
       </w:r>
-      <w:proofErr w:type="spellStart"/>
       <w:r>
         <w:rPr>
           <w:rFonts w:ascii="돋움체" w:hAnsi="돋움체" w:cs="돋움체"/>
@@ -41134,7 +38035,6 @@
         </w:rPr>
         <w:t>hr</w:t>
       </w:r>
-      <w:proofErr w:type="spellEnd"/>
       <w:r>
         <w:rPr>
           <w:rFonts w:ascii="돋움체" w:hAnsi="돋움체" w:cs="돋움체"/>
@@ -41318,7 +38218,6 @@
         </w:rPr>
         <w:t>&lt;</w:t>
       </w:r>
-      <w:proofErr w:type="spellStart"/>
       <w:r>
         <w:rPr>
           <w:rFonts w:ascii="돋움체" w:hAnsi="돋움체" w:cs="돋움체"/>
@@ -41330,7 +38229,6 @@
         </w:rPr>
         <w:t>ul</w:t>
       </w:r>
-      <w:proofErr w:type="spellEnd"/>
       <w:r>
         <w:rPr>
           <w:rFonts w:ascii="돋움체" w:hAnsi="돋움체" w:cs="돋움체"/>
@@ -41414,7 +38312,6 @@
         </w:rPr>
         <w:t>HTML5 (</w:t>
       </w:r>
-      <w:proofErr w:type="spellStart"/>
       <w:r>
         <w:rPr>
           <w:rFonts w:ascii="돋움체" w:hAnsi="돋움체" w:cs="돋움체"/>
@@ -41426,7 +38323,6 @@
         </w:rPr>
         <w:t>메뉴부분</w:t>
       </w:r>
-      <w:proofErr w:type="spellEnd"/>
       <w:r>
         <w:rPr>
           <w:rFonts w:ascii="돋움체" w:hAnsi="돋움체" w:cs="돋움체"/>
@@ -41825,7 +38721,6 @@
         </w:rPr>
         <w:t>&lt;/</w:t>
       </w:r>
-      <w:proofErr w:type="spellStart"/>
       <w:r>
         <w:rPr>
           <w:rFonts w:ascii="돋움체" w:hAnsi="돋움체" w:cs="돋움체"/>
@@ -41837,7 +38732,6 @@
         </w:rPr>
         <w:t>ul</w:t>
       </w:r>
-      <w:proofErr w:type="spellEnd"/>
       <w:r>
         <w:rPr>
           <w:rFonts w:ascii="돋움체" w:hAnsi="돋움체" w:cs="돋움체"/>
@@ -41888,7 +38782,6 @@
         </w:rPr>
         <w:t>&lt;</w:t>
       </w:r>
-      <w:proofErr w:type="spellStart"/>
       <w:r>
         <w:rPr>
           <w:rFonts w:ascii="돋움체" w:hAnsi="돋움체" w:cs="돋움체"/>
@@ -41900,7 +38793,6 @@
         </w:rPr>
         <w:t>hr</w:t>
       </w:r>
-      <w:proofErr w:type="spellEnd"/>
       <w:r>
         <w:rPr>
           <w:rFonts w:ascii="돋움체" w:hAnsi="돋움체" w:cs="돋움체"/>
@@ -42115,21 +39007,8 @@
           <w:szCs w:val="19"/>
           <w:highlight w:val="white"/>
         </w:rPr>
-        <w:t>What is HTML</w:t>
-      </w:r>
-      <w:proofErr w:type="gramStart"/>
-      <w:r>
-        <w:rPr>
-          <w:rFonts w:ascii="돋움체" w:hAnsi="돋움체" w:cs="돋움체"/>
-          <w:color w:val="000000"/>
-          <w:kern w:val="0"/>
-          <w:sz w:val="19"/>
-          <w:szCs w:val="19"/>
-          <w:highlight w:val="white"/>
-        </w:rPr>
-        <w:t>5?(</w:t>
-      </w:r>
-      <w:proofErr w:type="gramEnd"/>
+        <w:t>What is HTML5?(</w:t>
+      </w:r>
       <w:r>
         <w:rPr>
           <w:rFonts w:ascii="돋움체" w:hAnsi="돋움체" w:cs="돋움체"/>
@@ -42255,55 +39134,18 @@
           <w:szCs w:val="19"/>
           <w:highlight w:val="white"/>
         </w:rPr>
-        <w:t xml:space="preserve">HTML5 is </w:t>
-      </w:r>
-      <w:proofErr w:type="spellStart"/>
-      <w:proofErr w:type="gramStart"/>
-      <w:r>
-        <w:rPr>
-          <w:rFonts w:ascii="돋움체" w:hAnsi="돋움체" w:cs="돋움체"/>
-          <w:color w:val="000000"/>
-          <w:kern w:val="0"/>
-          <w:sz w:val="19"/>
-          <w:szCs w:val="19"/>
-          <w:highlight w:val="white"/>
-        </w:rPr>
-        <w:t>gooooooooooooooooooood</w:t>
-      </w:r>
-      <w:proofErr w:type="spellEnd"/>
-      <w:r>
-        <w:rPr>
-          <w:rFonts w:ascii="돋움체" w:hAnsi="돋움체" w:cs="돋움체"/>
-          <w:color w:val="000000"/>
-          <w:kern w:val="0"/>
-          <w:sz w:val="19"/>
-          <w:szCs w:val="19"/>
-          <w:highlight w:val="white"/>
-        </w:rPr>
-        <w:t>!</w:t>
-      </w:r>
-      <w:r>
-        <w:rPr>
-          <w:rFonts w:ascii="돋움체" w:hAnsi="돋움체" w:cs="돋움체"/>
-          <w:color w:val="0000FF"/>
-          <w:kern w:val="0"/>
-          <w:sz w:val="19"/>
-          <w:szCs w:val="19"/>
-          <w:highlight w:val="white"/>
-        </w:rPr>
-        <w:t>&lt;</w:t>
-      </w:r>
-      <w:proofErr w:type="gramEnd"/>
-      <w:r>
-        <w:rPr>
-          <w:rFonts w:ascii="돋움체" w:hAnsi="돋움체" w:cs="돋움체"/>
-          <w:color w:val="0000FF"/>
-          <w:kern w:val="0"/>
-          <w:sz w:val="19"/>
-          <w:szCs w:val="19"/>
-          <w:highlight w:val="white"/>
-        </w:rPr>
-        <w:t>/</w:t>
+        <w:t>HTML5 is gooooooooooooooooooood!</w:t>
+      </w:r>
+      <w:r>
+        <w:rPr>
+          <w:rFonts w:ascii="돋움체" w:hAnsi="돋움체" w:cs="돋움체"/>
+          <w:color w:val="0000FF"/>
+          <w:kern w:val="0"/>
+          <w:sz w:val="19"/>
+          <w:szCs w:val="19"/>
+          <w:highlight w:val="white"/>
+        </w:rPr>
+        <w:t>&lt;/</w:t>
       </w:r>
       <w:r>
         <w:rPr>
@@ -42366,7 +39208,6 @@
         </w:rPr>
         <w:t>&lt;</w:t>
       </w:r>
-      <w:proofErr w:type="spellStart"/>
       <w:r>
         <w:rPr>
           <w:rFonts w:ascii="돋움체" w:hAnsi="돋움체" w:cs="돋움체"/>
@@ -42378,7 +39219,6 @@
         </w:rPr>
         <w:t>hr</w:t>
       </w:r>
-      <w:proofErr w:type="spellEnd"/>
       <w:r>
         <w:rPr>
           <w:rFonts w:ascii="돋움체" w:hAnsi="돋움체" w:cs="돋움체"/>
@@ -42595,7 +39435,6 @@
         </w:rPr>
         <w:t>ⓒ</w:t>
       </w:r>
-      <w:proofErr w:type="spellStart"/>
       <w:r>
         <w:rPr>
           <w:rFonts w:ascii="돋움체" w:hAnsi="돋움체" w:cs="돋움체" w:hint="eastAsia"/>
@@ -42607,7 +39446,6 @@
         </w:rPr>
         <w:t>더조은</w:t>
       </w:r>
-      <w:proofErr w:type="spellEnd"/>
       <w:r>
         <w:rPr>
           <w:rFonts w:ascii="돋움체" w:hAnsi="돋움체" w:cs="돋움체" w:hint="eastAsia"/>
@@ -43123,9 +39961,19 @@
           <w:szCs w:val="19"/>
           <w:highlight w:val="white"/>
         </w:rPr>
-        <w:t xml:space="preserve"> id</w:t>
-      </w:r>
-      <w:proofErr w:type="gramStart"/>
+        <w:t xml:space="preserve"> id=</w:t>
+      </w:r>
+      <w:r>
+        <w:rPr>
+          <w:rFonts w:ascii="돋움체" w:hAnsi="돋움체" w:cs="돋움체"/>
+          <w:color w:val="800000"/>
+          <w:kern w:val="0"/>
+          <w:sz w:val="19"/>
+          <w:szCs w:val="19"/>
+          <w:highlight w:val="white"/>
+        </w:rPr>
+        <w:t>”</w:t>
+      </w:r>
       <w:r>
         <w:rPr>
           <w:rFonts w:ascii="돋움체" w:hAnsi="돋움체" w:cs="돋움체" w:hint="eastAsia"/>
@@ -43135,31 +39983,8 @@
           <w:szCs w:val="19"/>
           <w:highlight w:val="white"/>
         </w:rPr>
-        <w:t>=</w:t>
-      </w:r>
-      <w:r>
-        <w:rPr>
-          <w:rFonts w:ascii="돋움체" w:hAnsi="돋움체" w:cs="돋움체"/>
-          <w:color w:val="800000"/>
-          <w:kern w:val="0"/>
-          <w:sz w:val="19"/>
-          <w:szCs w:val="19"/>
-          <w:highlight w:val="white"/>
-        </w:rPr>
-        <w:t>”</w:t>
-      </w:r>
-      <w:r>
-        <w:rPr>
-          <w:rFonts w:ascii="돋움체" w:hAnsi="돋움체" w:cs="돋움체" w:hint="eastAsia"/>
-          <w:color w:val="800000"/>
-          <w:kern w:val="0"/>
-          <w:sz w:val="19"/>
-          <w:szCs w:val="19"/>
-          <w:highlight w:val="white"/>
-        </w:rPr>
         <w:t>header</w:t>
       </w:r>
-      <w:proofErr w:type="gramEnd"/>
       <w:r>
         <w:rPr>
           <w:rFonts w:ascii="돋움체" w:hAnsi="돋움체" w:cs="돋움체"/>
@@ -43254,7 +40079,6 @@
         </w:rPr>
         <w:t>My HOMEPAGE(</w:t>
       </w:r>
-      <w:proofErr w:type="spellStart"/>
       <w:r>
         <w:rPr>
           <w:rFonts w:ascii="돋움체" w:hAnsi="돋움체" w:cs="돋움체"/>
@@ -43266,7 +40090,6 @@
         </w:rPr>
         <w:t>해더부분</w:t>
       </w:r>
-      <w:proofErr w:type="spellEnd"/>
       <w:r>
         <w:rPr>
           <w:rFonts w:ascii="돋움체" w:hAnsi="돋움체" w:cs="돋움체"/>
@@ -43350,7 +40173,6 @@
         </w:rPr>
         <w:t>&lt;</w:t>
       </w:r>
-      <w:proofErr w:type="spellStart"/>
       <w:r>
         <w:rPr>
           <w:rFonts w:ascii="돋움체" w:hAnsi="돋움체" w:cs="돋움체"/>
@@ -43362,7 +40184,6 @@
         </w:rPr>
         <w:t>hr</w:t>
       </w:r>
-      <w:proofErr w:type="spellEnd"/>
       <w:r>
         <w:rPr>
           <w:rFonts w:ascii="돋움체" w:hAnsi="돋움체" w:cs="돋움체"/>
@@ -43505,9 +40326,19 @@
           <w:szCs w:val="19"/>
           <w:highlight w:val="white"/>
         </w:rPr>
-        <w:t xml:space="preserve"> id</w:t>
-      </w:r>
-      <w:proofErr w:type="gramStart"/>
+        <w:t xml:space="preserve"> id=</w:t>
+      </w:r>
+      <w:r>
+        <w:rPr>
+          <w:rFonts w:ascii="돋움체" w:hAnsi="돋움체" w:cs="돋움체"/>
+          <w:color w:val="800000"/>
+          <w:kern w:val="0"/>
+          <w:sz w:val="19"/>
+          <w:szCs w:val="19"/>
+          <w:highlight w:val="white"/>
+        </w:rPr>
+        <w:t>”</w:t>
+      </w:r>
       <w:r>
         <w:rPr>
           <w:rFonts w:ascii="돋움체" w:hAnsi="돋움체" w:cs="돋움체" w:hint="eastAsia"/>
@@ -43517,31 +40348,8 @@
           <w:szCs w:val="19"/>
           <w:highlight w:val="white"/>
         </w:rPr>
-        <w:t>=</w:t>
-      </w:r>
-      <w:r>
-        <w:rPr>
-          <w:rFonts w:ascii="돋움체" w:hAnsi="돋움체" w:cs="돋움체"/>
-          <w:color w:val="800000"/>
-          <w:kern w:val="0"/>
-          <w:sz w:val="19"/>
-          <w:szCs w:val="19"/>
-          <w:highlight w:val="white"/>
-        </w:rPr>
-        <w:t>”</w:t>
-      </w:r>
-      <w:r>
-        <w:rPr>
-          <w:rFonts w:ascii="돋움체" w:hAnsi="돋움체" w:cs="돋움체" w:hint="eastAsia"/>
-          <w:color w:val="800000"/>
-          <w:kern w:val="0"/>
-          <w:sz w:val="19"/>
-          <w:szCs w:val="19"/>
-          <w:highlight w:val="white"/>
-        </w:rPr>
         <w:t>menu</w:t>
       </w:r>
-      <w:proofErr w:type="gramEnd"/>
       <w:r>
         <w:rPr>
           <w:rFonts w:ascii="돋움체" w:hAnsi="돋움체" w:cs="돋움체"/>
@@ -43603,7 +40411,6 @@
         </w:rPr>
         <w:t>&lt;</w:t>
       </w:r>
-      <w:proofErr w:type="spellStart"/>
       <w:r>
         <w:rPr>
           <w:rFonts w:ascii="돋움체" w:hAnsi="돋움체" w:cs="돋움체"/>
@@ -43615,7 +40422,6 @@
         </w:rPr>
         <w:t>ul</w:t>
       </w:r>
-      <w:proofErr w:type="spellEnd"/>
       <w:r>
         <w:rPr>
           <w:rFonts w:ascii="돋움체" w:hAnsi="돋움체" w:cs="돋움체"/>
@@ -43699,7 +40505,6 @@
         </w:rPr>
         <w:t>HTML5 (</w:t>
       </w:r>
-      <w:proofErr w:type="spellStart"/>
       <w:r>
         <w:rPr>
           <w:rFonts w:ascii="돋움체" w:hAnsi="돋움체" w:cs="돋움체"/>
@@ -43711,7 +40516,6 @@
         </w:rPr>
         <w:t>메뉴부분</w:t>
       </w:r>
-      <w:proofErr w:type="spellEnd"/>
       <w:r>
         <w:rPr>
           <w:rFonts w:ascii="돋움체" w:hAnsi="돋움체" w:cs="돋움체"/>
@@ -44110,7 +40914,6 @@
         </w:rPr>
         <w:t>&lt;/</w:t>
       </w:r>
-      <w:proofErr w:type="spellStart"/>
       <w:r>
         <w:rPr>
           <w:rFonts w:ascii="돋움체" w:hAnsi="돋움체" w:cs="돋움체"/>
@@ -44122,7 +40925,6 @@
         </w:rPr>
         <w:t>ul</w:t>
       </w:r>
-      <w:proofErr w:type="spellEnd"/>
       <w:r>
         <w:rPr>
           <w:rFonts w:ascii="돋움체" w:hAnsi="돋움체" w:cs="돋움체"/>
@@ -44173,7 +40975,6 @@
         </w:rPr>
         <w:t>&lt;</w:t>
       </w:r>
-      <w:proofErr w:type="spellStart"/>
       <w:r>
         <w:rPr>
           <w:rFonts w:ascii="돋움체" w:hAnsi="돋움체" w:cs="돋움체"/>
@@ -44185,7 +40986,6 @@
         </w:rPr>
         <w:t>hr</w:t>
       </w:r>
-      <w:proofErr w:type="spellEnd"/>
       <w:r>
         <w:rPr>
           <w:rFonts w:ascii="돋움체" w:hAnsi="돋움체" w:cs="돋움체"/>
@@ -44328,9 +41128,19 @@
           <w:szCs w:val="19"/>
           <w:highlight w:val="white"/>
         </w:rPr>
-        <w:t xml:space="preserve"> id</w:t>
-      </w:r>
-      <w:proofErr w:type="gramStart"/>
+        <w:t xml:space="preserve"> id=</w:t>
+      </w:r>
+      <w:r>
+        <w:rPr>
+          <w:rFonts w:ascii="돋움체" w:hAnsi="돋움체" w:cs="돋움체"/>
+          <w:color w:val="800000"/>
+          <w:kern w:val="0"/>
+          <w:sz w:val="19"/>
+          <w:szCs w:val="19"/>
+          <w:highlight w:val="white"/>
+        </w:rPr>
+        <w:t>”</w:t>
+      </w:r>
       <w:r>
         <w:rPr>
           <w:rFonts w:ascii="돋움체" w:hAnsi="돋움체" w:cs="돋움체" w:hint="eastAsia"/>
@@ -44340,31 +41150,8 @@
           <w:szCs w:val="19"/>
           <w:highlight w:val="white"/>
         </w:rPr>
-        <w:t>=</w:t>
-      </w:r>
-      <w:r>
-        <w:rPr>
-          <w:rFonts w:ascii="돋움체" w:hAnsi="돋움체" w:cs="돋움체"/>
-          <w:color w:val="800000"/>
-          <w:kern w:val="0"/>
-          <w:sz w:val="19"/>
-          <w:szCs w:val="19"/>
-          <w:highlight w:val="white"/>
-        </w:rPr>
-        <w:t>”</w:t>
-      </w:r>
-      <w:r>
-        <w:rPr>
-          <w:rFonts w:ascii="돋움체" w:hAnsi="돋움체" w:cs="돋움체" w:hint="eastAsia"/>
-          <w:color w:val="800000"/>
-          <w:kern w:val="0"/>
-          <w:sz w:val="19"/>
-          <w:szCs w:val="19"/>
-          <w:highlight w:val="white"/>
-        </w:rPr>
         <w:t>content</w:t>
       </w:r>
-      <w:proofErr w:type="gramEnd"/>
       <w:r>
         <w:rPr>
           <w:rFonts w:ascii="돋움체" w:hAnsi="돋움체" w:cs="돋움체"/>
@@ -44457,21 +41244,8 @@
           <w:szCs w:val="19"/>
           <w:highlight w:val="white"/>
         </w:rPr>
-        <w:t>What is HTML</w:t>
-      </w:r>
-      <w:proofErr w:type="gramStart"/>
-      <w:r>
-        <w:rPr>
-          <w:rFonts w:ascii="돋움체" w:hAnsi="돋움체" w:cs="돋움체"/>
-          <w:color w:val="000000"/>
-          <w:kern w:val="0"/>
-          <w:sz w:val="19"/>
-          <w:szCs w:val="19"/>
-          <w:highlight w:val="white"/>
-        </w:rPr>
-        <w:t>5?(</w:t>
-      </w:r>
-      <w:proofErr w:type="gramEnd"/>
+        <w:t>What is HTML5?(</w:t>
+      </w:r>
       <w:r>
         <w:rPr>
           <w:rFonts w:ascii="돋움체" w:hAnsi="돋움체" w:cs="돋움체"/>
@@ -44597,55 +41371,18 @@
           <w:szCs w:val="19"/>
           <w:highlight w:val="white"/>
         </w:rPr>
-        <w:t xml:space="preserve">HTML5 is </w:t>
-      </w:r>
-      <w:proofErr w:type="spellStart"/>
-      <w:proofErr w:type="gramStart"/>
-      <w:r>
-        <w:rPr>
-          <w:rFonts w:ascii="돋움체" w:hAnsi="돋움체" w:cs="돋움체"/>
-          <w:color w:val="000000"/>
-          <w:kern w:val="0"/>
-          <w:sz w:val="19"/>
-          <w:szCs w:val="19"/>
-          <w:highlight w:val="white"/>
-        </w:rPr>
-        <w:t>gooooooooooooooooooood</w:t>
-      </w:r>
-      <w:proofErr w:type="spellEnd"/>
-      <w:r>
-        <w:rPr>
-          <w:rFonts w:ascii="돋움체" w:hAnsi="돋움체" w:cs="돋움체"/>
-          <w:color w:val="000000"/>
-          <w:kern w:val="0"/>
-          <w:sz w:val="19"/>
-          <w:szCs w:val="19"/>
-          <w:highlight w:val="white"/>
-        </w:rPr>
-        <w:t>!</w:t>
-      </w:r>
-      <w:r>
-        <w:rPr>
-          <w:rFonts w:ascii="돋움체" w:hAnsi="돋움체" w:cs="돋움체"/>
-          <w:color w:val="0000FF"/>
-          <w:kern w:val="0"/>
-          <w:sz w:val="19"/>
-          <w:szCs w:val="19"/>
-          <w:highlight w:val="white"/>
-        </w:rPr>
-        <w:t>&lt;</w:t>
-      </w:r>
-      <w:proofErr w:type="gramEnd"/>
-      <w:r>
-        <w:rPr>
-          <w:rFonts w:ascii="돋움체" w:hAnsi="돋움체" w:cs="돋움체"/>
-          <w:color w:val="0000FF"/>
-          <w:kern w:val="0"/>
-          <w:sz w:val="19"/>
-          <w:szCs w:val="19"/>
-          <w:highlight w:val="white"/>
-        </w:rPr>
-        <w:t>/</w:t>
+        <w:t>HTML5 is gooooooooooooooooooood!</w:t>
+      </w:r>
+      <w:r>
+        <w:rPr>
+          <w:rFonts w:ascii="돋움체" w:hAnsi="돋움체" w:cs="돋움체"/>
+          <w:color w:val="0000FF"/>
+          <w:kern w:val="0"/>
+          <w:sz w:val="19"/>
+          <w:szCs w:val="19"/>
+          <w:highlight w:val="white"/>
+        </w:rPr>
+        <w:t>&lt;/</w:t>
       </w:r>
       <w:r>
         <w:rPr>
@@ -44708,7 +41445,6 @@
         </w:rPr>
         <w:t>&lt;</w:t>
       </w:r>
-      <w:proofErr w:type="spellStart"/>
       <w:r>
         <w:rPr>
           <w:rFonts w:ascii="돋움체" w:hAnsi="돋움체" w:cs="돋움체"/>
@@ -44720,7 +41456,6 @@
         </w:rPr>
         <w:t>hr</w:t>
       </w:r>
-      <w:proofErr w:type="spellEnd"/>
       <w:r>
         <w:rPr>
           <w:rFonts w:ascii="돋움체" w:hAnsi="돋움체" w:cs="돋움체"/>
@@ -44863,9 +41598,19 @@
           <w:szCs w:val="19"/>
           <w:highlight w:val="white"/>
         </w:rPr>
-        <w:t xml:space="preserve"> id</w:t>
-      </w:r>
-      <w:proofErr w:type="gramStart"/>
+        <w:t xml:space="preserve"> id=</w:t>
+      </w:r>
+      <w:r>
+        <w:rPr>
+          <w:rFonts w:ascii="돋움체" w:hAnsi="돋움체" w:cs="돋움체"/>
+          <w:color w:val="800000"/>
+          <w:kern w:val="0"/>
+          <w:sz w:val="19"/>
+          <w:szCs w:val="19"/>
+          <w:highlight w:val="white"/>
+        </w:rPr>
+        <w:t>”</w:t>
+      </w:r>
       <w:r>
         <w:rPr>
           <w:rFonts w:ascii="돋움체" w:hAnsi="돋움체" w:cs="돋움체" w:hint="eastAsia"/>
@@ -44875,31 +41620,8 @@
           <w:szCs w:val="19"/>
           <w:highlight w:val="white"/>
         </w:rPr>
-        <w:t>=</w:t>
-      </w:r>
-      <w:r>
-        <w:rPr>
-          <w:rFonts w:ascii="돋움체" w:hAnsi="돋움체" w:cs="돋움체"/>
-          <w:color w:val="800000"/>
-          <w:kern w:val="0"/>
-          <w:sz w:val="19"/>
-          <w:szCs w:val="19"/>
-          <w:highlight w:val="white"/>
-        </w:rPr>
-        <w:t>”</w:t>
-      </w:r>
-      <w:r>
-        <w:rPr>
-          <w:rFonts w:ascii="돋움체" w:hAnsi="돋움체" w:cs="돋움체" w:hint="eastAsia"/>
-          <w:color w:val="800000"/>
-          <w:kern w:val="0"/>
-          <w:sz w:val="19"/>
-          <w:szCs w:val="19"/>
-          <w:highlight w:val="white"/>
-        </w:rPr>
         <w:t>footer</w:t>
       </w:r>
-      <w:proofErr w:type="gramEnd"/>
       <w:r>
         <w:rPr>
           <w:rFonts w:ascii="돋움체" w:hAnsi="돋움체" w:cs="돋움체"/>
@@ -44994,7 +41716,6 @@
         </w:rPr>
         <w:t>ⓒ</w:t>
       </w:r>
-      <w:proofErr w:type="spellStart"/>
       <w:r>
         <w:rPr>
           <w:rFonts w:ascii="돋움체" w:hAnsi="돋움체" w:cs="돋움체" w:hint="eastAsia"/>
@@ -45006,7 +41727,6 @@
         </w:rPr>
         <w:t>더조은</w:t>
       </w:r>
-      <w:proofErr w:type="spellEnd"/>
       <w:r>
         <w:rPr>
           <w:rFonts w:ascii="돋움체" w:hAnsi="돋움체" w:cs="돋움체" w:hint="eastAsia"/>
@@ -45346,19 +42066,11 @@
         <w:spacing w:after="0" w:line="240" w:lineRule="auto"/>
         <w:ind w:leftChars="0"/>
       </w:pPr>
-      <w:proofErr w:type="spellStart"/>
       <w:r>
         <w:rPr>
           <w:rFonts w:hint="eastAsia"/>
         </w:rPr>
-        <w:t>시멘틱을</w:t>
-      </w:r>
-      <w:proofErr w:type="spellEnd"/>
-      <w:r>
-        <w:rPr>
-          <w:rFonts w:hint="eastAsia"/>
-        </w:rPr>
-        <w:t xml:space="preserve"> 이용한 레이아웃</w:t>
+        <w:t>시멘틱을 이용한 레이아웃</w:t>
       </w:r>
     </w:p>
     <w:p>
@@ -45375,63 +42087,7 @@
         <w:rPr>
           <w:rFonts w:hint="eastAsia"/>
         </w:rPr>
-        <w:t xml:space="preserve">일반적으로 HTML5 태그의 가장 큰 변화를 </w:t>
-      </w:r>
-      <w:proofErr w:type="spellStart"/>
-      <w:r>
-        <w:rPr>
-          <w:rFonts w:hint="eastAsia"/>
-        </w:rPr>
-        <w:t>시멘틱</w:t>
-      </w:r>
-      <w:proofErr w:type="spellEnd"/>
-      <w:r>
-        <w:rPr>
-          <w:rFonts w:hint="eastAsia"/>
-        </w:rPr>
-        <w:t xml:space="preserve"> </w:t>
-      </w:r>
-      <w:proofErr w:type="spellStart"/>
-      <w:r>
-        <w:rPr>
-          <w:rFonts w:hint="eastAsia"/>
-        </w:rPr>
-        <w:t>태그라고</w:t>
-      </w:r>
-      <w:proofErr w:type="spellEnd"/>
-      <w:r>
-        <w:rPr>
-          <w:rFonts w:hint="eastAsia"/>
-        </w:rPr>
-        <w:t xml:space="preserve"> 한다. 이 때문에 일반적으로 HTML5 웹 페이지를 </w:t>
-      </w:r>
-      <w:proofErr w:type="spellStart"/>
-      <w:r>
-        <w:rPr>
-          <w:rFonts w:hint="eastAsia"/>
-        </w:rPr>
-        <w:t>시멘틱</w:t>
-      </w:r>
-      <w:proofErr w:type="spellEnd"/>
-      <w:r>
-        <w:rPr>
-          <w:rFonts w:hint="eastAsia"/>
-        </w:rPr>
-        <w:t xml:space="preserve"> 웹 페이지라고 말한다. </w:t>
-      </w:r>
-      <w:proofErr w:type="spellStart"/>
-      <w:r>
-        <w:rPr>
-          <w:rFonts w:hint="eastAsia"/>
-        </w:rPr>
-        <w:t>시멘틱</w:t>
-      </w:r>
-      <w:proofErr w:type="spellEnd"/>
-      <w:r>
-        <w:rPr>
-          <w:rFonts w:hint="eastAsia"/>
-        </w:rPr>
-        <w:t xml:space="preserve">(semantic)은 </w:t>
+        <w:t xml:space="preserve">일반적으로 HTML5 태그의 가장 큰 변화를 시멘틱 태그라고 한다. 이 때문에 일반적으로 HTML5 웹 페이지를 시멘틱 웹 페이지라고 말한다. 시멘틱(semantic)은 </w:t>
       </w:r>
       <w:r>
         <w:t>‘</w:t>
@@ -45484,21 +42140,7 @@
         <w:rPr>
           <w:rFonts w:hint="eastAsia"/>
         </w:rPr>
-        <w:t xml:space="preserve">라는 식으로 </w:t>
-      </w:r>
-      <w:proofErr w:type="spellStart"/>
-      <w:r>
-        <w:rPr>
-          <w:rFonts w:hint="eastAsia"/>
-        </w:rPr>
-        <w:t>구부할</w:t>
-      </w:r>
-      <w:proofErr w:type="spellEnd"/>
-      <w:r>
-        <w:rPr>
-          <w:rFonts w:hint="eastAsia"/>
-        </w:rPr>
-        <w:t xml:space="preserve"> 수 있다.</w:t>
+        <w:t>라는 식으로 구부할 수 있다.</w:t>
       </w:r>
     </w:p>
     <w:p>
@@ -45515,55 +42157,7 @@
         <w:rPr>
           <w:rFonts w:hint="eastAsia"/>
         </w:rPr>
-        <w:t xml:space="preserve">기계적인 검색 엔진은 어떠한 태그가 어떠한 기능을 하는지 분별할 수 없고 웹 페이지에서 데이터를 효율적으로 추출할 수 없다. 이를 해결하고자 특정 태그에 의미를 부여해서 웹 페이지를 만드는 시도가 시작되었다. 그리고 이를 </w:t>
-      </w:r>
-      <w:proofErr w:type="spellStart"/>
-      <w:r>
-        <w:rPr>
-          <w:rFonts w:hint="eastAsia"/>
-        </w:rPr>
-        <w:t>시멘틱</w:t>
-      </w:r>
-      <w:proofErr w:type="spellEnd"/>
-      <w:r>
-        <w:rPr>
-          <w:rFonts w:hint="eastAsia"/>
-        </w:rPr>
-        <w:t xml:space="preserve"> 웹이라고 표현한다.</w:t>
-      </w:r>
-      <w:r>
-        <w:rPr>
-          <w:rFonts w:hint="eastAsia"/>
-        </w:rPr>
-        <w:t xml:space="preserve"> </w:t>
-      </w:r>
-      <w:proofErr w:type="spellStart"/>
-      <w:r>
-        <w:rPr>
-          <w:rFonts w:hint="eastAsia"/>
-        </w:rPr>
-        <w:t>시멘틱</w:t>
-      </w:r>
-      <w:proofErr w:type="spellEnd"/>
-      <w:r>
-        <w:rPr>
-          <w:rFonts w:hint="eastAsia"/>
-        </w:rPr>
-        <w:t xml:space="preserve"> 웹의 장점은 검색엔진이 보다 효율적으로 검색을 할 수 있고 </w:t>
-      </w:r>
-      <w:proofErr w:type="spellStart"/>
-      <w:r>
-        <w:rPr>
-          <w:rFonts w:hint="eastAsia"/>
-        </w:rPr>
-        <w:t>유지보수시</w:t>
-      </w:r>
-      <w:proofErr w:type="spellEnd"/>
-      <w:r>
-        <w:rPr>
-          <w:rFonts w:hint="eastAsia"/>
-        </w:rPr>
-        <w:t xml:space="preserve"> 효율적이다</w:t>
+        <w:t>기계적인 검색 엔진은 어떠한 태그가 어떠한 기능을 하는지 분별할 수 없고 웹 페이지에서 데이터를 효율적으로 추출할 수 없다. 이를 해결하고자 특정 태그에 의미를 부여해서 웹 페이지를 만드는 시도가 시작되었다. 그리고 이를 시멘틱 웹이라고 표현한다. 시멘틱 웹의 장점은 검색엔진이 보다 효율적으로 검색을 할 수 있고 유지보수시 효율적이다</w:t>
       </w:r>
     </w:p>
     <w:p>
@@ -45580,21 +42174,24 @@
         <w:rPr>
           <w:rFonts w:hint="eastAsia"/>
         </w:rPr>
-        <w:t xml:space="preserve">HTML5 </w:t>
-      </w:r>
-      <w:proofErr w:type="spellStart"/>
+        <w:t>HTML5 시멘틱 구조 태그</w:t>
+      </w:r>
+    </w:p>
+    <w:p>
+      <w:pPr>
+        <w:pStyle w:val="a3"/>
+        <w:numPr>
+          <w:ilvl w:val="2"/>
+          <w:numId w:val="1"/>
+        </w:numPr>
+        <w:spacing w:after="0" w:line="240" w:lineRule="auto"/>
+        <w:ind w:leftChars="0"/>
+      </w:pPr>
       <w:r>
         <w:rPr>
           <w:rFonts w:hint="eastAsia"/>
         </w:rPr>
-        <w:t>시멘틱</w:t>
-      </w:r>
-      <w:proofErr w:type="spellEnd"/>
-      <w:r>
-        <w:rPr>
-          <w:rFonts w:hint="eastAsia"/>
-        </w:rPr>
-        <w:t xml:space="preserve"> 구조 태그</w:t>
+        <w:t>HTML5 시멘틱 구조 태그</w:t>
       </w:r>
     </w:p>
     <w:p>
@@ -45607,28 +42204,12 @@
         <w:spacing w:after="0" w:line="240" w:lineRule="auto"/>
         <w:ind w:leftChars="0"/>
       </w:pPr>
-      <w:proofErr w:type="gramStart"/>
       <w:r>
         <w:rPr>
           <w:rFonts w:hint="eastAsia"/>
         </w:rPr>
-        <w:t>header :</w:t>
-      </w:r>
-      <w:proofErr w:type="gramEnd"/>
-      <w:r>
-        <w:rPr>
-          <w:rFonts w:hint="eastAsia"/>
-        </w:rPr>
-        <w:t xml:space="preserve"> </w:t>
-      </w:r>
-      <w:proofErr w:type="spellStart"/>
-      <w:r>
-        <w:rPr>
-          <w:rFonts w:hint="eastAsia"/>
-        </w:rPr>
-        <w:t>해더</w:t>
-      </w:r>
-      <w:proofErr w:type="spellEnd"/>
+        <w:t>header : 해더</w:t>
+      </w:r>
     </w:p>
     <w:p>
       <w:pPr>
@@ -45640,27 +42221,11 @@
         <w:spacing w:after="0" w:line="240" w:lineRule="auto"/>
         <w:ind w:leftChars="0"/>
       </w:pPr>
-      <w:proofErr w:type="spellStart"/>
-      <w:proofErr w:type="gramStart"/>
       <w:r>
         <w:rPr>
           <w:rFonts w:hint="eastAsia"/>
         </w:rPr>
-        <w:t>nav</w:t>
-      </w:r>
-      <w:proofErr w:type="spellEnd"/>
-      <w:r>
-        <w:rPr>
-          <w:rFonts w:hint="eastAsia"/>
-        </w:rPr>
-        <w:t xml:space="preserve"> :</w:t>
-      </w:r>
-      <w:proofErr w:type="gramEnd"/>
-      <w:r>
-        <w:rPr>
-          <w:rFonts w:hint="eastAsia"/>
-        </w:rPr>
-        <w:t xml:space="preserve"> </w:t>
+        <w:t xml:space="preserve">nav : </w:t>
       </w:r>
       <w:r>
         <w:rPr>
@@ -45679,19 +42244,11 @@
         <w:spacing w:after="0" w:line="240" w:lineRule="auto"/>
         <w:ind w:leftChars="0"/>
       </w:pPr>
-      <w:proofErr w:type="gramStart"/>
       <w:r>
         <w:rPr>
           <w:rFonts w:hint="eastAsia"/>
         </w:rPr>
-        <w:t>aside :</w:t>
-      </w:r>
-      <w:proofErr w:type="gramEnd"/>
-      <w:r>
-        <w:rPr>
-          <w:rFonts w:hint="eastAsia"/>
-        </w:rPr>
-        <w:t xml:space="preserve"> 사이드에 위치하는 공간</w:t>
+        <w:t>aside : 사이드에 위치하는 공간</w:t>
       </w:r>
     </w:p>
     <w:p>
@@ -45704,19 +42261,11 @@
         <w:spacing w:after="0" w:line="240" w:lineRule="auto"/>
         <w:ind w:leftChars="0"/>
       </w:pPr>
-      <w:proofErr w:type="gramStart"/>
       <w:r>
         <w:rPr>
           <w:rFonts w:hint="eastAsia"/>
         </w:rPr>
-        <w:t>section :</w:t>
-      </w:r>
-      <w:proofErr w:type="gramEnd"/>
-      <w:r>
-        <w:rPr>
-          <w:rFonts w:hint="eastAsia"/>
-        </w:rPr>
-        <w:t xml:space="preserve"> 여러 </w:t>
+        <w:t xml:space="preserve">section : 여러 </w:t>
       </w:r>
       <w:r>
         <w:rPr>
@@ -45741,19 +42290,11 @@
         <w:spacing w:after="0" w:line="240" w:lineRule="auto"/>
         <w:ind w:leftChars="0"/>
       </w:pPr>
-      <w:proofErr w:type="gramStart"/>
       <w:r>
         <w:rPr>
           <w:rFonts w:hint="eastAsia"/>
         </w:rPr>
-        <w:t>article :</w:t>
-      </w:r>
-      <w:proofErr w:type="gramEnd"/>
-      <w:r>
-        <w:rPr>
-          <w:rFonts w:hint="eastAsia"/>
-        </w:rPr>
-        <w:t xml:space="preserve"> 글자가 많이 들어가는 부분</w:t>
+        <w:t>article : 글자가 많이 들어가는 부분</w:t>
       </w:r>
     </w:p>
     <w:p>
@@ -45766,19 +42307,11 @@
         <w:spacing w:after="0" w:line="240" w:lineRule="auto"/>
         <w:ind w:leftChars="0"/>
       </w:pPr>
-      <w:proofErr w:type="gramStart"/>
       <w:r>
         <w:rPr>
           <w:rFonts w:hint="eastAsia"/>
         </w:rPr>
-        <w:t>footer :</w:t>
-      </w:r>
-      <w:proofErr w:type="gramEnd"/>
-      <w:r>
-        <w:rPr>
-          <w:rFonts w:hint="eastAsia"/>
-        </w:rPr>
-        <w:t xml:space="preserve"> 꼬리말</w:t>
+        <w:t>footer : 꼬리말</w:t>
       </w:r>
     </w:p>
     <w:p>
@@ -45797,7 +42330,6 @@
           <w:highlight w:val="white"/>
         </w:rPr>
       </w:pPr>
-      <w:proofErr w:type="gramStart"/>
       <w:r>
         <w:rPr>
           <w:rFonts w:ascii="돋움체" w:hAnsi="돋움체" w:cs="돋움체"/>
@@ -45820,7 +42352,6 @@
         </w:rPr>
         <w:t>!DOCTYPE</w:t>
       </w:r>
-      <w:proofErr w:type="gramEnd"/>
       <w:r>
         <w:rPr>
           <w:rFonts w:ascii="돋움체" w:hAnsi="돋움체" w:cs="돋움체"/>
@@ -45904,7 +42435,6 @@
         </w:rPr>
         <w:t xml:space="preserve"> </w:t>
       </w:r>
-      <w:proofErr w:type="spellStart"/>
       <w:r>
         <w:rPr>
           <w:rFonts w:ascii="돋움체" w:hAnsi="돋움체" w:cs="돋움체"/>
@@ -45916,41 +42446,16 @@
         </w:rPr>
         <w:t>lang</w:t>
       </w:r>
-      <w:proofErr w:type="spellEnd"/>
-      <w:r>
-        <w:rPr>
-          <w:rFonts w:ascii="돋움체" w:hAnsi="돋움체" w:cs="돋움체"/>
-          <w:color w:val="0000FF"/>
-          <w:kern w:val="0"/>
-          <w:sz w:val="19"/>
-          <w:szCs w:val="19"/>
-          <w:highlight w:val="white"/>
-        </w:rPr>
-        <w:t>="</w:t>
-      </w:r>
-      <w:proofErr w:type="spellStart"/>
-      <w:r>
-        <w:rPr>
-          <w:rFonts w:ascii="돋움체" w:hAnsi="돋움체" w:cs="돋움체"/>
-          <w:color w:val="0000FF"/>
-          <w:kern w:val="0"/>
-          <w:sz w:val="19"/>
-          <w:szCs w:val="19"/>
-          <w:highlight w:val="white"/>
-        </w:rPr>
-        <w:t>en</w:t>
-      </w:r>
-      <w:proofErr w:type="spellEnd"/>
-      <w:r>
-        <w:rPr>
-          <w:rFonts w:ascii="돋움체" w:hAnsi="돋움체" w:cs="돋움체"/>
-          <w:color w:val="0000FF"/>
-          <w:kern w:val="0"/>
-          <w:sz w:val="19"/>
-          <w:szCs w:val="19"/>
-          <w:highlight w:val="white"/>
-        </w:rPr>
-        <w:t>"</w:t>
+      <w:r>
+        <w:rPr>
+          <w:rFonts w:ascii="돋움체" w:hAnsi="돋움체" w:cs="돋움체"/>
+          <w:color w:val="0000FF"/>
+          <w:kern w:val="0"/>
+          <w:sz w:val="19"/>
+          <w:szCs w:val="19"/>
+          <w:highlight w:val="white"/>
+        </w:rPr>
+        <w:t>="en"</w:t>
       </w:r>
       <w:r>
         <w:rPr>
@@ -45963,7 +42468,6 @@
         </w:rPr>
         <w:t xml:space="preserve"> </w:t>
       </w:r>
-      <w:proofErr w:type="spellStart"/>
       <w:r>
         <w:rPr>
           <w:rFonts w:ascii="돋움체" w:hAnsi="돋움체" w:cs="돋움체"/>
@@ -45975,7 +42479,6 @@
         </w:rPr>
         <w:t>xmlns</w:t>
       </w:r>
-      <w:proofErr w:type="spellEnd"/>
       <w:r>
         <w:rPr>
           <w:rFonts w:ascii="돋움체" w:hAnsi="돋움체" w:cs="돋움체"/>
@@ -46386,6 +42889,8 @@
         </w:rPr>
         <w:t>&gt;</w:t>
       </w:r>
+      <w:bookmarkStart w:id="0" w:name="_GoBack"/>
+      <w:bookmarkEnd w:id="0"/>
     </w:p>
     <w:p>
       <w:pPr>
@@ -46530,7 +43035,6 @@
         </w:rPr>
         <w:t>&lt;</w:t>
       </w:r>
-      <w:proofErr w:type="spellStart"/>
       <w:r>
         <w:rPr>
           <w:rFonts w:ascii="돋움체" w:hAnsi="돋움체" w:cs="돋움체"/>
@@ -46542,7 +43046,6 @@
         </w:rPr>
         <w:t>hr</w:t>
       </w:r>
-      <w:proofErr w:type="spellEnd"/>
       <w:r>
         <w:rPr>
           <w:rFonts w:ascii="돋움체" w:hAnsi="돋움체" w:cs="돋움체"/>
@@ -46665,7 +43168,6 @@
         </w:rPr>
         <w:t>&lt;</w:t>
       </w:r>
-      <w:proofErr w:type="spellStart"/>
       <w:r>
         <w:rPr>
           <w:rFonts w:ascii="돋움체" w:hAnsi="돋움체" w:cs="돋움체"/>
@@ -46677,7 +43179,6 @@
         </w:rPr>
         <w:t>nav</w:t>
       </w:r>
-      <w:proofErr w:type="spellEnd"/>
       <w:r>
         <w:rPr>
           <w:rFonts w:ascii="돋움체" w:hAnsi="돋움체" w:cs="돋움체"/>
@@ -46715,6 +43216,7 @@
           <w:szCs w:val="19"/>
           <w:highlight w:val="white"/>
         </w:rPr>
+        <w:lastRenderedPageBreak/>
         <w:t xml:space="preserve">        </w:t>
       </w:r>
       <w:r>
@@ -46728,7 +43230,6 @@
         </w:rPr>
         <w:t>&lt;</w:t>
       </w:r>
-      <w:proofErr w:type="spellStart"/>
       <w:r>
         <w:rPr>
           <w:rFonts w:ascii="돋움체" w:hAnsi="돋움체" w:cs="돋움체"/>
@@ -46740,7 +43241,6 @@
         </w:rPr>
         <w:t>ul</w:t>
       </w:r>
-      <w:proofErr w:type="spellEnd"/>
       <w:r>
         <w:rPr>
           <w:rFonts w:ascii="돋움체" w:hAnsi="돋움체" w:cs="돋움체"/>
@@ -46883,7 +43383,6 @@
           <w:szCs w:val="19"/>
           <w:highlight w:val="white"/>
         </w:rPr>
-        <w:lastRenderedPageBreak/>
         <w:t xml:space="preserve">            </w:t>
       </w:r>
       <w:r>
@@ -47212,7 +43711,6 @@
         </w:rPr>
         <w:t>&lt;/</w:t>
       </w:r>
-      <w:proofErr w:type="spellStart"/>
       <w:r>
         <w:rPr>
           <w:rFonts w:ascii="돋움체" w:hAnsi="돋움체" w:cs="돋움체"/>
@@ -47224,7 +43722,6 @@
         </w:rPr>
         <w:t>ul</w:t>
       </w:r>
-      <w:proofErr w:type="spellEnd"/>
       <w:r>
         <w:rPr>
           <w:rFonts w:ascii="돋움체" w:hAnsi="돋움체" w:cs="돋움체"/>
@@ -47275,7 +43772,6 @@
         </w:rPr>
         <w:t>&lt;</w:t>
       </w:r>
-      <w:proofErr w:type="spellStart"/>
       <w:r>
         <w:rPr>
           <w:rFonts w:ascii="돋움체" w:hAnsi="돋움체" w:cs="돋움체"/>
@@ -47287,7 +43783,6 @@
         </w:rPr>
         <w:t>hr</w:t>
       </w:r>
-      <w:proofErr w:type="spellEnd"/>
       <w:r>
         <w:rPr>
           <w:rFonts w:ascii="돋움체" w:hAnsi="돋움체" w:cs="돋움체"/>
@@ -47349,7 +43844,6 @@
         </w:rPr>
         <w:t>&lt;/</w:t>
       </w:r>
-      <w:proofErr w:type="spellStart"/>
       <w:r>
         <w:rPr>
           <w:rFonts w:ascii="돋움체" w:hAnsi="돋움체" w:cs="돋움체"/>
@@ -47361,7 +43855,6 @@
         </w:rPr>
         <w:t>nav</w:t>
       </w:r>
-      <w:proofErr w:type="spellEnd"/>
       <w:r>
         <w:rPr>
           <w:rFonts w:ascii="돋움체" w:hAnsi="돋움체" w:cs="돋움체"/>
@@ -47565,42 +44058,18 @@
           <w:szCs w:val="19"/>
           <w:highlight w:val="white"/>
         </w:rPr>
-        <w:t>What is HTML</w:t>
-      </w:r>
-      <w:proofErr w:type="gramStart"/>
-      <w:r>
-        <w:rPr>
-          <w:rFonts w:ascii="돋움체" w:hAnsi="돋움체" w:cs="돋움체"/>
-          <w:color w:val="000000"/>
-          <w:kern w:val="0"/>
-          <w:sz w:val="19"/>
-          <w:szCs w:val="19"/>
-          <w:highlight w:val="white"/>
-        </w:rPr>
-        <w:t>5?</w:t>
-      </w:r>
-      <w:r>
-        <w:rPr>
-          <w:rFonts w:ascii="돋움체" w:hAnsi="돋움체" w:cs="돋움체"/>
-          <w:color w:val="0000FF"/>
-          <w:kern w:val="0"/>
-          <w:sz w:val="19"/>
-          <w:szCs w:val="19"/>
-          <w:highlight w:val="white"/>
-        </w:rPr>
-        <w:t>&lt;</w:t>
-      </w:r>
-      <w:proofErr w:type="gramEnd"/>
-      <w:r>
-        <w:rPr>
-          <w:rFonts w:ascii="돋움체" w:hAnsi="돋움체" w:cs="돋움체"/>
-          <w:color w:val="0000FF"/>
-          <w:kern w:val="0"/>
-          <w:sz w:val="19"/>
-          <w:szCs w:val="19"/>
-          <w:highlight w:val="white"/>
-        </w:rPr>
-        <w:t>/</w:t>
+        <w:t>What is HTML5?</w:t>
+      </w:r>
+      <w:r>
+        <w:rPr>
+          <w:rFonts w:ascii="돋움체" w:hAnsi="돋움체" w:cs="돋움체"/>
+          <w:color w:val="0000FF"/>
+          <w:kern w:val="0"/>
+          <w:sz w:val="19"/>
+          <w:szCs w:val="19"/>
+          <w:highlight w:val="white"/>
+        </w:rPr>
+        <w:t>&lt;/</w:t>
       </w:r>
       <w:r>
         <w:rPr>
@@ -47694,55 +44163,18 @@
           <w:szCs w:val="19"/>
           <w:highlight w:val="white"/>
         </w:rPr>
-        <w:t xml:space="preserve">HTML5 is </w:t>
-      </w:r>
-      <w:proofErr w:type="spellStart"/>
-      <w:proofErr w:type="gramStart"/>
-      <w:r>
-        <w:rPr>
-          <w:rFonts w:ascii="돋움체" w:hAnsi="돋움체" w:cs="돋움체"/>
-          <w:color w:val="000000"/>
-          <w:kern w:val="0"/>
-          <w:sz w:val="19"/>
-          <w:szCs w:val="19"/>
-          <w:highlight w:val="white"/>
-        </w:rPr>
-        <w:t>gooooooooood</w:t>
-      </w:r>
-      <w:proofErr w:type="spellEnd"/>
-      <w:r>
-        <w:rPr>
-          <w:rFonts w:ascii="돋움체" w:hAnsi="돋움체" w:cs="돋움체"/>
-          <w:color w:val="000000"/>
-          <w:kern w:val="0"/>
-          <w:sz w:val="19"/>
-          <w:szCs w:val="19"/>
-          <w:highlight w:val="white"/>
-        </w:rPr>
-        <w:t>!</w:t>
-      </w:r>
-      <w:r>
-        <w:rPr>
-          <w:rFonts w:ascii="돋움체" w:hAnsi="돋움체" w:cs="돋움체"/>
-          <w:color w:val="0000FF"/>
-          <w:kern w:val="0"/>
-          <w:sz w:val="19"/>
-          <w:szCs w:val="19"/>
-          <w:highlight w:val="white"/>
-        </w:rPr>
-        <w:t>&lt;</w:t>
-      </w:r>
-      <w:proofErr w:type="gramEnd"/>
-      <w:r>
-        <w:rPr>
-          <w:rFonts w:ascii="돋움체" w:hAnsi="돋움체" w:cs="돋움체"/>
-          <w:color w:val="0000FF"/>
-          <w:kern w:val="0"/>
-          <w:sz w:val="19"/>
-          <w:szCs w:val="19"/>
-          <w:highlight w:val="white"/>
-        </w:rPr>
-        <w:t>/</w:t>
+        <w:t>HTML5 is gooooooooood!</w:t>
+      </w:r>
+      <w:r>
+        <w:rPr>
+          <w:rFonts w:ascii="돋움체" w:hAnsi="돋움체" w:cs="돋움체"/>
+          <w:color w:val="0000FF"/>
+          <w:kern w:val="0"/>
+          <w:sz w:val="19"/>
+          <w:szCs w:val="19"/>
+          <w:highlight w:val="white"/>
+        </w:rPr>
+        <w:t>&lt;/</w:t>
       </w:r>
       <w:r>
         <w:rPr>
@@ -47866,7 +44298,6 @@
         </w:rPr>
         <w:t>&lt;</w:t>
       </w:r>
-      <w:proofErr w:type="spellStart"/>
       <w:r>
         <w:rPr>
           <w:rFonts w:ascii="돋움체" w:hAnsi="돋움체" w:cs="돋움체"/>
@@ -47878,7 +44309,6 @@
         </w:rPr>
         <w:t>hr</w:t>
       </w:r>
-      <w:proofErr w:type="spellEnd"/>
       <w:r>
         <w:rPr>
           <w:rFonts w:ascii="돋움체" w:hAnsi="돋움체" w:cs="돋움체"/>
@@ -48095,7 +44525,6 @@
         </w:rPr>
         <w:t>ⓒ</w:t>
       </w:r>
-      <w:proofErr w:type="spellStart"/>
       <w:r>
         <w:rPr>
           <w:rFonts w:ascii="돋움체" w:hAnsi="돋움체" w:cs="돋움체" w:hint="eastAsia"/>
@@ -48107,7 +44536,6 @@
         </w:rPr>
         <w:t>더조은</w:t>
       </w:r>
-      <w:proofErr w:type="spellEnd"/>
       <w:r>
         <w:rPr>
           <w:rFonts w:ascii="돋움체" w:hAnsi="돋움체" w:cs="돋움체" w:hint="eastAsia"/>
@@ -48512,7 +44940,6 @@
         </w:rPr>
         <w:t>[</w:t>
       </w:r>
-      <w:proofErr w:type="spellStart"/>
       <w:r>
         <w:rPr>
           <w:rFonts w:ascii="돋움체" w:hAnsi="돋움체" w:cs="돋움체" w:hint="eastAsia"/>
@@ -48523,7 +44950,6 @@
         </w:rPr>
         <w:t>화면구현</w:t>
       </w:r>
-      <w:proofErr w:type="spellEnd"/>
       <w:r>
         <w:rPr>
           <w:rFonts w:ascii="돋움체" w:hAnsi="돋움체" w:cs="돋움체" w:hint="eastAsia"/>
@@ -48579,21 +45005,7 @@
         <w:rPr>
           <w:rFonts w:hint="eastAsia"/>
         </w:rPr>
-        <w:t xml:space="preserve"> 활용하여 회원가입 페이지를 </w:t>
-      </w:r>
-      <w:proofErr w:type="spellStart"/>
-      <w:r>
-        <w:rPr>
-          <w:rFonts w:hint="eastAsia"/>
-        </w:rPr>
-        <w:t>구현하시오</w:t>
-      </w:r>
-      <w:proofErr w:type="spellEnd"/>
-      <w:r>
-        <w:rPr>
-          <w:rFonts w:hint="eastAsia"/>
-        </w:rPr>
-        <w:t>.</w:t>
+        <w:t xml:space="preserve"> 활용하여 회원가입 페이지를 구현하시오.</w:t>
       </w:r>
     </w:p>
     <w:p>
@@ -48668,19 +45080,11 @@
       <w:r>
         <w:t>[</w:t>
       </w:r>
-      <w:proofErr w:type="spellStart"/>
       <w:r>
         <w:rPr>
           <w:rFonts w:hint="eastAsia"/>
         </w:rPr>
-        <w:t>화면예시</w:t>
-      </w:r>
-      <w:proofErr w:type="spellEnd"/>
-      <w:r>
-        <w:rPr>
-          <w:rFonts w:hint="eastAsia"/>
-        </w:rPr>
-        <w:t>]</w:t>
+        <w:t>화면예시]</w:t>
       </w:r>
     </w:p>
     <w:p>
@@ -48718,7 +45122,6 @@
         <w:spacing w:after="0" w:line="240" w:lineRule="auto"/>
         <w:ind w:left="600"/>
       </w:pPr>
-      <w:proofErr w:type="gramStart"/>
       <w:r>
         <w:rPr>
           <w:u w:val="single"/>
@@ -48729,14 +45132,7 @@
         <w:rPr>
           <w:rFonts w:hint="eastAsia"/>
         </w:rPr>
-        <w:t xml:space="preserve"> :</w:t>
-      </w:r>
-      <w:proofErr w:type="gramEnd"/>
-      <w:r>
-        <w:rPr>
-          <w:rFonts w:hint="eastAsia"/>
-        </w:rPr>
-        <w:t xml:space="preserve"> 이름은 2글자 이상 입력</w:t>
+        <w:t xml:space="preserve"> : 이름은 2글자 이상 입력</w:t>
       </w:r>
       <w:r>
         <w:rPr>
@@ -48767,7 +45163,6 @@
         <w:spacing w:after="0" w:line="240" w:lineRule="auto"/>
         <w:ind w:left="600"/>
       </w:pPr>
-      <w:proofErr w:type="gramStart"/>
       <w:r>
         <w:rPr>
           <w:rFonts w:hint="eastAsia"/>
@@ -48779,14 +45174,7 @@
         <w:rPr>
           <w:rFonts w:hint="eastAsia"/>
         </w:rPr>
-        <w:t xml:space="preserve"> :</w:t>
-      </w:r>
-      <w:proofErr w:type="gramEnd"/>
-      <w:r>
-        <w:rPr>
-          <w:rFonts w:hint="eastAsia"/>
-        </w:rPr>
-        <w:t xml:space="preserve"> 4글자 이상 입력</w:t>
+        <w:t xml:space="preserve"> : 4글자 이상 입력</w:t>
       </w:r>
       <w:r>
         <w:rPr>
@@ -48850,43 +45238,167 @@
           <w:rFonts w:hint="eastAsia"/>
           <w:u w:val="single"/>
         </w:rPr>
-        <w:t xml:space="preserve">확인용 </w:t>
-      </w:r>
-      <w:proofErr w:type="gramStart"/>
+        <w:t>확인용 비밀번호</w:t>
+      </w:r>
+      <w:r>
+        <w:rPr>
+          <w:rFonts w:hint="eastAsia"/>
+        </w:rPr>
+        <w:t xml:space="preserve"> </w:t>
+      </w:r>
+      <w:r>
+        <w:t xml:space="preserve">: </w:t>
+      </w:r>
+      <w:r>
+        <w:rPr>
+          <w:rFonts w:hint="eastAsia"/>
+        </w:rPr>
+        <w:t>1글자 이상.</w:t>
+      </w:r>
+      <w:r>
+        <w:t xml:space="preserve"> </w:t>
+      </w:r>
+      <w:r>
+        <w:rPr>
+          <w:rFonts w:hint="eastAsia"/>
+        </w:rPr>
+        <w:t>비밀번호와 확인용 비밀번호는 일치하여야 함</w:t>
+      </w:r>
+    </w:p>
+    <w:p>
+      <w:pPr>
+        <w:spacing w:after="0" w:line="240" w:lineRule="auto"/>
+        <w:ind w:left="600"/>
+      </w:pPr>
       <w:r>
         <w:rPr>
           <w:rFonts w:hint="eastAsia"/>
           <w:u w:val="single"/>
         </w:rPr>
-        <w:t>비밀번호</w:t>
+        <w:t>이메일</w:t>
       </w:r>
       <w:r>
         <w:rPr>
           <w:rFonts w:hint="eastAsia"/>
         </w:rPr>
+        <w:t xml:space="preserve"> : </w:t>
+      </w:r>
+      <w:r>
+        <w:rPr>
+          <w:rFonts w:hint="eastAsia"/>
+        </w:rPr>
+        <w:t>알파벳이나</w:t>
+      </w:r>
+      <w:r>
+        <w:rPr>
+          <w:rFonts w:hint="eastAsia"/>
+        </w:rPr>
         <w:t xml:space="preserve"> </w:t>
       </w:r>
       <w:r>
-        <w:t>:</w:t>
-      </w:r>
-      <w:proofErr w:type="gramEnd"/>
-      <w:r>
+        <w:rPr>
+          <w:rFonts w:hint="eastAsia"/>
+        </w:rPr>
+        <w:t>한글아이디</w:t>
+      </w:r>
+      <w:r>
+        <w:rPr>
+          <w:rFonts w:hint="eastAsia"/>
+        </w:rPr>
+        <w:t xml:space="preserve">나 </w:t>
+      </w:r>
+      <w:r>
+        <w:rPr>
+          <w:rFonts w:hint="eastAsia"/>
+        </w:rPr>
+        <w:t>숫자</w:t>
+      </w:r>
+      <w:r>
+        <w:rPr>
+          <w:rFonts w:hint="eastAsia"/>
+        </w:rPr>
+        <w:t>@d</w:t>
+      </w:r>
+      <w:r>
+        <w:t>omain.com</w:t>
+      </w:r>
+      <w:r>
+        <w:rPr>
+          <w:rFonts w:hint="eastAsia"/>
+        </w:rPr>
+        <w:t>이나</w:t>
+      </w:r>
+    </w:p>
+    <w:p>
+      <w:pPr>
+        <w:spacing w:after="0" w:line="240" w:lineRule="auto"/>
+        <w:ind w:left="600"/>
+      </w:pPr>
+      <w:r>
+        <w:rPr>
+          <w:rFonts w:hint="eastAsia"/>
+        </w:rPr>
         <w:t xml:space="preserve"> </w:t>
       </w:r>
       <w:r>
+        <w:t xml:space="preserve">       </w:t>
+      </w:r>
+      <w:r>
+        <w:t>알파벳이나</w:t>
+      </w:r>
+      <w:r>
         <w:rPr>
           <w:rFonts w:hint="eastAsia"/>
         </w:rPr>
-        <w:t>1글자 이상.</w:t>
-      </w:r>
-      <w:r>
         <w:t xml:space="preserve"> </w:t>
       </w:r>
       <w:r>
         <w:rPr>
           <w:rFonts w:hint="eastAsia"/>
         </w:rPr>
-        <w:t>비밀번호와 확인용 비밀번호는 일치하여야 함</w:t>
+        <w:t>한글아이디</w:t>
+      </w:r>
+      <w:r>
+        <w:rPr>
+          <w:rFonts w:hint="eastAsia"/>
+        </w:rPr>
+        <w:t xml:space="preserve">나 </w:t>
+      </w:r>
+      <w:r>
+        <w:rPr>
+          <w:rFonts w:hint="eastAsia"/>
+        </w:rPr>
+        <w:t>숫자</w:t>
+      </w:r>
+      <w:r>
+        <w:rPr>
+          <w:rFonts w:hint="eastAsia"/>
+        </w:rPr>
+        <w:t>@d</w:t>
+      </w:r>
+      <w:r>
+        <w:t>omain.co.kr</w:t>
+      </w:r>
+      <w:r>
+        <w:t xml:space="preserve"> </w:t>
+      </w:r>
+      <w:r>
+        <w:rPr>
+          <w:rFonts w:hint="eastAsia"/>
+        </w:rPr>
+        <w:t>타입</w:t>
+      </w:r>
+      <w:r>
+        <w:rPr>
+          <w:rFonts w:hint="eastAsia"/>
+        </w:rPr>
+        <w:t>(숫자는 맨앞에 올 수 없음)</w:t>
+      </w:r>
+      <w:r>
+        <w:rPr>
+          <w:rFonts w:hint="eastAsia"/>
+        </w:rPr>
+        <w:t>으로만 입력</w:t>
       </w:r>
     </w:p>
     <w:p>
@@ -48894,184 +45406,18 @@
         <w:spacing w:after="0" w:line="240" w:lineRule="auto"/>
         <w:ind w:left="600"/>
       </w:pPr>
-      <w:proofErr w:type="gramStart"/>
       <w:r>
         <w:rPr>
           <w:rFonts w:hint="eastAsia"/>
           <w:u w:val="single"/>
         </w:rPr>
-        <w:t>이메일</w:t>
+        <w:t>전화</w:t>
       </w:r>
       <w:r>
         <w:rPr>
           <w:rFonts w:hint="eastAsia"/>
         </w:rPr>
-        <w:t xml:space="preserve"> :</w:t>
-      </w:r>
-      <w:proofErr w:type="gramEnd"/>
-      <w:r>
-        <w:rPr>
-          <w:rFonts w:hint="eastAsia"/>
-        </w:rPr>
-        <w:t xml:space="preserve"> </w:t>
-      </w:r>
-      <w:r>
-        <w:rPr>
-          <w:rFonts w:hint="eastAsia"/>
-        </w:rPr>
-        <w:t>알파벳이나</w:t>
-      </w:r>
-      <w:r>
-        <w:rPr>
-          <w:rFonts w:hint="eastAsia"/>
-        </w:rPr>
-        <w:t xml:space="preserve"> </w:t>
-      </w:r>
-      <w:r>
-        <w:rPr>
-          <w:rFonts w:hint="eastAsia"/>
-        </w:rPr>
-        <w:t>한글아이디</w:t>
-      </w:r>
-      <w:r>
-        <w:rPr>
-          <w:rFonts w:hint="eastAsia"/>
-        </w:rPr>
-        <w:t xml:space="preserve">나 </w:t>
-      </w:r>
-      <w:r>
-        <w:rPr>
-          <w:rFonts w:hint="eastAsia"/>
-        </w:rPr>
-        <w:t>숫자</w:t>
-      </w:r>
-      <w:r>
-        <w:rPr>
-          <w:rFonts w:hint="eastAsia"/>
-        </w:rPr>
-        <w:t>@d</w:t>
-      </w:r>
-      <w:r>
-        <w:t>omain.com</w:t>
-      </w:r>
-      <w:r>
-        <w:rPr>
-          <w:rFonts w:hint="eastAsia"/>
-        </w:rPr>
-        <w:t>이나</w:t>
-      </w:r>
-    </w:p>
-    <w:p>
-      <w:pPr>
-        <w:spacing w:after="0" w:line="240" w:lineRule="auto"/>
-        <w:ind w:left="600"/>
-      </w:pPr>
-      <w:r>
-        <w:rPr>
-          <w:rFonts w:hint="eastAsia"/>
-        </w:rPr>
-        <w:t xml:space="preserve"> </w:t>
-      </w:r>
-      <w:r>
-        <w:t xml:space="preserve">       </w:t>
-      </w:r>
-      <w:r>
-        <w:t>알파벳이나</w:t>
-      </w:r>
-      <w:r>
-        <w:rPr>
-          <w:rFonts w:hint="eastAsia"/>
-        </w:rPr>
-        <w:t xml:space="preserve"> </w:t>
-      </w:r>
-      <w:r>
-        <w:rPr>
-          <w:rFonts w:hint="eastAsia"/>
-        </w:rPr>
-        <w:t>한글아이디</w:t>
-      </w:r>
-      <w:r>
-        <w:rPr>
-          <w:rFonts w:hint="eastAsia"/>
-        </w:rPr>
-        <w:t xml:space="preserve">나 </w:t>
-      </w:r>
-      <w:r>
-        <w:rPr>
-          <w:rFonts w:hint="eastAsia"/>
-        </w:rPr>
-        <w:t>숫자</w:t>
-      </w:r>
-      <w:r>
-        <w:rPr>
-          <w:rFonts w:hint="eastAsia"/>
-        </w:rPr>
-        <w:t>@d</w:t>
-      </w:r>
-      <w:r>
-        <w:t>omain.co.kr</w:t>
-      </w:r>
-      <w:r>
-        <w:t xml:space="preserve"> </w:t>
-      </w:r>
-      <w:r>
-        <w:rPr>
-          <w:rFonts w:hint="eastAsia"/>
-        </w:rPr>
-        <w:t>타입</w:t>
-      </w:r>
-      <w:r>
-        <w:rPr>
-          <w:rFonts w:hint="eastAsia"/>
-        </w:rPr>
-        <w:t xml:space="preserve">(숫자는 </w:t>
-      </w:r>
-      <w:proofErr w:type="spellStart"/>
-      <w:r>
-        <w:rPr>
-          <w:rFonts w:hint="eastAsia"/>
-        </w:rPr>
-        <w:t>맨앞에</w:t>
-      </w:r>
-      <w:proofErr w:type="spellEnd"/>
-      <w:r>
-        <w:rPr>
-          <w:rFonts w:hint="eastAsia"/>
-        </w:rPr>
-        <w:t xml:space="preserve"> 올 수 없음)</w:t>
-      </w:r>
-      <w:r>
-        <w:rPr>
-          <w:rFonts w:hint="eastAsia"/>
-        </w:rPr>
-        <w:t>으로만 입력</w:t>
-      </w:r>
-    </w:p>
-    <w:p>
-      <w:pPr>
-        <w:spacing w:after="0" w:line="240" w:lineRule="auto"/>
-        <w:ind w:left="600"/>
-      </w:pPr>
-      <w:proofErr w:type="gramStart"/>
-      <w:r>
-        <w:rPr>
-          <w:rFonts w:hint="eastAsia"/>
-          <w:u w:val="single"/>
-        </w:rPr>
-        <w:t>전화</w:t>
-      </w:r>
-      <w:r>
-        <w:rPr>
-          <w:rFonts w:hint="eastAsia"/>
-        </w:rPr>
-        <w:t xml:space="preserve"> :</w:t>
-      </w:r>
-      <w:proofErr w:type="gramEnd"/>
-      <w:r>
-        <w:rPr>
-          <w:rFonts w:hint="eastAsia"/>
-        </w:rPr>
-        <w:t xml:space="preserve"> 02-716-1006</w:t>
+        <w:t xml:space="preserve"> : 02-716-1006</w:t>
       </w:r>
       <w:r>
         <w:t>이나 010-9999-9999</w:t>
@@ -49226,19 +45572,15 @@
         <w:spacing w:after="0" w:line="240" w:lineRule="auto"/>
         <w:ind w:leftChars="100" w:left="560"/>
       </w:pPr>
-      <w:proofErr w:type="gramStart"/>
       <w:r>
         <w:rPr>
           <w:rFonts w:hint="eastAsia"/>
         </w:rPr>
+        <w:lastRenderedPageBreak/>
         <w:t xml:space="preserve">채점기준 </w:t>
       </w:r>
       <w:r>
-        <w:t>:</w:t>
-      </w:r>
-      <w:proofErr w:type="gramEnd"/>
-      <w:r>
-        <w:t xml:space="preserve"> </w:t>
+        <w:t xml:space="preserve">: </w:t>
       </w:r>
     </w:p>
     <w:p>
@@ -49253,7 +45595,6 @@
           <w:sz w:val="16"/>
           <w:szCs w:val="16"/>
         </w:rPr>
-        <w:lastRenderedPageBreak/>
         <w:t>▪</w:t>
       </w:r>
       <w:r>
@@ -49356,102 +45697,30 @@
           <w:sz w:val="16"/>
           <w:szCs w:val="16"/>
         </w:rPr>
-        <w:t xml:space="preserve"> 필수 </w:t>
-      </w:r>
-      <w:proofErr w:type="spellStart"/>
+        <w:t xml:space="preserve"> 필수 입력사항의 데이터 유효성 검증 로직 구현 능력</w:t>
+      </w:r>
+    </w:p>
+    <w:p>
+      <w:pPr>
+        <w:pStyle w:val="a9"/>
+        <w:spacing w:line="240" w:lineRule="auto"/>
+        <w:ind w:left="1200"/>
+      </w:pPr>
+      <w:r>
+        <w:rPr>
+          <w:rFonts w:ascii="바탕" w:eastAsia="바탕" w:hAnsi="바탕" w:cs="바탕" w:hint="eastAsia"/>
+          <w:sz w:val="16"/>
+          <w:szCs w:val="16"/>
+        </w:rPr>
+        <w:t>▪</w:t>
+      </w:r>
       <w:r>
         <w:rPr>
           <w:rFonts w:eastAsia="맑은 고딕" w:hAnsi="맑은 고딕" w:hint="eastAsia"/>
           <w:sz w:val="16"/>
           <w:szCs w:val="16"/>
         </w:rPr>
-        <w:t>입력사항의</w:t>
-      </w:r>
-      <w:proofErr w:type="spellEnd"/>
-      <w:r>
-        <w:rPr>
-          <w:rFonts w:eastAsia="맑은 고딕" w:hAnsi="맑은 고딕" w:hint="eastAsia"/>
-          <w:sz w:val="16"/>
-          <w:szCs w:val="16"/>
-        </w:rPr>
-        <w:t xml:space="preserve"> 데이터 유효성 검증 </w:t>
-      </w:r>
-      <w:proofErr w:type="spellStart"/>
-      <w:r>
-        <w:rPr>
-          <w:rFonts w:eastAsia="맑은 고딕" w:hAnsi="맑은 고딕" w:hint="eastAsia"/>
-          <w:sz w:val="16"/>
-          <w:szCs w:val="16"/>
-        </w:rPr>
-        <w:t>로직</w:t>
-      </w:r>
-      <w:proofErr w:type="spellEnd"/>
-      <w:r>
-        <w:rPr>
-          <w:rFonts w:eastAsia="맑은 고딕" w:hAnsi="맑은 고딕" w:hint="eastAsia"/>
-          <w:sz w:val="16"/>
-          <w:szCs w:val="16"/>
-        </w:rPr>
-        <w:t xml:space="preserve"> 구현 능력</w:t>
-      </w:r>
-    </w:p>
-    <w:p>
-      <w:pPr>
-        <w:pStyle w:val="a9"/>
-        <w:spacing w:line="240" w:lineRule="auto"/>
-        <w:ind w:left="1200"/>
-      </w:pPr>
-      <w:r>
-        <w:rPr>
-          <w:rFonts w:ascii="바탕" w:eastAsia="바탕" w:hAnsi="바탕" w:cs="바탕" w:hint="eastAsia"/>
-          <w:sz w:val="16"/>
-          <w:szCs w:val="16"/>
-        </w:rPr>
-        <w:t>▪</w:t>
-      </w:r>
-      <w:r>
-        <w:rPr>
-          <w:rFonts w:eastAsia="맑은 고딕" w:hAnsi="맑은 고딕" w:hint="eastAsia"/>
-          <w:sz w:val="16"/>
-          <w:szCs w:val="16"/>
-        </w:rPr>
-        <w:t xml:space="preserve"> 추가 </w:t>
-      </w:r>
-      <w:proofErr w:type="spellStart"/>
-      <w:r>
-        <w:rPr>
-          <w:rFonts w:eastAsia="맑은 고딕" w:hAnsi="맑은 고딕" w:hint="eastAsia"/>
-          <w:sz w:val="16"/>
-          <w:szCs w:val="16"/>
-        </w:rPr>
-        <w:t>입력사항의</w:t>
-      </w:r>
-      <w:proofErr w:type="spellEnd"/>
-      <w:r>
-        <w:rPr>
-          <w:rFonts w:eastAsia="맑은 고딕" w:hAnsi="맑은 고딕" w:hint="eastAsia"/>
-          <w:sz w:val="16"/>
-          <w:szCs w:val="16"/>
-        </w:rPr>
-        <w:t xml:space="preserve"> 화면 구현 </w:t>
-      </w:r>
-      <w:proofErr w:type="spellStart"/>
-      <w:r>
-        <w:rPr>
-          <w:rFonts w:eastAsia="맑은 고딕" w:hAnsi="맑은 고딕" w:hint="eastAsia"/>
-          <w:sz w:val="16"/>
-          <w:szCs w:val="16"/>
-        </w:rPr>
-        <w:t>구현</w:t>
-      </w:r>
-      <w:proofErr w:type="spellEnd"/>
-      <w:r>
-        <w:rPr>
-          <w:rFonts w:eastAsia="맑은 고딕" w:hAnsi="맑은 고딕" w:hint="eastAsia"/>
-          <w:sz w:val="16"/>
-          <w:szCs w:val="16"/>
-        </w:rPr>
-        <w:t xml:space="preserve"> 능력</w:t>
+        <w:t xml:space="preserve"> 추가 입력사항의 화면 구현 구현 능력</w:t>
       </w:r>
     </w:p>
     <w:p>
@@ -49518,65 +45787,40 @@
           <w:szCs w:val="20"/>
         </w:rPr>
       </w:pPr>
-      <w:proofErr w:type="spellStart"/>
       <w:r>
         <w:rPr>
           <w:rFonts w:eastAsia="맑은 고딕" w:hAnsi="맑은 고딕" w:hint="eastAsia"/>
           <w:szCs w:val="20"/>
         </w:rPr>
-        <w:t>실행화면은</w:t>
-      </w:r>
-      <w:proofErr w:type="spellEnd"/>
+        <w:t>실행화면은 실행화면캡처</w:t>
+      </w:r>
+      <w:r>
+        <w:rPr>
+          <w:rFonts w:eastAsia="맑은 고딕"/>
+          <w:szCs w:val="20"/>
+        </w:rPr>
+        <w:t>1.png(</w:t>
+      </w:r>
       <w:r>
         <w:rPr>
           <w:rFonts w:eastAsia="맑은 고딕" w:hAnsi="맑은 고딕" w:hint="eastAsia"/>
           <w:szCs w:val="20"/>
         </w:rPr>
-        <w:t xml:space="preserve"> 실행화면캡처</w:t>
+        <w:t>이름</w:t>
       </w:r>
       <w:r>
         <w:rPr>
           <w:rFonts w:eastAsia="맑은 고딕"/>
           <w:szCs w:val="20"/>
         </w:rPr>
-        <w:t>1.png(</w:t>
+        <w:t>2</w:t>
       </w:r>
       <w:r>
         <w:rPr>
           <w:rFonts w:eastAsia="맑은 고딕" w:hAnsi="맑은 고딕" w:hint="eastAsia"/>
           <w:szCs w:val="20"/>
         </w:rPr>
-        <w:t>이름</w:t>
-      </w:r>
-      <w:r>
-        <w:rPr>
-          <w:rFonts w:eastAsia="맑은 고딕"/>
-          <w:szCs w:val="20"/>
-        </w:rPr>
-        <w:t>2</w:t>
-      </w:r>
-      <w:r>
-        <w:rPr>
-          <w:rFonts w:eastAsia="맑은 고딕" w:hAnsi="맑은 고딕" w:hint="eastAsia"/>
-          <w:szCs w:val="20"/>
-        </w:rPr>
-        <w:t xml:space="preserve">글자 미만인 경우 </w:t>
-      </w:r>
-      <w:proofErr w:type="spellStart"/>
-      <w:r>
-        <w:rPr>
-          <w:rFonts w:eastAsia="맑은 고딕" w:hAnsi="맑은 고딕" w:hint="eastAsia"/>
-          <w:szCs w:val="20"/>
-        </w:rPr>
-        <w:t>경고창</w:t>
-      </w:r>
-      <w:proofErr w:type="spellEnd"/>
-      <w:r>
-        <w:rPr>
-          <w:rFonts w:eastAsia="맑은 고딕" w:hAnsi="맑은 고딕" w:hint="eastAsia"/>
-          <w:szCs w:val="20"/>
-        </w:rPr>
-        <w:t xml:space="preserve"> 뜨는 화면</w:t>
+        <w:t>글자 미만인 경우 경고창 뜨는 화면</w:t>
       </w:r>
       <w:r>
         <w:rPr>
@@ -49623,21 +45867,7 @@
         <w:rPr>
           <w:rFonts w:eastAsia="맑은 고딕" w:hAnsi="맑은 고딕" w:hint="eastAsia"/>
         </w:rPr>
-        <w:t xml:space="preserve">글자 이하인 경우 </w:t>
-      </w:r>
-      <w:proofErr w:type="spellStart"/>
-      <w:r>
-        <w:rPr>
-          <w:rFonts w:eastAsia="맑은 고딕" w:hAnsi="맑은 고딕" w:hint="eastAsia"/>
-        </w:rPr>
-        <w:t>경고창</w:t>
-      </w:r>
-      <w:proofErr w:type="spellEnd"/>
-      <w:r>
-        <w:rPr>
-          <w:rFonts w:eastAsia="맑은 고딕" w:hAnsi="맑은 고딕" w:hint="eastAsia"/>
-        </w:rPr>
-        <w:t xml:space="preserve"> 뜨는 화면</w:t>
+        <w:t>글자 이하인 경우 경고창 뜨는 화면</w:t>
       </w:r>
       <w:r>
         <w:rPr>
@@ -49802,33 +46032,17 @@
         </w:rPr>
         <w:t xml:space="preserve">, </w:t>
       </w:r>
-      <w:proofErr w:type="spellStart"/>
       <w:r>
         <w:rPr>
           <w:rFonts w:eastAsia="맑은 고딕" w:hAnsi="맑은 고딕" w:hint="eastAsia"/>
         </w:rPr>
-        <w:t>주소창에</w:t>
-      </w:r>
-      <w:proofErr w:type="spellEnd"/>
-      <w:r>
-        <w:rPr>
-          <w:rFonts w:eastAsia="맑은 고딕" w:hAnsi="맑은 고딕" w:hint="eastAsia"/>
-        </w:rPr>
-        <w:t xml:space="preserve"> 띄어진 </w:t>
-      </w:r>
-      <w:proofErr w:type="spellStart"/>
+        <w:t xml:space="preserve">주소창에 띄어진 </w:t>
+      </w:r>
       <w:r>
         <w:rPr>
           <w:rFonts w:eastAsia="맑은 고딕"/>
         </w:rPr>
-        <w:t>url</w:t>
-      </w:r>
-      <w:proofErr w:type="spellEnd"/>
-      <w:r>
-        <w:rPr>
-          <w:rFonts w:eastAsia="맑은 고딕"/>
-        </w:rPr>
-        <w:t xml:space="preserve"> </w:t>
+        <w:t xml:space="preserve">url </w:t>
       </w:r>
       <w:r>
         <w:rPr>
@@ -49868,63 +46082,36 @@
           <w:rFonts w:eastAsia="맑은 고딕" w:hAnsi="맑은 고딕" w:hint="eastAsia"/>
           <w:szCs w:val="20"/>
         </w:rPr>
-        <w:t xml:space="preserve">결과물 </w:t>
-      </w:r>
-      <w:proofErr w:type="gramStart"/>
+        <w:t xml:space="preserve">결과물 제출 </w:t>
+      </w:r>
+      <w:r>
+        <w:rPr>
+          <w:rFonts w:eastAsia="맑은 고딕"/>
+          <w:szCs w:val="20"/>
+        </w:rPr>
+        <w:t xml:space="preserve">:  </w:t>
+      </w:r>
       <w:r>
         <w:rPr>
           <w:rFonts w:eastAsia="맑은 고딕" w:hAnsi="맑은 고딕" w:hint="eastAsia"/>
           <w:szCs w:val="20"/>
         </w:rPr>
-        <w:t xml:space="preserve">제출 </w:t>
+        <w:t>위의 파일이 압축된 파일 훈련생성명</w:t>
       </w:r>
       <w:r>
         <w:rPr>
           <w:rFonts w:eastAsia="맑은 고딕"/>
           <w:szCs w:val="20"/>
         </w:rPr>
-        <w:t>:</w:t>
-      </w:r>
-      <w:proofErr w:type="gramEnd"/>
-      <w:r>
-        <w:rPr>
-          <w:rFonts w:eastAsia="맑은 고딕"/>
-          <w:szCs w:val="20"/>
-        </w:rPr>
-        <w:t xml:space="preserve">  </w:t>
+        <w:t>_</w:t>
       </w:r>
       <w:r>
         <w:rPr>
           <w:rFonts w:eastAsia="맑은 고딕" w:hAnsi="맑은 고딕" w:hint="eastAsia"/>
           <w:szCs w:val="20"/>
         </w:rPr>
-        <w:t xml:space="preserve">위의 파일이 압축된 파일 </w:t>
-      </w:r>
-      <w:proofErr w:type="spellStart"/>
-      <w:r>
-        <w:rPr>
-          <w:rFonts w:eastAsia="맑은 고딕" w:hAnsi="맑은 고딕" w:hint="eastAsia"/>
-          <w:szCs w:val="20"/>
-        </w:rPr>
-        <w:t>훈련생성명</w:t>
-      </w:r>
-      <w:proofErr w:type="spellEnd"/>
-      <w:r>
-        <w:rPr>
-          <w:rFonts w:eastAsia="맑은 고딕"/>
-          <w:szCs w:val="20"/>
-        </w:rPr>
-        <w:t>_</w:t>
-      </w:r>
-      <w:proofErr w:type="spellStart"/>
-      <w:r>
-        <w:rPr>
-          <w:rFonts w:eastAsia="맑은 고딕" w:hAnsi="맑은 고딕" w:hint="eastAsia"/>
-          <w:szCs w:val="20"/>
-        </w:rPr>
         <w:t>화면구현</w:t>
       </w:r>
-      <w:proofErr w:type="spellEnd"/>
       <w:r>
         <w:rPr>
           <w:rFonts w:eastAsia="맑은 고딕"/>
@@ -50008,7 +46195,7 @@
             <w:noProof/>
             <w:lang w:val="ko-KR"/>
           </w:rPr>
-          <w:t>7</w:t>
+          <w:t>12</w:t>
         </w:r>
         <w:r>
           <w:fldChar w:fldCharType="end"/>
